--- a/Elisitasi/Logbook Kelompok 5 RK C.docx
+++ b/Elisitasi/Logbook Kelompok 5 RK C.docx
@@ -9,7 +9,7 @@
         <w:ind w:right="27"/>
         <w:jc w:val="center"/>
         <w:rPr>
-          <w:rFonts w:ascii="Times" w:cs="Times" w:eastAsia="Times" w:hAnsi="Times"/>
+          <w:rFonts w:ascii="Times New Roman" w:cs="Times New Roman" w:eastAsia="Times New Roman" w:hAnsi="Times New Roman"/>
           <w:b w:val="1"/>
           <w:i w:val="1"/>
           <w:sz w:val="40"/>
@@ -18,7 +18,7 @@
       </w:pPr>
       <w:r>
         <w:rPr>
-          <w:rFonts w:ascii="Times" w:cs="Times" w:eastAsia="Times" w:hAnsi="Times"/>
+          <w:rFonts w:ascii="Times New Roman" w:cs="Times New Roman" w:eastAsia="Times New Roman" w:hAnsi="Times New Roman"/>
           <w:b w:val="1"/>
           <w:i w:val="1"/>
           <w:sz w:val="40"/>
@@ -35,7 +35,7 @@
         <w:ind w:right="27"/>
         <w:jc w:val="center"/>
         <w:rPr>
-          <w:rFonts w:ascii="Times" w:cs="Times" w:eastAsia="Times" w:hAnsi="Times"/>
+          <w:rFonts w:ascii="Times New Roman" w:cs="Times New Roman" w:eastAsia="Times New Roman" w:hAnsi="Times New Roman"/>
           <w:b w:val="1"/>
           <w:i w:val="1"/>
           <w:sz w:val="40"/>
@@ -55,7 +55,7 @@
         <w:ind w:right="27"/>
         <w:jc w:val="center"/>
         <w:rPr>
-          <w:rFonts w:ascii="Times" w:cs="Times" w:eastAsia="Times" w:hAnsi="Times"/>
+          <w:rFonts w:ascii="Times New Roman" w:cs="Times New Roman" w:eastAsia="Times New Roman" w:hAnsi="Times New Roman"/>
           <w:b w:val="1"/>
           <w:sz w:val="40"/>
           <w:szCs w:val="40"/>
@@ -63,7 +63,7 @@
       </w:pPr>
       <w:r>
         <w:rPr>
-          <w:rFonts w:ascii="Times" w:cs="Times" w:eastAsia="Times" w:hAnsi="Times"/>
+          <w:rFonts w:ascii="Times New Roman" w:cs="Times New Roman" w:eastAsia="Times New Roman" w:hAnsi="Times New Roman"/>
           <w:b w:val="1"/>
           <w:sz w:val="40"/>
           <w:szCs w:val="40"/>
@@ -79,7 +79,7 @@
         <w:ind w:right="27"/>
         <w:jc w:val="center"/>
         <w:rPr>
-          <w:rFonts w:ascii="Times" w:cs="Times" w:eastAsia="Times" w:hAnsi="Times"/>
+          <w:rFonts w:ascii="Times New Roman" w:cs="Times New Roman" w:eastAsia="Times New Roman" w:hAnsi="Times New Roman"/>
           <w:b w:val="1"/>
           <w:sz w:val="40"/>
           <w:szCs w:val="40"/>
@@ -87,7 +87,7 @@
       </w:pPr>
       <w:r>
         <w:rPr>
-          <w:rFonts w:ascii="Times" w:cs="Times" w:eastAsia="Times" w:hAnsi="Times"/>
+          <w:rFonts w:ascii="Times New Roman" w:cs="Times New Roman" w:eastAsia="Times New Roman" w:hAnsi="Times New Roman"/>
           <w:b w:val="1"/>
           <w:sz w:val="40"/>
           <w:szCs w:val="40"/>
@@ -101,6 +101,7 @@
         <w:widowControl w:val="0"/>
         <w:spacing w:after="0" w:line="14.399999999999999" w:lineRule="auto"/>
         <w:rPr>
+          <w:rFonts w:ascii="Times New Roman" w:cs="Times New Roman" w:eastAsia="Times New Roman" w:hAnsi="Times New Roman"/>
           <w:b w:val="1"/>
           <w:sz w:val="40"/>
           <w:szCs w:val="40"/>
@@ -116,7 +117,9 @@
       <w:pPr>
         <w:widowControl w:val="0"/>
         <w:spacing w:after="0" w:line="200" w:lineRule="auto"/>
-        <w:rPr/>
+        <w:rPr>
+          <w:rFonts w:ascii="Times New Roman" w:cs="Times New Roman" w:eastAsia="Times New Roman" w:hAnsi="Times New Roman"/>
+        </w:rPr>
       </w:pPr>
       <w:r>
         <w:rPr>
@@ -128,7 +131,9 @@
       <w:pPr>
         <w:widowControl w:val="0"/>
         <w:spacing w:after="0" w:line="200" w:lineRule="auto"/>
-        <w:rPr/>
+        <w:rPr>
+          <w:rFonts w:ascii="Times New Roman" w:cs="Times New Roman" w:eastAsia="Times New Roman" w:hAnsi="Times New Roman"/>
+        </w:rPr>
       </w:pPr>
       <w:r>
         <w:rPr>
@@ -140,7 +145,9 @@
       <w:pPr>
         <w:widowControl w:val="0"/>
         <w:spacing w:after="0" w:line="200" w:lineRule="auto"/>
-        <w:rPr/>
+        <w:rPr>
+          <w:rFonts w:ascii="Times New Roman" w:cs="Times New Roman" w:eastAsia="Times New Roman" w:hAnsi="Times New Roman"/>
+        </w:rPr>
       </w:pPr>
       <w:r>
         <w:rPr>
@@ -152,7 +159,9 @@
       <w:pPr>
         <w:widowControl w:val="0"/>
         <w:spacing w:after="0" w:line="200" w:lineRule="auto"/>
-        <w:rPr/>
+        <w:rPr>
+          <w:rFonts w:ascii="Times New Roman" w:cs="Times New Roman" w:eastAsia="Times New Roman" w:hAnsi="Times New Roman"/>
+        </w:rPr>
       </w:pPr>
       <w:r>
         <w:rPr>
@@ -164,7 +173,9 @@
       <w:pPr>
         <w:widowControl w:val="0"/>
         <w:spacing w:after="0" w:line="200" w:lineRule="auto"/>
-        <w:rPr/>
+        <w:rPr>
+          <w:rFonts w:ascii="Times New Roman" w:cs="Times New Roman" w:eastAsia="Times New Roman" w:hAnsi="Times New Roman"/>
+        </w:rPr>
       </w:pPr>
       <w:r>
         <w:rPr>
@@ -176,7 +187,9 @@
       <w:pPr>
         <w:widowControl w:val="0"/>
         <w:spacing w:after="0" w:line="200" w:lineRule="auto"/>
-        <w:rPr/>
+        <w:rPr>
+          <w:rFonts w:ascii="Times New Roman" w:cs="Times New Roman" w:eastAsia="Times New Roman" w:hAnsi="Times New Roman"/>
+        </w:rPr>
       </w:pPr>
       <w:r>
         <w:rPr>
@@ -194,23 +207,25 @@
         <w:ind w:left="720" w:right="837"/>
         <w:jc w:val="center"/>
         <w:rPr>
-          <w:rFonts w:ascii="Times" w:cs="Times" w:eastAsia="Times" w:hAnsi="Times"/>
+          <w:rFonts w:ascii="Times New Roman" w:cs="Times New Roman" w:eastAsia="Times New Roman" w:hAnsi="Times New Roman"/>
           <w:sz w:val="36"/>
           <w:szCs w:val="36"/>
         </w:rPr>
       </w:pPr>
       <w:r>
-        <w:rPr/>
+        <w:rPr>
+          <w:rFonts w:ascii="Times New Roman" w:cs="Times New Roman" w:eastAsia="Times New Roman" w:hAnsi="Times New Roman"/>
+        </w:rPr>
         <w:drawing>
           <wp:inline distB="0" distT="0" distL="0" distR="0">
             <wp:extent cx="2247900" cy="2247900"/>
             <wp:effectExtent b="0" l="0" r="0" t="0"/>
-            <wp:docPr descr="lambang-its-color-std.png" id="4" name="image4.png"/>
+            <wp:docPr descr="lambang-its-color-std.png" id="4" name="image1.png"/>
             <a:graphic>
               <a:graphicData uri="http://schemas.openxmlformats.org/drawingml/2006/picture">
                 <pic:pic>
                   <pic:nvPicPr>
-                    <pic:cNvPr descr="lambang-its-color-std.png" id="0" name="image4.png"/>
+                    <pic:cNvPr descr="lambang-its-color-std.png" id="0" name="image1.png"/>
                     <pic:cNvPicPr preferRelativeResize="0"/>
                   </pic:nvPicPr>
                   <pic:blipFill>
@@ -250,7 +265,7 @@
         <w:ind w:left="720" w:right="837"/>
         <w:jc w:val="center"/>
         <w:rPr>
-          <w:rFonts w:ascii="Times" w:cs="Times" w:eastAsia="Times" w:hAnsi="Times"/>
+          <w:rFonts w:ascii="Times New Roman" w:cs="Times New Roman" w:eastAsia="Times New Roman" w:hAnsi="Times New Roman"/>
           <w:sz w:val="36"/>
           <w:szCs w:val="36"/>
         </w:rPr>
@@ -271,7 +286,7 @@
         <w:ind w:left="720" w:right="837"/>
         <w:jc w:val="center"/>
         <w:rPr>
-          <w:rFonts w:ascii="Times" w:cs="Times" w:eastAsia="Times" w:hAnsi="Times"/>
+          <w:rFonts w:ascii="Times New Roman" w:cs="Times New Roman" w:eastAsia="Times New Roman" w:hAnsi="Times New Roman"/>
           <w:sz w:val="36"/>
           <w:szCs w:val="36"/>
         </w:rPr>
@@ -292,7 +307,7 @@
         <w:ind w:right="837"/>
         <w:jc w:val="center"/>
         <w:rPr>
-          <w:rFonts w:ascii="Times" w:cs="Times" w:eastAsia="Times" w:hAnsi="Times"/>
+          <w:rFonts w:ascii="Times New Roman" w:cs="Times New Roman" w:eastAsia="Times New Roman" w:hAnsi="Times New Roman"/>
           <w:sz w:val="36"/>
           <w:szCs w:val="36"/>
         </w:rPr>
@@ -313,7 +328,7 @@
         <w:ind w:right="837"/>
         <w:jc w:val="center"/>
         <w:rPr>
-          <w:rFonts w:ascii="Times" w:cs="Times" w:eastAsia="Times" w:hAnsi="Times"/>
+          <w:rFonts w:ascii="Times New Roman" w:cs="Times New Roman" w:eastAsia="Times New Roman" w:hAnsi="Times New Roman"/>
           <w:sz w:val="36"/>
           <w:szCs w:val="36"/>
         </w:rPr>
@@ -336,30 +351,28 @@
         <w:ind w:right="27"/>
         <w:jc w:val="center"/>
         <w:rPr>
+          <w:rFonts w:ascii="Times New Roman" w:cs="Times New Roman" w:eastAsia="Times New Roman" w:hAnsi="Times New Roman"/>
           <w:sz w:val="32"/>
           <w:szCs w:val="32"/>
         </w:rPr>
       </w:pPr>
       <w:r>
         <w:rPr>
-          <w:rFonts w:ascii="Times" w:cs="Times" w:eastAsia="Times" w:hAnsi="Times"/>
+          <w:rFonts w:ascii="Times New Roman" w:cs="Times New Roman" w:eastAsia="Times New Roman" w:hAnsi="Times New Roman"/>
           <w:sz w:val="32"/>
           <w:szCs w:val="32"/>
           <w:rtl w:val="0"/>
         </w:rPr>
         <w:t xml:space="preserve">SIAKAD INTEGRA ITS</w:t>
       </w:r>
-      <w:r>
-        <w:rPr>
-          <w:rtl w:val="0"/>
-        </w:rPr>
-      </w:r>
     </w:p>
     <w:p>
       <w:pPr>
         <w:widowControl w:val="0"/>
         <w:spacing w:after="0" w:line="200" w:lineRule="auto"/>
-        <w:rPr/>
+        <w:rPr>
+          <w:rFonts w:ascii="Times New Roman" w:cs="Times New Roman" w:eastAsia="Times New Roman" w:hAnsi="Times New Roman"/>
+        </w:rPr>
       </w:pPr>
       <w:r>
         <w:rPr>
@@ -372,7 +385,9 @@
         <w:widowControl w:val="0"/>
         <w:spacing w:after="0" w:line="357" w:lineRule="auto"/>
         <w:jc w:val="center"/>
-        <w:rPr/>
+        <w:rPr>
+          <w:rFonts w:ascii="Times New Roman" w:cs="Times New Roman" w:eastAsia="Times New Roman" w:hAnsi="Times New Roman"/>
+        </w:rPr>
       </w:pPr>
       <w:r>
         <w:rPr>
@@ -385,7 +400,9 @@
         <w:widowControl w:val="0"/>
         <w:spacing w:after="0" w:line="357" w:lineRule="auto"/>
         <w:jc w:val="center"/>
-        <w:rPr/>
+        <w:rPr>
+          <w:rFonts w:ascii="Times New Roman" w:cs="Times New Roman" w:eastAsia="Times New Roman" w:hAnsi="Times New Roman"/>
+        </w:rPr>
       </w:pPr>
       <w:r>
         <w:rPr>
@@ -398,19 +415,16 @@
         <w:widowControl w:val="0"/>
         <w:spacing w:after="0" w:line="240" w:lineRule="auto"/>
         <w:jc w:val="center"/>
-        <w:rPr/>
-      </w:pPr>
-      <w:r>
-        <w:rPr>
-          <w:rFonts w:ascii="Times" w:cs="Times" w:eastAsia="Times" w:hAnsi="Times"/>
+        <w:rPr>
+          <w:rFonts w:ascii="Times New Roman" w:cs="Times New Roman" w:eastAsia="Times New Roman" w:hAnsi="Times New Roman"/>
+        </w:rPr>
+      </w:pPr>
+      <w:r>
+        <w:rPr>
+          <w:rFonts w:ascii="Times New Roman" w:cs="Times New Roman" w:eastAsia="Times New Roman" w:hAnsi="Times New Roman"/>
           <w:rtl w:val="0"/>
         </w:rPr>
         <w:t xml:space="preserve">Anggota Kelompok 5:</w:t>
-      </w:r>
-      <w:r>
-        <w:rPr>
-          <w:rtl w:val="0"/>
-        </w:rPr>
       </w:r>
     </w:p>
     <w:p>
@@ -419,15 +433,13 @@
         <w:spacing w:after="0" w:line="239" w:lineRule="auto"/>
         <w:jc w:val="center"/>
         <w:rPr>
-          <w:rFonts w:ascii="Times" w:cs="Times" w:eastAsia="Times" w:hAnsi="Times"/>
-        </w:rPr>
-      </w:pPr>
-      <w:r>
-        <w:rPr>
-          <w:rFonts w:ascii="Times" w:cs="Times" w:eastAsia="Times" w:hAnsi="Times"/>
+          <w:rFonts w:ascii="Times New Roman" w:cs="Times New Roman" w:eastAsia="Times New Roman" w:hAnsi="Times New Roman"/>
+        </w:rPr>
+      </w:pPr>
+      <w:r>
+        <w:rPr>
+          <w:rFonts w:ascii="Times New Roman" w:cs="Times New Roman" w:eastAsia="Times New Roman" w:hAnsi="Times New Roman"/>
           <w:color w:val="000000"/>
-          <w:sz w:val="20"/>
-          <w:szCs w:val="20"/>
           <w:highlight w:val="white"/>
           <w:rtl w:val="0"/>
         </w:rPr>
@@ -435,7 +447,7 @@
       </w:r>
       <w:r>
         <w:rPr>
-          <w:rFonts w:ascii="Times" w:cs="Times" w:eastAsia="Times" w:hAnsi="Times"/>
+          <w:rFonts w:ascii="Times New Roman" w:cs="Times New Roman" w:eastAsia="Times New Roman" w:hAnsi="Times New Roman"/>
           <w:rtl w:val="0"/>
         </w:rPr>
         <w:t xml:space="preserve"> 05111740000041</w:t>
@@ -446,19 +458,16 @@
         <w:widowControl w:val="0"/>
         <w:spacing w:after="0" w:line="239" w:lineRule="auto"/>
         <w:jc w:val="center"/>
-        <w:rPr/>
-      </w:pPr>
-      <w:r>
-        <w:rPr>
-          <w:rFonts w:ascii="Times" w:cs="Times" w:eastAsia="Times" w:hAnsi="Times"/>
+        <w:rPr>
+          <w:rFonts w:ascii="Times New Roman" w:cs="Times New Roman" w:eastAsia="Times New Roman" w:hAnsi="Times New Roman"/>
+        </w:rPr>
+      </w:pPr>
+      <w:r>
+        <w:rPr>
+          <w:rFonts w:ascii="Times New Roman" w:cs="Times New Roman" w:eastAsia="Times New Roman" w:hAnsi="Times New Roman"/>
           <w:rtl w:val="0"/>
         </w:rPr>
         <w:t xml:space="preserve">Elkana Hans Widersen 05111740000127</w:t>
-      </w:r>
-      <w:r>
-        <w:rPr>
-          <w:rtl w:val="0"/>
-        </w:rPr>
       </w:r>
     </w:p>
     <w:p>
@@ -466,19 +475,16 @@
         <w:widowControl w:val="0"/>
         <w:spacing w:after="0" w:line="239" w:lineRule="auto"/>
         <w:jc w:val="center"/>
-        <w:rPr/>
-      </w:pPr>
-      <w:r>
-        <w:rPr>
-          <w:rFonts w:ascii="Times" w:cs="Times" w:eastAsia="Times" w:hAnsi="Times"/>
+        <w:rPr>
+          <w:rFonts w:ascii="Times New Roman" w:cs="Times New Roman" w:eastAsia="Times New Roman" w:hAnsi="Times New Roman"/>
+        </w:rPr>
+      </w:pPr>
+      <w:r>
+        <w:rPr>
+          <w:rFonts w:ascii="Times New Roman" w:cs="Times New Roman" w:eastAsia="Times New Roman" w:hAnsi="Times New Roman"/>
           <w:rtl w:val="0"/>
         </w:rPr>
         <w:t xml:space="preserve">I Gede Agung Krisna Pamungkas 05111740000135</w:t>
-      </w:r>
-      <w:r>
-        <w:rPr>
-          <w:rtl w:val="0"/>
-        </w:rPr>
       </w:r>
     </w:p>
     <w:p>
@@ -486,7 +492,9 @@
         <w:widowControl w:val="0"/>
         <w:spacing w:after="0" w:line="239" w:lineRule="auto"/>
         <w:jc w:val="center"/>
-        <w:rPr/>
+        <w:rPr>
+          <w:rFonts w:ascii="Times New Roman" w:cs="Times New Roman" w:eastAsia="Times New Roman" w:hAnsi="Times New Roman"/>
+        </w:rPr>
       </w:pPr>
       <w:r>
         <w:rPr>
@@ -499,7 +507,9 @@
         <w:widowControl w:val="0"/>
         <w:spacing w:after="0" w:line="200" w:lineRule="auto"/>
         <w:jc w:val="center"/>
-        <w:rPr/>
+        <w:rPr>
+          <w:rFonts w:ascii="Times New Roman" w:cs="Times New Roman" w:eastAsia="Times New Roman" w:hAnsi="Times New Roman"/>
+        </w:rPr>
       </w:pPr>
       <w:r>
         <w:rPr>
@@ -512,7 +522,9 @@
         <w:widowControl w:val="0"/>
         <w:spacing w:after="0" w:line="200" w:lineRule="auto"/>
         <w:jc w:val="center"/>
-        <w:rPr/>
+        <w:rPr>
+          <w:rFonts w:ascii="Times New Roman" w:cs="Times New Roman" w:eastAsia="Times New Roman" w:hAnsi="Times New Roman"/>
+        </w:rPr>
       </w:pPr>
       <w:r>
         <w:rPr>
@@ -525,7 +537,9 @@
         <w:widowControl w:val="0"/>
         <w:spacing w:after="0" w:line="200" w:lineRule="auto"/>
         <w:jc w:val="center"/>
-        <w:rPr/>
+        <w:rPr>
+          <w:rFonts w:ascii="Times New Roman" w:cs="Times New Roman" w:eastAsia="Times New Roman" w:hAnsi="Times New Roman"/>
+        </w:rPr>
       </w:pPr>
       <w:r>
         <w:rPr>
@@ -538,7 +552,9 @@
         <w:widowControl w:val="0"/>
         <w:spacing w:after="0" w:line="227" w:lineRule="auto"/>
         <w:jc w:val="center"/>
-        <w:rPr/>
+        <w:rPr>
+          <w:rFonts w:ascii="Times New Roman" w:cs="Times New Roman" w:eastAsia="Times New Roman" w:hAnsi="Times New Roman"/>
+        </w:rPr>
       </w:pPr>
       <w:r>
         <w:rPr>
@@ -551,7 +567,9 @@
         <w:widowControl w:val="0"/>
         <w:spacing w:after="0" w:line="200" w:lineRule="auto"/>
         <w:jc w:val="center"/>
-        <w:rPr/>
+        <w:rPr>
+          <w:rFonts w:ascii="Times New Roman" w:cs="Times New Roman" w:eastAsia="Times New Roman" w:hAnsi="Times New Roman"/>
+        </w:rPr>
       </w:pPr>
       <w:r>
         <w:rPr>
@@ -564,7 +582,9 @@
         <w:widowControl w:val="0"/>
         <w:spacing w:after="0" w:line="352" w:lineRule="auto"/>
         <w:jc w:val="center"/>
-        <w:rPr/>
+        <w:rPr>
+          <w:rFonts w:ascii="Times New Roman" w:cs="Times New Roman" w:eastAsia="Times New Roman" w:hAnsi="Times New Roman"/>
+        </w:rPr>
       </w:pPr>
       <w:r>
         <w:rPr>
@@ -578,12 +598,12 @@
         <w:spacing w:after="0" w:line="240" w:lineRule="auto"/>
         <w:jc w:val="center"/>
         <w:rPr>
-          <w:rFonts w:ascii="Times" w:cs="Times" w:eastAsia="Times" w:hAnsi="Times"/>
-        </w:rPr>
-      </w:pPr>
-      <w:r>
-        <w:rPr>
-          <w:rFonts w:ascii="Times" w:cs="Times" w:eastAsia="Times" w:hAnsi="Times"/>
+          <w:rFonts w:ascii="Times New Roman" w:cs="Times New Roman" w:eastAsia="Times New Roman" w:hAnsi="Times New Roman"/>
+        </w:rPr>
+      </w:pPr>
+      <w:r>
+        <w:rPr>
+          <w:rFonts w:ascii="Times New Roman" w:cs="Times New Roman" w:eastAsia="Times New Roman" w:hAnsi="Times New Roman"/>
           <w:rtl w:val="0"/>
         </w:rPr>
         <w:t xml:space="preserve">JURUSAN TEKNIK INFORMATIKA</w:t>
@@ -594,19 +614,16 @@
         <w:widowControl w:val="0"/>
         <w:spacing w:after="0" w:line="240" w:lineRule="auto"/>
         <w:jc w:val="center"/>
-        <w:rPr/>
-      </w:pPr>
-      <w:r>
-        <w:rPr>
-          <w:rFonts w:ascii="Times" w:cs="Times" w:eastAsia="Times" w:hAnsi="Times"/>
+        <w:rPr>
+          <w:rFonts w:ascii="Times New Roman" w:cs="Times New Roman" w:eastAsia="Times New Roman" w:hAnsi="Times New Roman"/>
+        </w:rPr>
+      </w:pPr>
+      <w:r>
+        <w:rPr>
+          <w:rFonts w:ascii="Times New Roman" w:cs="Times New Roman" w:eastAsia="Times New Roman" w:hAnsi="Times New Roman"/>
           <w:rtl w:val="0"/>
         </w:rPr>
         <w:t xml:space="preserve">FAKULTAS TEKNOLOGI INFORMASI </w:t>
-      </w:r>
-      <w:r>
-        <w:rPr>
-          <w:rtl w:val="0"/>
-        </w:rPr>
       </w:r>
     </w:p>
     <w:p>
@@ -614,19 +631,16 @@
         <w:widowControl w:val="0"/>
         <w:spacing w:after="0" w:line="240" w:lineRule="auto"/>
         <w:jc w:val="center"/>
-        <w:rPr/>
-      </w:pPr>
-      <w:r>
-        <w:rPr>
-          <w:rFonts w:ascii="Times" w:cs="Times" w:eastAsia="Times" w:hAnsi="Times"/>
+        <w:rPr>
+          <w:rFonts w:ascii="Times New Roman" w:cs="Times New Roman" w:eastAsia="Times New Roman" w:hAnsi="Times New Roman"/>
+        </w:rPr>
+      </w:pPr>
+      <w:r>
+        <w:rPr>
+          <w:rFonts w:ascii="Times New Roman" w:cs="Times New Roman" w:eastAsia="Times New Roman" w:hAnsi="Times New Roman"/>
           <w:rtl w:val="0"/>
         </w:rPr>
         <w:t xml:space="preserve">INSTITUT TEKNOLOGI SEPULUH NOPEMBER</w:t>
-      </w:r>
-      <w:r>
-        <w:rPr>
-          <w:rtl w:val="0"/>
-        </w:rPr>
       </w:r>
     </w:p>
     <w:p>
@@ -635,14 +649,15 @@
         <w:spacing w:after="0" w:line="239" w:lineRule="auto"/>
         <w:jc w:val="center"/>
         <w:rPr>
-          <w:rFonts w:ascii="Libre Franklin Black" w:cs="Libre Franklin Black" w:eastAsia="Libre Franklin Black" w:hAnsi="Libre Franklin Black"/>
+          <w:rFonts w:ascii="Times New Roman" w:cs="Times New Roman" w:eastAsia="Times New Roman" w:hAnsi="Times New Roman"/>
+          <w:b w:val="1"/>
           <w:sz w:val="24"/>
           <w:szCs w:val="24"/>
         </w:rPr>
       </w:pPr>
       <w:r>
         <w:rPr>
-          <w:rFonts w:ascii="Times" w:cs="Times" w:eastAsia="Times" w:hAnsi="Times"/>
+          <w:rFonts w:ascii="Times New Roman" w:cs="Times New Roman" w:eastAsia="Times New Roman" w:hAnsi="Times New Roman"/>
           <w:rtl w:val="0"/>
         </w:rPr>
         <w:t xml:space="preserve">SURABAYA 2020</w:t>
@@ -661,7 +676,8 @@
         <w:spacing w:after="0" w:line="240" w:lineRule="auto"/>
         <w:jc w:val="center"/>
         <w:rPr>
-          <w:rFonts w:ascii="Libre Franklin Black" w:cs="Libre Franklin Black" w:eastAsia="Libre Franklin Black" w:hAnsi="Libre Franklin Black"/>
+          <w:rFonts w:ascii="Times New Roman" w:cs="Times New Roman" w:eastAsia="Times New Roman" w:hAnsi="Times New Roman"/>
+          <w:b w:val="1"/>
           <w:i w:val="1"/>
           <w:sz w:val="24"/>
           <w:szCs w:val="24"/>
@@ -669,7 +685,8 @@
       </w:pPr>
       <w:r>
         <w:rPr>
-          <w:rFonts w:ascii="Libre Franklin Black" w:cs="Libre Franklin Black" w:eastAsia="Libre Franklin Black" w:hAnsi="Libre Franklin Black"/>
+          <w:rFonts w:ascii="Times New Roman" w:cs="Times New Roman" w:eastAsia="Times New Roman" w:hAnsi="Times New Roman"/>
+          <w:b w:val="1"/>
           <w:sz w:val="24"/>
           <w:szCs w:val="24"/>
           <w:rtl w:val="0"/>
@@ -678,7 +695,8 @@
       </w:r>
       <w:r>
         <w:rPr>
-          <w:rFonts w:ascii="Libre Franklin Black" w:cs="Libre Franklin Black" w:eastAsia="Libre Franklin Black" w:hAnsi="Libre Franklin Black"/>
+          <w:rFonts w:ascii="Times New Roman" w:cs="Times New Roman" w:eastAsia="Times New Roman" w:hAnsi="Times New Roman"/>
+          <w:b w:val="1"/>
           <w:i w:val="1"/>
           <w:sz w:val="24"/>
           <w:szCs w:val="24"/>
@@ -692,7 +710,8 @@
         <w:spacing w:after="0" w:line="240" w:lineRule="auto"/>
         <w:jc w:val="center"/>
         <w:rPr>
-          <w:rFonts w:ascii="Libre Franklin Black" w:cs="Libre Franklin Black" w:eastAsia="Libre Franklin Black" w:hAnsi="Libre Franklin Black"/>
+          <w:rFonts w:ascii="Times New Roman" w:cs="Times New Roman" w:eastAsia="Times New Roman" w:hAnsi="Times New Roman"/>
+          <w:b w:val="1"/>
           <w:sz w:val="24"/>
           <w:szCs w:val="24"/>
         </w:rPr>
@@ -708,7 +727,8 @@
         <w:spacing w:after="0" w:line="240" w:lineRule="auto"/>
         <w:jc w:val="center"/>
         <w:rPr>
-          <w:rFonts w:ascii="Libre Franklin Black" w:cs="Libre Franklin Black" w:eastAsia="Libre Franklin Black" w:hAnsi="Libre Franklin Black"/>
+          <w:rFonts w:ascii="Times New Roman" w:cs="Times New Roman" w:eastAsia="Times New Roman" w:hAnsi="Times New Roman"/>
+          <w:b w:val="1"/>
           <w:sz w:val="24"/>
           <w:szCs w:val="24"/>
         </w:rPr>
@@ -1063,21 +1083,18 @@
           <w:p>
             <w:pPr>
               <w:spacing w:after="120" w:lineRule="auto"/>
-              <w:rPr>
-                <w:rFonts w:ascii="Times New Roman" w:cs="Times New Roman" w:eastAsia="Times New Roman" w:hAnsi="Times New Roman"/>
-              </w:rPr>
-            </w:pPr>
-            <w:r>
-              <w:rPr>
+              <w:jc w:val="center"/>
+              <w:rPr>
+                <w:rFonts w:ascii="Times New Roman" w:cs="Times New Roman" w:eastAsia="Times New Roman" w:hAnsi="Times New Roman"/>
+              </w:rPr>
+            </w:pPr>
+            <w:r>
+              <w:rPr>
+                <w:rFonts w:ascii="Times New Roman" w:cs="Times New Roman" w:eastAsia="Times New Roman" w:hAnsi="Times New Roman"/>
                 <w:rtl w:val="0"/>
               </w:rPr>
               <w:t xml:space="preserve">7 April 2020 -       9 April 2020</w:t>
             </w:r>
-            <w:r>
-              <w:rPr>
-                <w:rtl w:val="0"/>
-              </w:rPr>
-            </w:r>
           </w:p>
         </w:tc>
         <w:tc>
@@ -1094,20 +1111,7 @@
                 <w:rFonts w:ascii="Times New Roman" w:cs="Times New Roman" w:eastAsia="Times New Roman" w:hAnsi="Times New Roman"/>
                 <w:rtl w:val="0"/>
               </w:rPr>
-              <w:t xml:space="preserve">Catatan: </w:t>
-            </w:r>
-            <w:r>
-              <w:rPr>
-                <w:rtl w:val="0"/>
-              </w:rPr>
-              <w:t xml:space="preserve">Membahas Kebutuhan dan merancang kuesioner dengan tim developer</w:t>
-            </w:r>
-            <w:r>
-              <w:rPr>
-                <w:rFonts w:ascii="Times New Roman" w:cs="Times New Roman" w:eastAsia="Times New Roman" w:hAnsi="Times New Roman"/>
-                <w:rtl w:val="0"/>
-              </w:rPr>
-              <w:t xml:space="preserve"> </w:t>
+              <w:t xml:space="preserve">Catatan: Membahas Kebutuhan dan merancang kuesioner dengan tim developer </w:t>
             </w:r>
           </w:p>
           <w:p>
@@ -1174,7 +1178,9 @@
           <w:p>
             <w:pPr>
               <w:spacing w:after="40" w:before="40" w:lineRule="auto"/>
-              <w:rPr/>
+              <w:rPr>
+                <w:rFonts w:ascii="Times New Roman" w:cs="Times New Roman" w:eastAsia="Times New Roman" w:hAnsi="Times New Roman"/>
+              </w:rPr>
             </w:pPr>
             <w:r>
               <w:rPr>
@@ -1186,6 +1192,7 @@
             <w:hyperlink r:id="rId8">
               <w:r>
                 <w:rPr>
+                  <w:rFonts w:ascii="Times New Roman" w:cs="Times New Roman" w:eastAsia="Times New Roman" w:hAnsi="Times New Roman"/>
                   <w:color w:val="1155cc"/>
                   <w:u w:val="single"/>
                   <w:rtl w:val="0"/>
@@ -1195,6 +1202,7 @@
             </w:hyperlink>
             <w:r>
               <w:rPr>
+                <w:rFonts w:ascii="Times New Roman" w:cs="Times New Roman" w:eastAsia="Times New Roman" w:hAnsi="Times New Roman"/>
                 <w:rtl w:val="0"/>
               </w:rPr>
               <w:t xml:space="preserve"> </w:t>
@@ -1203,7 +1211,9 @@
           <w:p>
             <w:pPr>
               <w:spacing w:after="40" w:before="40" w:lineRule="auto"/>
-              <w:rPr/>
+              <w:rPr>
+                <w:rFonts w:ascii="Times New Roman" w:cs="Times New Roman" w:eastAsia="Times New Roman" w:hAnsi="Times New Roman"/>
+              </w:rPr>
             </w:pPr>
             <w:r>
               <w:rPr>
@@ -1214,10 +1224,13 @@
           <w:p>
             <w:pPr>
               <w:spacing w:after="40" w:before="40" w:lineRule="auto"/>
-              <w:rPr/>
-            </w:pPr>
-            <w:r>
-              <w:rPr>
+              <w:rPr>
+                <w:rFonts w:ascii="Times New Roman" w:cs="Times New Roman" w:eastAsia="Times New Roman" w:hAnsi="Times New Roman"/>
+              </w:rPr>
+            </w:pPr>
+            <w:r>
+              <w:rPr>
+                <w:rFonts w:ascii="Times New Roman" w:cs="Times New Roman" w:eastAsia="Times New Roman" w:hAnsi="Times New Roman"/>
                 <w:rtl w:val="0"/>
               </w:rPr>
               <w:t xml:space="preserve">Catatan: </w:t>
@@ -1232,11 +1245,12 @@
               <w:spacing w:after="0" w:afterAutospacing="0" w:before="40" w:lineRule="auto"/>
               <w:ind w:left="720" w:hanging="360"/>
               <w:rPr>
-                <w:u w:val="none"/>
-              </w:rPr>
-            </w:pPr>
-            <w:r>
-              <w:rPr>
+                <w:rFonts w:ascii="Times New Roman" w:cs="Times New Roman" w:eastAsia="Times New Roman" w:hAnsi="Times New Roman"/>
+              </w:rPr>
+            </w:pPr>
+            <w:r>
+              <w:rPr>
+                <w:rFonts w:ascii="Times New Roman" w:cs="Times New Roman" w:eastAsia="Times New Roman" w:hAnsi="Times New Roman"/>
                 <w:rtl w:val="0"/>
               </w:rPr>
               <w:t xml:space="preserve">Melakukan teknik elisitasi observasi</w:t>
@@ -1251,11 +1265,12 @@
               <w:spacing w:after="40" w:before="0" w:beforeAutospacing="0" w:lineRule="auto"/>
               <w:ind w:left="720" w:hanging="360"/>
               <w:rPr>
-                <w:u w:val="none"/>
-              </w:rPr>
-            </w:pPr>
-            <w:r>
-              <w:rPr>
+                <w:rFonts w:ascii="Times New Roman" w:cs="Times New Roman" w:eastAsia="Times New Roman" w:hAnsi="Times New Roman"/>
+              </w:rPr>
+            </w:pPr>
+            <w:r>
+              <w:rPr>
+                <w:rFonts w:ascii="Times New Roman" w:cs="Times New Roman" w:eastAsia="Times New Roman" w:hAnsi="Times New Roman"/>
                 <w:rtl w:val="0"/>
               </w:rPr>
               <w:t xml:space="preserve">Membahas Kebutuhan Fungsional dan Non fungsional</w:t>
@@ -1264,10 +1279,13 @@
           <w:p>
             <w:pPr>
               <w:spacing w:after="40" w:before="40" w:lineRule="auto"/>
-              <w:rPr/>
-            </w:pPr>
-            <w:r>
-              <w:rPr>
+              <w:rPr>
+                <w:rFonts w:ascii="Times New Roman" w:cs="Times New Roman" w:eastAsia="Times New Roman" w:hAnsi="Times New Roman"/>
+              </w:rPr>
+            </w:pPr>
+            <w:r>
+              <w:rPr>
+                <w:rFonts w:ascii="Times New Roman" w:cs="Times New Roman" w:eastAsia="Times New Roman" w:hAnsi="Times New Roman"/>
                 <w:rtl w:val="0"/>
               </w:rPr>
               <w:t xml:space="preserve">Dokumen Pendukung: </w:t>
@@ -1282,12 +1300,13 @@
               <w:spacing w:after="0" w:afterAutospacing="0" w:lineRule="auto"/>
               <w:ind w:left="720" w:hanging="360"/>
               <w:rPr>
-                <w:u w:val="none"/>
+                <w:rFonts w:ascii="Times New Roman" w:cs="Times New Roman" w:eastAsia="Times New Roman" w:hAnsi="Times New Roman"/>
               </w:rPr>
             </w:pPr>
             <w:hyperlink r:id="rId9">
               <w:r>
                 <w:rPr>
+                  <w:rFonts w:ascii="Times New Roman" w:cs="Times New Roman" w:eastAsia="Times New Roman" w:hAnsi="Times New Roman"/>
                   <w:color w:val="1155cc"/>
                   <w:u w:val="single"/>
                   <w:rtl w:val="0"/>
@@ -1310,12 +1329,13 @@
               <w:spacing w:after="120" w:lineRule="auto"/>
               <w:ind w:left="720" w:hanging="360"/>
               <w:rPr>
-                <w:u w:val="none"/>
+                <w:rFonts w:ascii="Times New Roman" w:cs="Times New Roman" w:eastAsia="Times New Roman" w:hAnsi="Times New Roman"/>
               </w:rPr>
             </w:pPr>
             <w:hyperlink r:id="rId10">
               <w:r>
                 <w:rPr>
+                  <w:rFonts w:ascii="Times New Roman" w:cs="Times New Roman" w:eastAsia="Times New Roman" w:hAnsi="Times New Roman"/>
                   <w:color w:val="1155cc"/>
                   <w:u w:val="single"/>
                   <w:rtl w:val="0"/>
@@ -1325,6 +1345,7 @@
             </w:hyperlink>
             <w:r>
               <w:rPr>
+                <w:rFonts w:ascii="Times New Roman" w:cs="Times New Roman" w:eastAsia="Times New Roman" w:hAnsi="Times New Roman"/>
                 <w:rtl w:val="0"/>
               </w:rPr>
               <w:t xml:space="preserve"> </w:t>
@@ -1337,7 +1358,8 @@
       <w:pPr>
         <w:spacing w:after="0" w:line="240" w:lineRule="auto"/>
         <w:rPr>
-          <w:rFonts w:ascii="Libre Franklin Black" w:cs="Libre Franklin Black" w:eastAsia="Libre Franklin Black" w:hAnsi="Libre Franklin Black"/>
+          <w:rFonts w:ascii="Times New Roman" w:cs="Times New Roman" w:eastAsia="Times New Roman" w:hAnsi="Times New Roman"/>
+          <w:b w:val="1"/>
           <w:sz w:val="24"/>
           <w:szCs w:val="24"/>
         </w:rPr>
@@ -1520,7 +1542,8 @@
       <w:pPr>
         <w:spacing w:after="0" w:line="240" w:lineRule="auto"/>
         <w:rPr>
-          <w:rFonts w:ascii="Libre Franklin Black" w:cs="Libre Franklin Black" w:eastAsia="Libre Franklin Black" w:hAnsi="Libre Franklin Black"/>
+          <w:rFonts w:ascii="Times New Roman" w:cs="Times New Roman" w:eastAsia="Times New Roman" w:hAnsi="Times New Roman"/>
+          <w:b w:val="1"/>
           <w:sz w:val="24"/>
           <w:szCs w:val="24"/>
         </w:rPr>
@@ -1622,12 +1645,12 @@
                 <wp:extent cx="5188585" cy="19050"/>
                 <wp:effectExtent b="0" l="0" r="0" t="0"/>
                 <wp:wrapNone/>
-                <wp:docPr id="2" name="image2.png"/>
+                <wp:docPr id="2" name="image3.png"/>
                 <a:graphic>
                   <a:graphicData uri="http://schemas.openxmlformats.org/drawingml/2006/picture">
                     <pic:pic>
                       <pic:nvPicPr>
-                        <pic:cNvPr id="0" name="image2.png"/>
+                        <pic:cNvPr id="0" name="image3.png"/>
                         <pic:cNvPicPr preferRelativeResize="0"/>
                       </pic:nvPicPr>
                       <pic:blipFill>
@@ -1705,10 +1728,13 @@
           <w:p>
             <w:pPr>
               <w:spacing w:after="120" w:lineRule="auto"/>
-              <w:rPr/>
-            </w:pPr>
-            <w:r>
-              <w:rPr>
+              <w:rPr>
+                <w:rFonts w:ascii="Times New Roman" w:cs="Times New Roman" w:eastAsia="Times New Roman" w:hAnsi="Times New Roman"/>
+              </w:rPr>
+            </w:pPr>
+            <w:r>
+              <w:rPr>
+                <w:rFonts w:ascii="Times New Roman" w:cs="Times New Roman" w:eastAsia="Times New Roman" w:hAnsi="Times New Roman"/>
                 <w:rtl w:val="0"/>
               </w:rPr>
               <w:t xml:space="preserve">Tanggal</w:t>
@@ -1720,10 +1746,13 @@
           <w:p>
             <w:pPr>
               <w:spacing w:after="120" w:lineRule="auto"/>
-              <w:rPr/>
-            </w:pPr>
-            <w:r>
-              <w:rPr>
+              <w:rPr>
+                <w:rFonts w:ascii="Times New Roman" w:cs="Times New Roman" w:eastAsia="Times New Roman" w:hAnsi="Times New Roman"/>
+              </w:rPr>
+            </w:pPr>
+            <w:r>
+              <w:rPr>
+                <w:rFonts w:ascii="Times New Roman" w:cs="Times New Roman" w:eastAsia="Times New Roman" w:hAnsi="Times New Roman"/>
                 <w:rtl w:val="0"/>
               </w:rPr>
               <w:t xml:space="preserve">:</w:t>
@@ -1735,10 +1764,13 @@
           <w:p>
             <w:pPr>
               <w:spacing w:after="120" w:lineRule="auto"/>
-              <w:rPr/>
-            </w:pPr>
-            <w:r>
-              <w:rPr>
+              <w:rPr>
+                <w:rFonts w:ascii="Times New Roman" w:cs="Times New Roman" w:eastAsia="Times New Roman" w:hAnsi="Times New Roman"/>
+              </w:rPr>
+            </w:pPr>
+            <w:r>
+              <w:rPr>
+                <w:rFonts w:ascii="Times New Roman" w:cs="Times New Roman" w:eastAsia="Times New Roman" w:hAnsi="Times New Roman"/>
                 <w:rtl w:val="0"/>
               </w:rPr>
               <w:t xml:space="preserve">3 April 2020</w:t>
@@ -1752,10 +1784,13 @@
           <w:p>
             <w:pPr>
               <w:spacing w:after="120" w:lineRule="auto"/>
-              <w:rPr/>
-            </w:pPr>
-            <w:r>
-              <w:rPr>
+              <w:rPr>
+                <w:rFonts w:ascii="Times New Roman" w:cs="Times New Roman" w:eastAsia="Times New Roman" w:hAnsi="Times New Roman"/>
+              </w:rPr>
+            </w:pPr>
+            <w:r>
+              <w:rPr>
+                <w:rFonts w:ascii="Times New Roman" w:cs="Times New Roman" w:eastAsia="Times New Roman" w:hAnsi="Times New Roman"/>
                 <w:rtl w:val="0"/>
               </w:rPr>
               <w:t xml:space="preserve">Waktu</w:t>
@@ -1767,10 +1802,13 @@
           <w:p>
             <w:pPr>
               <w:spacing w:after="120" w:lineRule="auto"/>
-              <w:rPr/>
-            </w:pPr>
-            <w:r>
-              <w:rPr>
+              <w:rPr>
+                <w:rFonts w:ascii="Times New Roman" w:cs="Times New Roman" w:eastAsia="Times New Roman" w:hAnsi="Times New Roman"/>
+              </w:rPr>
+            </w:pPr>
+            <w:r>
+              <w:rPr>
+                <w:rFonts w:ascii="Times New Roman" w:cs="Times New Roman" w:eastAsia="Times New Roman" w:hAnsi="Times New Roman"/>
                 <w:rtl w:val="0"/>
               </w:rPr>
               <w:t xml:space="preserve">:</w:t>
@@ -1782,10 +1820,13 @@
           <w:p>
             <w:pPr>
               <w:spacing w:after="120" w:lineRule="auto"/>
-              <w:rPr/>
-            </w:pPr>
-            <w:r>
-              <w:rPr>
+              <w:rPr>
+                <w:rFonts w:ascii="Times New Roman" w:cs="Times New Roman" w:eastAsia="Times New Roman" w:hAnsi="Times New Roman"/>
+              </w:rPr>
+            </w:pPr>
+            <w:r>
+              <w:rPr>
+                <w:rFonts w:ascii="Times New Roman" w:cs="Times New Roman" w:eastAsia="Times New Roman" w:hAnsi="Times New Roman"/>
                 <w:rtl w:val="0"/>
               </w:rPr>
               <w:t xml:space="preserve">13.00 - 00.00/11 jam</w:t>
@@ -1799,10 +1840,13 @@
           <w:p>
             <w:pPr>
               <w:spacing w:after="120" w:lineRule="auto"/>
-              <w:rPr/>
-            </w:pPr>
-            <w:r>
-              <w:rPr>
+              <w:rPr>
+                <w:rFonts w:ascii="Times New Roman" w:cs="Times New Roman" w:eastAsia="Times New Roman" w:hAnsi="Times New Roman"/>
+              </w:rPr>
+            </w:pPr>
+            <w:r>
+              <w:rPr>
+                <w:rFonts w:ascii="Times New Roman" w:cs="Times New Roman" w:eastAsia="Times New Roman" w:hAnsi="Times New Roman"/>
                 <w:rtl w:val="0"/>
               </w:rPr>
               <w:t xml:space="preserve">Tempat</w:t>
@@ -1814,10 +1858,13 @@
           <w:p>
             <w:pPr>
               <w:spacing w:after="120" w:lineRule="auto"/>
-              <w:rPr/>
-            </w:pPr>
-            <w:r>
-              <w:rPr>
+              <w:rPr>
+                <w:rFonts w:ascii="Times New Roman" w:cs="Times New Roman" w:eastAsia="Times New Roman" w:hAnsi="Times New Roman"/>
+              </w:rPr>
+            </w:pPr>
+            <w:r>
+              <w:rPr>
+                <w:rFonts w:ascii="Times New Roman" w:cs="Times New Roman" w:eastAsia="Times New Roman" w:hAnsi="Times New Roman"/>
                 <w:rtl w:val="0"/>
               </w:rPr>
               <w:t xml:space="preserve">:</w:t>
@@ -1829,10 +1876,13 @@
           <w:p>
             <w:pPr>
               <w:spacing w:after="120" w:lineRule="auto"/>
-              <w:rPr/>
-            </w:pPr>
-            <w:r>
-              <w:rPr>
+              <w:rPr>
+                <w:rFonts w:ascii="Times New Roman" w:cs="Times New Roman" w:eastAsia="Times New Roman" w:hAnsi="Times New Roman"/>
+              </w:rPr>
+            </w:pPr>
+            <w:r>
+              <w:rPr>
+                <w:rFonts w:ascii="Times New Roman" w:cs="Times New Roman" w:eastAsia="Times New Roman" w:hAnsi="Times New Roman"/>
                 <w:rtl w:val="0"/>
               </w:rPr>
               <w:t xml:space="preserve">LINE</w:t>
@@ -1846,10 +1896,13 @@
           <w:p>
             <w:pPr>
               <w:spacing w:after="120" w:lineRule="auto"/>
-              <w:rPr/>
-            </w:pPr>
-            <w:r>
-              <w:rPr>
+              <w:rPr>
+                <w:rFonts w:ascii="Times New Roman" w:cs="Times New Roman" w:eastAsia="Times New Roman" w:hAnsi="Times New Roman"/>
+              </w:rPr>
+            </w:pPr>
+            <w:r>
+              <w:rPr>
+                <w:rFonts w:ascii="Times New Roman" w:cs="Times New Roman" w:eastAsia="Times New Roman" w:hAnsi="Times New Roman"/>
                 <w:rtl w:val="0"/>
               </w:rPr>
               <w:t xml:space="preserve">Pelaksana</w:t>
@@ -1861,10 +1914,13 @@
           <w:p>
             <w:pPr>
               <w:spacing w:after="120" w:lineRule="auto"/>
-              <w:rPr/>
-            </w:pPr>
-            <w:r>
-              <w:rPr>
+              <w:rPr>
+                <w:rFonts w:ascii="Times New Roman" w:cs="Times New Roman" w:eastAsia="Times New Roman" w:hAnsi="Times New Roman"/>
+              </w:rPr>
+            </w:pPr>
+            <w:r>
+              <w:rPr>
+                <w:rFonts w:ascii="Times New Roman" w:cs="Times New Roman" w:eastAsia="Times New Roman" w:hAnsi="Times New Roman"/>
                 <w:rtl w:val="0"/>
               </w:rPr>
               <w:t xml:space="preserve">:</w:t>
@@ -1876,10 +1932,13 @@
           <w:p>
             <w:pPr>
               <w:spacing w:after="120" w:lineRule="auto"/>
-              <w:rPr/>
-            </w:pPr>
-            <w:r>
-              <w:rPr>
+              <w:rPr>
+                <w:rFonts w:ascii="Times New Roman" w:cs="Times New Roman" w:eastAsia="Times New Roman" w:hAnsi="Times New Roman"/>
+              </w:rPr>
+            </w:pPr>
+            <w:r>
+              <w:rPr>
+                <w:rFonts w:ascii="Times New Roman" w:cs="Times New Roman" w:eastAsia="Times New Roman" w:hAnsi="Times New Roman"/>
                 <w:rtl w:val="0"/>
               </w:rPr>
               <w:t xml:space="preserve">Patrick Sungkharisma (Developer 1), Elkana Hans W (Developer 2), I Gede Agung K P (Developer 3)</w:t>
@@ -1893,10 +1952,13 @@
           <w:p>
             <w:pPr>
               <w:spacing w:after="120" w:lineRule="auto"/>
-              <w:rPr/>
-            </w:pPr>
-            <w:r>
-              <w:rPr>
+              <w:rPr>
+                <w:rFonts w:ascii="Times New Roman" w:cs="Times New Roman" w:eastAsia="Times New Roman" w:hAnsi="Times New Roman"/>
+              </w:rPr>
+            </w:pPr>
+            <w:r>
+              <w:rPr>
+                <w:rFonts w:ascii="Times New Roman" w:cs="Times New Roman" w:eastAsia="Times New Roman" w:hAnsi="Times New Roman"/>
                 <w:rtl w:val="0"/>
               </w:rPr>
               <w:t xml:space="preserve">Kegiatan</w:t>
@@ -1908,10 +1970,13 @@
           <w:p>
             <w:pPr>
               <w:spacing w:after="120" w:lineRule="auto"/>
-              <w:rPr/>
-            </w:pPr>
-            <w:r>
-              <w:rPr>
+              <w:rPr>
+                <w:rFonts w:ascii="Times New Roman" w:cs="Times New Roman" w:eastAsia="Times New Roman" w:hAnsi="Times New Roman"/>
+              </w:rPr>
+            </w:pPr>
+            <w:r>
+              <w:rPr>
+                <w:rFonts w:ascii="Times New Roman" w:cs="Times New Roman" w:eastAsia="Times New Roman" w:hAnsi="Times New Roman"/>
                 <w:rtl w:val="0"/>
               </w:rPr>
               <w:t xml:space="preserve">:</w:t>
@@ -1923,10 +1988,13 @@
           <w:p>
             <w:pPr>
               <w:spacing w:after="120" w:lineRule="auto"/>
-              <w:rPr/>
-            </w:pPr>
-            <w:r>
-              <w:rPr>
+              <w:rPr>
+                <w:rFonts w:ascii="Times New Roman" w:cs="Times New Roman" w:eastAsia="Times New Roman" w:hAnsi="Times New Roman"/>
+              </w:rPr>
+            </w:pPr>
+            <w:r>
+              <w:rPr>
+                <w:rFonts w:ascii="Times New Roman" w:cs="Times New Roman" w:eastAsia="Times New Roman" w:hAnsi="Times New Roman"/>
                 <w:rtl w:val="0"/>
               </w:rPr>
               <w:t xml:space="preserve">Membahas Kebutuhan dan merancang kuesioner dengan tim developer</w:t>
@@ -1940,10 +2008,13 @@
           <w:p>
             <w:pPr>
               <w:spacing w:after="120" w:lineRule="auto"/>
-              <w:rPr/>
-            </w:pPr>
-            <w:r>
-              <w:rPr>
+              <w:rPr>
+                <w:rFonts w:ascii="Times New Roman" w:cs="Times New Roman" w:eastAsia="Times New Roman" w:hAnsi="Times New Roman"/>
+              </w:rPr>
+            </w:pPr>
+            <w:r>
+              <w:rPr>
+                <w:rFonts w:ascii="Times New Roman" w:cs="Times New Roman" w:eastAsia="Times New Roman" w:hAnsi="Times New Roman"/>
                 <w:rtl w:val="0"/>
               </w:rPr>
               <w:t xml:space="preserve">File Pendukung</w:t>
@@ -1955,10 +2026,13 @@
           <w:p>
             <w:pPr>
               <w:spacing w:after="120" w:lineRule="auto"/>
-              <w:rPr/>
-            </w:pPr>
-            <w:r>
-              <w:rPr>
+              <w:rPr>
+                <w:rFonts w:ascii="Times New Roman" w:cs="Times New Roman" w:eastAsia="Times New Roman" w:hAnsi="Times New Roman"/>
+              </w:rPr>
+            </w:pPr>
+            <w:r>
+              <w:rPr>
+                <w:rFonts w:ascii="Times New Roman" w:cs="Times New Roman" w:eastAsia="Times New Roman" w:hAnsi="Times New Roman"/>
                 <w:rtl w:val="0"/>
               </w:rPr>
               <w:t xml:space="preserve">:</w:t>
@@ -1970,10 +2044,13 @@
           <w:p>
             <w:pPr>
               <w:spacing w:after="120" w:lineRule="auto"/>
-              <w:rPr/>
-            </w:pPr>
-            <w:r>
-              <w:rPr>
+              <w:rPr>
+                <w:rFonts w:ascii="Times New Roman" w:cs="Times New Roman" w:eastAsia="Times New Roman" w:hAnsi="Times New Roman"/>
+              </w:rPr>
+            </w:pPr>
+            <w:r>
+              <w:rPr>
+                <w:rFonts w:ascii="Times New Roman" w:cs="Times New Roman" w:eastAsia="Times New Roman" w:hAnsi="Times New Roman"/>
                 <w:rtl w:val="0"/>
               </w:rPr>
               <w:t xml:space="preserve">Google Form: </w:t>
@@ -1981,6 +2058,7 @@
             <w:hyperlink r:id="rId12">
               <w:r>
                 <w:rPr>
+                  <w:rFonts w:ascii="Times New Roman" w:cs="Times New Roman" w:eastAsia="Times New Roman" w:hAnsi="Times New Roman"/>
                   <w:color w:val="0563c1"/>
                   <w:u w:val="single"/>
                   <w:rtl w:val="0"/>
@@ -2016,12 +2094,14 @@
       <w:pPr>
         <w:spacing w:after="0" w:line="240" w:lineRule="auto"/>
         <w:rPr>
+          <w:rFonts w:ascii="Times New Roman" w:cs="Times New Roman" w:eastAsia="Times New Roman" w:hAnsi="Times New Roman"/>
           <w:b w:val="1"/>
           <w:u w:val="single"/>
         </w:rPr>
       </w:pPr>
       <w:r>
         <w:rPr>
+          <w:rFonts w:ascii="Times New Roman" w:cs="Times New Roman" w:eastAsia="Times New Roman" w:hAnsi="Times New Roman"/>
           <w:b w:val="1"/>
           <w:u w:val="single"/>
           <w:rtl w:val="0"/>
@@ -2032,7 +2112,9 @@
     <w:p>
       <w:pPr>
         <w:spacing w:after="0" w:line="240" w:lineRule="auto"/>
-        <w:rPr/>
+        <w:rPr>
+          <w:rFonts w:ascii="Times New Roman" w:cs="Times New Roman" w:eastAsia="Times New Roman" w:hAnsi="Times New Roman"/>
+        </w:rPr>
       </w:pPr>
       <w:r>
         <w:rPr>
@@ -2061,23 +2143,20 @@
         <w:ind w:left="720" w:right="0" w:hanging="360"/>
         <w:jc w:val="left"/>
         <w:rPr>
-          <w:rFonts w:ascii="Calibri" w:cs="Calibri" w:eastAsia="Calibri" w:hAnsi="Calibri"/>
-          <w:b w:val="0"/>
+          <w:rFonts w:ascii="Times New Roman" w:cs="Times New Roman" w:eastAsia="Times New Roman" w:hAnsi="Times New Roman"/>
           <w:i w:val="0"/>
           <w:smallCaps w:val="0"/>
           <w:strike w:val="0"/>
           <w:color w:val="000000"/>
           <w:sz w:val="22"/>
           <w:szCs w:val="22"/>
-          <w:u w:val="none"/>
           <w:shd w:fill="auto" w:val="clear"/>
           <w:vertAlign w:val="baseline"/>
         </w:rPr>
       </w:pPr>
       <w:r>
         <w:rPr>
-          <w:rFonts w:ascii="Calibri" w:cs="Calibri" w:eastAsia="Calibri" w:hAnsi="Calibri"/>
-          <w:b w:val="0"/>
+          <w:rFonts w:ascii="Times New Roman" w:cs="Times New Roman" w:eastAsia="Times New Roman" w:hAnsi="Times New Roman"/>
           <w:i w:val="0"/>
           <w:smallCaps w:val="0"/>
           <w:strike w:val="0"/>
@@ -2113,8 +2192,20 @@
         <w:ind w:left="720" w:right="0" w:hanging="360"/>
         <w:jc w:val="left"/>
         <w:rPr>
-          <w:rFonts w:ascii="Calibri" w:cs="Calibri" w:eastAsia="Calibri" w:hAnsi="Calibri"/>
-          <w:b w:val="0"/>
+          <w:rFonts w:ascii="Times New Roman" w:cs="Times New Roman" w:eastAsia="Times New Roman" w:hAnsi="Times New Roman"/>
+          <w:i w:val="0"/>
+          <w:smallCaps w:val="0"/>
+          <w:strike w:val="0"/>
+          <w:color w:val="000000"/>
+          <w:sz w:val="22"/>
+          <w:szCs w:val="22"/>
+          <w:shd w:fill="auto" w:val="clear"/>
+          <w:vertAlign w:val="baseline"/>
+        </w:rPr>
+      </w:pPr>
+      <w:r>
+        <w:rPr>
+          <w:rFonts w:ascii="Times New Roman" w:cs="Times New Roman" w:eastAsia="Times New Roman" w:hAnsi="Times New Roman"/>
           <w:i w:val="0"/>
           <w:smallCaps w:val="0"/>
           <w:strike w:val="0"/>
@@ -2124,21 +2215,6 @@
           <w:u w:val="none"/>
           <w:shd w:fill="auto" w:val="clear"/>
           <w:vertAlign w:val="baseline"/>
-        </w:rPr>
-      </w:pPr>
-      <w:r>
-        <w:rPr>
-          <w:rFonts w:ascii="Calibri" w:cs="Calibri" w:eastAsia="Calibri" w:hAnsi="Calibri"/>
-          <w:b w:val="0"/>
-          <w:i w:val="0"/>
-          <w:smallCaps w:val="0"/>
-          <w:strike w:val="0"/>
-          <w:color w:val="000000"/>
-          <w:sz w:val="22"/>
-          <w:szCs w:val="22"/>
-          <w:u w:val="none"/>
-          <w:shd w:fill="auto" w:val="clear"/>
-          <w:vertAlign w:val="baseline"/>
           <w:rtl w:val="0"/>
         </w:rPr>
         <w:t xml:space="preserve">Membuat Google Form</w:t>
@@ -2147,7 +2223,9 @@
     <w:p>
       <w:pPr>
         <w:spacing w:after="0" w:line="360" w:lineRule="auto"/>
-        <w:rPr/>
+        <w:rPr>
+          <w:rFonts w:ascii="Times New Roman" w:cs="Times New Roman" w:eastAsia="Times New Roman" w:hAnsi="Times New Roman"/>
+        </w:rPr>
       </w:pPr>
       <w:r>
         <w:rPr>
@@ -2158,7 +2236,9 @@
     <w:p>
       <w:pPr>
         <w:spacing w:after="0" w:line="360" w:lineRule="auto"/>
-        <w:rPr/>
+        <w:rPr>
+          <w:rFonts w:ascii="Times New Roman" w:cs="Times New Roman" w:eastAsia="Times New Roman" w:hAnsi="Times New Roman"/>
+        </w:rPr>
       </w:pPr>
       <w:r>
         <w:rPr>
@@ -2216,8 +2296,7 @@
               <w:ind w:left="0" w:right="0" w:hanging="720"/>
               <w:jc w:val="left"/>
               <w:rPr>
-                <w:rFonts w:ascii="Calibri" w:cs="Calibri" w:eastAsia="Calibri" w:hAnsi="Calibri"/>
-                <w:b w:val="0"/>
+                <w:rFonts w:ascii="Times New Roman" w:cs="Times New Roman" w:eastAsia="Times New Roman" w:hAnsi="Times New Roman"/>
                 <w:i w:val="0"/>
                 <w:smallCaps w:val="0"/>
                 <w:strike w:val="0"/>
@@ -2238,6 +2317,144 @@
         </w:tc>
         <w:tc>
           <w:tcPr/>
+          <w:p>
+            <w:pPr>
+              <w:keepNext w:val="0"/>
+              <w:keepLines w:val="0"/>
+              <w:widowControl w:val="1"/>
+              <w:pBdr>
+                <w:top w:space="0" w:sz="0" w:val="nil"/>
+                <w:left w:space="0" w:sz="0" w:val="nil"/>
+                <w:bottom w:space="0" w:sz="0" w:val="nil"/>
+                <w:right w:space="0" w:sz="0" w:val="nil"/>
+                <w:between w:space="0" w:sz="0" w:val="nil"/>
+              </w:pBdr>
+              <w:shd w:fill="auto" w:val="clear"/>
+              <w:spacing w:after="160" w:before="0" w:line="259" w:lineRule="auto"/>
+              <w:ind w:left="0" w:right="0" w:firstLine="0"/>
+              <w:jc w:val="left"/>
+              <w:rPr>
+                <w:rFonts w:ascii="Times New Roman" w:cs="Times New Roman" w:eastAsia="Times New Roman" w:hAnsi="Times New Roman"/>
+                <w:i w:val="0"/>
+                <w:smallCaps w:val="0"/>
+                <w:strike w:val="0"/>
+                <w:color w:val="000000"/>
+                <w:sz w:val="22"/>
+                <w:szCs w:val="22"/>
+                <w:u w:val="none"/>
+                <w:shd w:fill="auto" w:val="clear"/>
+                <w:vertAlign w:val="baseline"/>
+              </w:rPr>
+            </w:pPr>
+            <w:r>
+              <w:rPr>
+                <w:rFonts w:ascii="Times New Roman" w:cs="Times New Roman" w:eastAsia="Times New Roman" w:hAnsi="Times New Roman"/>
+                <w:i w:val="0"/>
+                <w:smallCaps w:val="0"/>
+                <w:strike w:val="0"/>
+                <w:color w:val="000000"/>
+                <w:sz w:val="22"/>
+                <w:szCs w:val="22"/>
+                <w:u w:val="none"/>
+                <w:shd w:fill="auto" w:val="clear"/>
+                <w:vertAlign w:val="baseline"/>
+                <w:rtl w:val="0"/>
+              </w:rPr>
+              <w:t xml:space="preserve">Pembuat Notulen, </w:t>
+            </w:r>
+          </w:p>
+          <w:p>
+            <w:pPr>
+              <w:keepNext w:val="0"/>
+              <w:keepLines w:val="0"/>
+              <w:widowControl w:val="1"/>
+              <w:pBdr>
+                <w:top w:space="0" w:sz="0" w:val="nil"/>
+                <w:left w:space="0" w:sz="0" w:val="nil"/>
+                <w:bottom w:space="0" w:sz="0" w:val="nil"/>
+                <w:right w:space="0" w:sz="0" w:val="nil"/>
+                <w:between w:space="0" w:sz="0" w:val="nil"/>
+              </w:pBdr>
+              <w:shd w:fill="auto" w:val="clear"/>
+              <w:spacing w:after="160" w:before="0" w:line="259" w:lineRule="auto"/>
+              <w:ind w:left="0" w:right="0" w:firstLine="0"/>
+              <w:jc w:val="left"/>
+              <w:rPr>
+                <w:rFonts w:ascii="Times New Roman" w:cs="Times New Roman" w:eastAsia="Times New Roman" w:hAnsi="Times New Roman"/>
+                <w:i w:val="0"/>
+                <w:smallCaps w:val="0"/>
+                <w:strike w:val="0"/>
+                <w:color w:val="000000"/>
+                <w:sz w:val="22"/>
+                <w:szCs w:val="22"/>
+                <w:u w:val="single"/>
+                <w:shd w:fill="auto" w:val="clear"/>
+                <w:vertAlign w:val="baseline"/>
+              </w:rPr>
+            </w:pPr>
+            <w:r>
+              <w:rPr>
+                <w:rFonts w:ascii="Times New Roman" w:cs="Times New Roman" w:eastAsia="Times New Roman" w:hAnsi="Times New Roman"/>
+                <w:i w:val="0"/>
+                <w:smallCaps w:val="0"/>
+                <w:strike w:val="0"/>
+                <w:color w:val="000000"/>
+                <w:sz w:val="22"/>
+                <w:szCs w:val="22"/>
+                <w:u w:val="single"/>
+                <w:shd w:fill="auto" w:val="clear"/>
+                <w:vertAlign w:val="baseline"/>
+                <w:rtl w:val="0"/>
+              </w:rPr>
+              <w:t xml:space="preserve">I Gede Agung Krisna Pamungkas</w:t>
+            </w:r>
+          </w:p>
+          <w:p>
+            <w:pPr>
+              <w:keepNext w:val="0"/>
+              <w:keepLines w:val="0"/>
+              <w:widowControl w:val="1"/>
+              <w:pBdr>
+                <w:top w:space="0" w:sz="0" w:val="nil"/>
+                <w:left w:space="0" w:sz="0" w:val="nil"/>
+                <w:bottom w:space="0" w:sz="0" w:val="nil"/>
+                <w:right w:space="0" w:sz="0" w:val="nil"/>
+                <w:between w:space="0" w:sz="0" w:val="nil"/>
+              </w:pBdr>
+              <w:shd w:fill="auto" w:val="clear"/>
+              <w:spacing w:after="160" w:before="0" w:line="259" w:lineRule="auto"/>
+              <w:ind w:left="0" w:right="0" w:firstLine="0"/>
+              <w:jc w:val="left"/>
+              <w:rPr>
+                <w:rFonts w:ascii="Times New Roman" w:cs="Times New Roman" w:eastAsia="Times New Roman" w:hAnsi="Times New Roman"/>
+                <w:i w:val="0"/>
+                <w:smallCaps w:val="0"/>
+                <w:strike w:val="0"/>
+                <w:color w:val="000000"/>
+                <w:sz w:val="22"/>
+                <w:szCs w:val="22"/>
+                <w:u w:val="none"/>
+                <w:shd w:fill="auto" w:val="clear"/>
+                <w:vertAlign w:val="baseline"/>
+              </w:rPr>
+            </w:pPr>
+            <w:r>
+              <w:rPr>
+                <w:rFonts w:ascii="Times New Roman" w:cs="Times New Roman" w:eastAsia="Times New Roman" w:hAnsi="Times New Roman"/>
+                <w:i w:val="0"/>
+                <w:smallCaps w:val="0"/>
+                <w:strike w:val="0"/>
+                <w:color w:val="000000"/>
+                <w:sz w:val="22"/>
+                <w:szCs w:val="22"/>
+                <w:u w:val="none"/>
+                <w:shd w:fill="auto" w:val="clear"/>
+                <w:vertAlign w:val="baseline"/>
+                <w:rtl w:val="0"/>
+              </w:rPr>
+              <w:t xml:space="preserve">05111740000135</w:t>
+            </w:r>
+          </w:p>
           <w:p>
             <w:pPr>
               <w:keepNext w:val="0"/>
@@ -2255,8 +2472,7 @@
               <w:ind w:left="0" w:right="0" w:hanging="720"/>
               <w:jc w:val="left"/>
               <w:rPr>
-                <w:rFonts w:ascii="Calibri" w:cs="Calibri" w:eastAsia="Calibri" w:hAnsi="Calibri"/>
-                <w:b w:val="0"/>
+                <w:rFonts w:ascii="Times New Roman" w:cs="Times New Roman" w:eastAsia="Times New Roman" w:hAnsi="Times New Roman"/>
                 <w:i w:val="0"/>
                 <w:smallCaps w:val="0"/>
                 <w:strike w:val="0"/>
@@ -2270,20 +2486,8 @@
             </w:pPr>
             <w:r>
               <w:rPr>
-                <w:rFonts w:ascii="Calibri" w:cs="Calibri" w:eastAsia="Calibri" w:hAnsi="Calibri"/>
-                <w:b w:val="0"/>
-                <w:i w:val="0"/>
-                <w:smallCaps w:val="0"/>
-                <w:strike w:val="0"/>
-                <w:color w:val="000000"/>
-                <w:sz w:val="22"/>
-                <w:szCs w:val="22"/>
-                <w:u w:val="none"/>
-                <w:shd w:fill="auto" w:val="clear"/>
-                <w:vertAlign w:val="baseline"/>
-                <w:rtl w:val="0"/>
-              </w:rPr>
-              <w:t xml:space="preserve">Pembuat Notulen, </w:t>
+                <w:rtl w:val="0"/>
+              </w:rPr>
             </w:r>
           </w:p>
           <w:p>
@@ -2303,35 +2507,22 @@
               <w:ind w:left="0" w:right="0" w:hanging="720"/>
               <w:jc w:val="left"/>
               <w:rPr>
-                <w:rFonts w:ascii="Calibri" w:cs="Calibri" w:eastAsia="Calibri" w:hAnsi="Calibri"/>
-                <w:b w:val="0"/>
+                <w:rFonts w:ascii="Times New Roman" w:cs="Times New Roman" w:eastAsia="Times New Roman" w:hAnsi="Times New Roman"/>
                 <w:i w:val="0"/>
                 <w:smallCaps w:val="0"/>
                 <w:strike w:val="0"/>
                 <w:color w:val="000000"/>
                 <w:sz w:val="22"/>
                 <w:szCs w:val="22"/>
-                <w:u w:val="single"/>
+                <w:u w:val="none"/>
                 <w:shd w:fill="auto" w:val="clear"/>
                 <w:vertAlign w:val="baseline"/>
               </w:rPr>
             </w:pPr>
             <w:r>
               <w:rPr>
-                <w:rFonts w:ascii="Calibri" w:cs="Calibri" w:eastAsia="Calibri" w:hAnsi="Calibri"/>
-                <w:b w:val="0"/>
-                <w:i w:val="0"/>
-                <w:smallCaps w:val="0"/>
-                <w:strike w:val="0"/>
-                <w:color w:val="000000"/>
-                <w:sz w:val="22"/>
-                <w:szCs w:val="22"/>
-                <w:u w:val="single"/>
-                <w:shd w:fill="auto" w:val="clear"/>
-                <w:vertAlign w:val="baseline"/>
-                <w:rtl w:val="0"/>
-              </w:rPr>
-              <w:t xml:space="preserve">I Gede Agung Krisna Pamungkas</w:t>
+                <w:rtl w:val="0"/>
+              </w:rPr>
             </w:r>
           </w:p>
           <w:p>
@@ -2351,8 +2542,7 @@
               <w:ind w:left="0" w:right="0" w:hanging="720"/>
               <w:jc w:val="left"/>
               <w:rPr>
-                <w:rFonts w:ascii="Calibri" w:cs="Calibri" w:eastAsia="Calibri" w:hAnsi="Calibri"/>
-                <w:b w:val="0"/>
+                <w:rFonts w:ascii="Times New Roman" w:cs="Times New Roman" w:eastAsia="Times New Roman" w:hAnsi="Times New Roman"/>
                 <w:i w:val="0"/>
                 <w:smallCaps w:val="0"/>
                 <w:strike w:val="0"/>
@@ -2366,20 +2556,8 @@
             </w:pPr>
             <w:r>
               <w:rPr>
-                <w:rFonts w:ascii="Calibri" w:cs="Calibri" w:eastAsia="Calibri" w:hAnsi="Calibri"/>
-                <w:b w:val="0"/>
-                <w:i w:val="0"/>
-                <w:smallCaps w:val="0"/>
-                <w:strike w:val="0"/>
-                <w:color w:val="000000"/>
-                <w:sz w:val="22"/>
-                <w:szCs w:val="22"/>
-                <w:u w:val="none"/>
-                <w:shd w:fill="auto" w:val="clear"/>
-                <w:vertAlign w:val="baseline"/>
-                <w:rtl w:val="0"/>
-              </w:rPr>
-              <w:t xml:space="preserve">05111740000135</w:t>
+                <w:rtl w:val="0"/>
+              </w:rPr>
             </w:r>
           </w:p>
           <w:p>
@@ -2399,8 +2577,7 @@
               <w:ind w:left="0" w:right="0" w:hanging="720"/>
               <w:jc w:val="left"/>
               <w:rPr>
-                <w:rFonts w:ascii="Calibri" w:cs="Calibri" w:eastAsia="Calibri" w:hAnsi="Calibri"/>
-                <w:b w:val="0"/>
+                <w:rFonts w:ascii="Times New Roman" w:cs="Times New Roman" w:eastAsia="Times New Roman" w:hAnsi="Times New Roman"/>
                 <w:i w:val="0"/>
                 <w:smallCaps w:val="0"/>
                 <w:strike w:val="0"/>
@@ -2435,8 +2612,7 @@
               <w:ind w:left="0" w:right="0" w:hanging="720"/>
               <w:jc w:val="left"/>
               <w:rPr>
-                <w:rFonts w:ascii="Calibri" w:cs="Calibri" w:eastAsia="Calibri" w:hAnsi="Calibri"/>
-                <w:b w:val="0"/>
+                <w:rFonts w:ascii="Times New Roman" w:cs="Times New Roman" w:eastAsia="Times New Roman" w:hAnsi="Times New Roman"/>
                 <w:i w:val="0"/>
                 <w:smallCaps w:val="0"/>
                 <w:strike w:val="0"/>
@@ -2454,6 +2630,52 @@
               </w:rPr>
             </w:r>
           </w:p>
+        </w:tc>
+      </w:tr>
+      <w:tr>
+        <w:trPr>
+          <w:trHeight w:val="2142" w:hRule="atLeast"/>
+        </w:trPr>
+        <w:tc>
+          <w:tcPr/>
+          <w:p>
+            <w:pPr>
+              <w:keepNext w:val="0"/>
+              <w:keepLines w:val="0"/>
+              <w:widowControl w:val="1"/>
+              <w:pBdr>
+                <w:top w:space="0" w:sz="0" w:val="nil"/>
+                <w:left w:space="0" w:sz="0" w:val="nil"/>
+                <w:bottom w:space="0" w:sz="0" w:val="nil"/>
+                <w:right w:space="0" w:sz="0" w:val="nil"/>
+                <w:between w:space="0" w:sz="0" w:val="nil"/>
+              </w:pBdr>
+              <w:shd w:fill="auto" w:val="clear"/>
+              <w:spacing w:after="160" w:before="0" w:line="360" w:lineRule="auto"/>
+              <w:ind w:left="0" w:right="0" w:hanging="720"/>
+              <w:jc w:val="left"/>
+              <w:rPr>
+                <w:rFonts w:ascii="Times New Roman" w:cs="Times New Roman" w:eastAsia="Times New Roman" w:hAnsi="Times New Roman"/>
+                <w:i w:val="0"/>
+                <w:smallCaps w:val="0"/>
+                <w:strike w:val="0"/>
+                <w:color w:val="000000"/>
+                <w:sz w:val="22"/>
+                <w:szCs w:val="22"/>
+                <w:u w:val="none"/>
+                <w:shd w:fill="auto" w:val="clear"/>
+                <w:vertAlign w:val="baseline"/>
+              </w:rPr>
+            </w:pPr>
+            <w:r>
+              <w:rPr>
+                <w:rtl w:val="0"/>
+              </w:rPr>
+            </w:r>
+          </w:p>
+        </w:tc>
+        <w:tc>
+          <w:tcPr/>
           <w:p>
             <w:pPr>
               <w:keepNext w:val="0"/>
@@ -2471,8 +2693,7 @@
               <w:ind w:left="0" w:right="0" w:hanging="720"/>
               <w:jc w:val="left"/>
               <w:rPr>
-                <w:rFonts w:ascii="Calibri" w:cs="Calibri" w:eastAsia="Calibri" w:hAnsi="Calibri"/>
-                <w:b w:val="0"/>
+                <w:rFonts w:ascii="Times New Roman" w:cs="Times New Roman" w:eastAsia="Times New Roman" w:hAnsi="Times New Roman"/>
                 <w:i w:val="0"/>
                 <w:smallCaps w:val="0"/>
                 <w:strike w:val="0"/>
@@ -2490,78 +2711,6 @@
               </w:rPr>
             </w:r>
           </w:p>
-          <w:p>
-            <w:pPr>
-              <w:keepNext w:val="0"/>
-              <w:keepLines w:val="0"/>
-              <w:widowControl w:val="1"/>
-              <w:pBdr>
-                <w:top w:space="0" w:sz="0" w:val="nil"/>
-                <w:left w:space="0" w:sz="0" w:val="nil"/>
-                <w:bottom w:space="0" w:sz="0" w:val="nil"/>
-                <w:right w:space="0" w:sz="0" w:val="nil"/>
-                <w:between w:space="0" w:sz="0" w:val="nil"/>
-              </w:pBdr>
-              <w:shd w:fill="auto" w:val="clear"/>
-              <w:spacing w:after="160" w:before="0" w:line="259" w:lineRule="auto"/>
-              <w:ind w:left="0" w:right="0" w:hanging="720"/>
-              <w:jc w:val="left"/>
-              <w:rPr>
-                <w:rFonts w:ascii="Calibri" w:cs="Calibri" w:eastAsia="Calibri" w:hAnsi="Calibri"/>
-                <w:b w:val="0"/>
-                <w:i w:val="0"/>
-                <w:smallCaps w:val="0"/>
-                <w:strike w:val="0"/>
-                <w:color w:val="000000"/>
-                <w:sz w:val="22"/>
-                <w:szCs w:val="22"/>
-                <w:u w:val="none"/>
-                <w:shd w:fill="auto" w:val="clear"/>
-                <w:vertAlign w:val="baseline"/>
-              </w:rPr>
-            </w:pPr>
-            <w:r>
-              <w:rPr>
-                <w:rtl w:val="0"/>
-              </w:rPr>
-            </w:r>
-          </w:p>
-          <w:p>
-            <w:pPr>
-              <w:keepNext w:val="0"/>
-              <w:keepLines w:val="0"/>
-              <w:widowControl w:val="1"/>
-              <w:pBdr>
-                <w:top w:space="0" w:sz="0" w:val="nil"/>
-                <w:left w:space="0" w:sz="0" w:val="nil"/>
-                <w:bottom w:space="0" w:sz="0" w:val="nil"/>
-                <w:right w:space="0" w:sz="0" w:val="nil"/>
-                <w:between w:space="0" w:sz="0" w:val="nil"/>
-              </w:pBdr>
-              <w:shd w:fill="auto" w:val="clear"/>
-              <w:spacing w:after="160" w:before="0" w:line="259" w:lineRule="auto"/>
-              <w:ind w:left="0" w:right="0" w:hanging="720"/>
-              <w:jc w:val="left"/>
-              <w:rPr>
-                <w:rFonts w:ascii="Calibri" w:cs="Calibri" w:eastAsia="Calibri" w:hAnsi="Calibri"/>
-                <w:b w:val="0"/>
-                <w:i w:val="0"/>
-                <w:smallCaps w:val="0"/>
-                <w:strike w:val="0"/>
-                <w:color w:val="000000"/>
-                <w:sz w:val="22"/>
-                <w:szCs w:val="22"/>
-                <w:u w:val="none"/>
-                <w:shd w:fill="auto" w:val="clear"/>
-                <w:vertAlign w:val="baseline"/>
-              </w:rPr>
-            </w:pPr>
-            <w:r>
-              <w:rPr>
-                <w:rtl w:val="0"/>
-              </w:rPr>
-            </w:r>
-          </w:p>
         </w:tc>
       </w:tr>
     </w:tbl>
@@ -2569,6 +2718,7 @@
       <w:pPr>
         <w:spacing w:after="0" w:line="360" w:lineRule="auto"/>
         <w:rPr>
+          <w:rFonts w:ascii="Times New Roman" w:cs="Times New Roman" w:eastAsia="Times New Roman" w:hAnsi="Times New Roman"/>
           <w:color w:val="ff0000"/>
         </w:rPr>
       </w:pPr>
@@ -2582,6 +2732,7 @@
       <w:pPr>
         <w:spacing w:after="0" w:line="360" w:lineRule="auto"/>
         <w:rPr>
+          <w:rFonts w:ascii="Times New Roman" w:cs="Times New Roman" w:eastAsia="Times New Roman" w:hAnsi="Times New Roman"/>
           <w:color w:val="ff0000"/>
         </w:rPr>
       </w:pPr>
@@ -2594,6 +2745,7 @@
     <w:p>
       <w:pPr>
         <w:rPr>
+          <w:rFonts w:ascii="Times New Roman" w:cs="Times New Roman" w:eastAsia="Times New Roman" w:hAnsi="Times New Roman"/>
           <w:color w:val="ff0000"/>
         </w:rPr>
       </w:pPr>
@@ -2620,7 +2772,9 @@
     </w:p>
     <w:p>
       <w:pPr>
-        <w:rPr/>
+        <w:rPr>
+          <w:rFonts w:ascii="Times New Roman" w:cs="Times New Roman" w:eastAsia="Times New Roman" w:hAnsi="Times New Roman"/>
+        </w:rPr>
       </w:pPr>
       <w:r>
         <w:rPr>
@@ -2663,10 +2817,13 @@
           <w:p>
             <w:pPr>
               <w:spacing w:after="120" w:lineRule="auto"/>
-              <w:rPr/>
-            </w:pPr>
-            <w:r>
-              <w:rPr>
+              <w:rPr>
+                <w:rFonts w:ascii="Times New Roman" w:cs="Times New Roman" w:eastAsia="Times New Roman" w:hAnsi="Times New Roman"/>
+              </w:rPr>
+            </w:pPr>
+            <w:r>
+              <w:rPr>
+                <w:rFonts w:ascii="Times New Roman" w:cs="Times New Roman" w:eastAsia="Times New Roman" w:hAnsi="Times New Roman"/>
                 <w:rtl w:val="0"/>
               </w:rPr>
               <w:t xml:space="preserve">Tanggal</w:t>
@@ -2678,10 +2835,13 @@
           <w:p>
             <w:pPr>
               <w:spacing w:after="120" w:lineRule="auto"/>
-              <w:rPr/>
-            </w:pPr>
-            <w:r>
-              <w:rPr>
+              <w:rPr>
+                <w:rFonts w:ascii="Times New Roman" w:cs="Times New Roman" w:eastAsia="Times New Roman" w:hAnsi="Times New Roman"/>
+              </w:rPr>
+            </w:pPr>
+            <w:r>
+              <w:rPr>
+                <w:rFonts w:ascii="Times New Roman" w:cs="Times New Roman" w:eastAsia="Times New Roman" w:hAnsi="Times New Roman"/>
                 <w:rtl w:val="0"/>
               </w:rPr>
               <w:t xml:space="preserve">:</w:t>
@@ -2694,11 +2854,13 @@
             <w:pPr>
               <w:spacing w:after="120" w:lineRule="auto"/>
               <w:rPr>
+                <w:rFonts w:ascii="Times New Roman" w:cs="Times New Roman" w:eastAsia="Times New Roman" w:hAnsi="Times New Roman"/>
                 <w:i w:val="1"/>
               </w:rPr>
             </w:pPr>
             <w:r>
               <w:rPr>
+                <w:rFonts w:ascii="Times New Roman" w:cs="Times New Roman" w:eastAsia="Times New Roman" w:hAnsi="Times New Roman"/>
                 <w:rtl w:val="0"/>
               </w:rPr>
               <w:t xml:space="preserve">3 April 2020</w:t>
@@ -2717,10 +2879,13 @@
           <w:p>
             <w:pPr>
               <w:spacing w:after="120" w:lineRule="auto"/>
-              <w:rPr/>
-            </w:pPr>
-            <w:r>
-              <w:rPr>
+              <w:rPr>
+                <w:rFonts w:ascii="Times New Roman" w:cs="Times New Roman" w:eastAsia="Times New Roman" w:hAnsi="Times New Roman"/>
+              </w:rPr>
+            </w:pPr>
+            <w:r>
+              <w:rPr>
+                <w:rFonts w:ascii="Times New Roman" w:cs="Times New Roman" w:eastAsia="Times New Roman" w:hAnsi="Times New Roman"/>
                 <w:rtl w:val="0"/>
               </w:rPr>
               <w:t xml:space="preserve">Waktu</w:t>
@@ -2732,10 +2897,13 @@
           <w:p>
             <w:pPr>
               <w:spacing w:after="120" w:lineRule="auto"/>
-              <w:rPr/>
-            </w:pPr>
-            <w:r>
-              <w:rPr>
+              <w:rPr>
+                <w:rFonts w:ascii="Times New Roman" w:cs="Times New Roman" w:eastAsia="Times New Roman" w:hAnsi="Times New Roman"/>
+              </w:rPr>
+            </w:pPr>
+            <w:r>
+              <w:rPr>
+                <w:rFonts w:ascii="Times New Roman" w:cs="Times New Roman" w:eastAsia="Times New Roman" w:hAnsi="Times New Roman"/>
                 <w:rtl w:val="0"/>
               </w:rPr>
               <w:t xml:space="preserve">:</w:t>
@@ -2748,11 +2916,13 @@
             <w:pPr>
               <w:spacing w:after="120" w:lineRule="auto"/>
               <w:rPr>
+                <w:rFonts w:ascii="Times New Roman" w:cs="Times New Roman" w:eastAsia="Times New Roman" w:hAnsi="Times New Roman"/>
                 <w:i w:val="1"/>
               </w:rPr>
             </w:pPr>
             <w:r>
               <w:rPr>
+                <w:rFonts w:ascii="Times New Roman" w:cs="Times New Roman" w:eastAsia="Times New Roman" w:hAnsi="Times New Roman"/>
                 <w:rtl w:val="0"/>
               </w:rPr>
               <w:t xml:space="preserve">13.00 - 00.00/11 jam</w:t>
@@ -2771,10 +2941,13 @@
           <w:p>
             <w:pPr>
               <w:spacing w:after="120" w:lineRule="auto"/>
-              <w:rPr/>
-            </w:pPr>
-            <w:r>
-              <w:rPr>
+              <w:rPr>
+                <w:rFonts w:ascii="Times New Roman" w:cs="Times New Roman" w:eastAsia="Times New Roman" w:hAnsi="Times New Roman"/>
+              </w:rPr>
+            </w:pPr>
+            <w:r>
+              <w:rPr>
+                <w:rFonts w:ascii="Times New Roman" w:cs="Times New Roman" w:eastAsia="Times New Roman" w:hAnsi="Times New Roman"/>
                 <w:rtl w:val="0"/>
               </w:rPr>
               <w:t xml:space="preserve">Tempat</w:t>
@@ -2786,10 +2959,13 @@
           <w:p>
             <w:pPr>
               <w:spacing w:after="120" w:lineRule="auto"/>
-              <w:rPr/>
-            </w:pPr>
-            <w:r>
-              <w:rPr>
+              <w:rPr>
+                <w:rFonts w:ascii="Times New Roman" w:cs="Times New Roman" w:eastAsia="Times New Roman" w:hAnsi="Times New Roman"/>
+              </w:rPr>
+            </w:pPr>
+            <w:r>
+              <w:rPr>
+                <w:rFonts w:ascii="Times New Roman" w:cs="Times New Roman" w:eastAsia="Times New Roman" w:hAnsi="Times New Roman"/>
                 <w:rtl w:val="0"/>
               </w:rPr>
               <w:t xml:space="preserve">:</w:t>
@@ -2802,11 +2978,13 @@
             <w:pPr>
               <w:spacing w:after="120" w:lineRule="auto"/>
               <w:rPr>
+                <w:rFonts w:ascii="Times New Roman" w:cs="Times New Roman" w:eastAsia="Times New Roman" w:hAnsi="Times New Roman"/>
                 <w:i w:val="1"/>
               </w:rPr>
             </w:pPr>
             <w:r>
               <w:rPr>
+                <w:rFonts w:ascii="Times New Roman" w:cs="Times New Roman" w:eastAsia="Times New Roman" w:hAnsi="Times New Roman"/>
                 <w:rtl w:val="0"/>
               </w:rPr>
               <w:t xml:space="preserve">LINE</w:t>
@@ -2825,10 +3003,13 @@
           <w:p>
             <w:pPr>
               <w:spacing w:after="120" w:lineRule="auto"/>
-              <w:rPr/>
-            </w:pPr>
-            <w:r>
-              <w:rPr>
+              <w:rPr>
+                <w:rFonts w:ascii="Times New Roman" w:cs="Times New Roman" w:eastAsia="Times New Roman" w:hAnsi="Times New Roman"/>
+              </w:rPr>
+            </w:pPr>
+            <w:r>
+              <w:rPr>
+                <w:rFonts w:ascii="Times New Roman" w:cs="Times New Roman" w:eastAsia="Times New Roman" w:hAnsi="Times New Roman"/>
                 <w:rtl w:val="0"/>
               </w:rPr>
               <w:t xml:space="preserve">Kegiatan</w:t>
@@ -2840,10 +3021,13 @@
           <w:p>
             <w:pPr>
               <w:spacing w:after="120" w:lineRule="auto"/>
-              <w:rPr/>
-            </w:pPr>
-            <w:r>
-              <w:rPr>
+              <w:rPr>
+                <w:rFonts w:ascii="Times New Roman" w:cs="Times New Roman" w:eastAsia="Times New Roman" w:hAnsi="Times New Roman"/>
+              </w:rPr>
+            </w:pPr>
+            <w:r>
+              <w:rPr>
+                <w:rFonts w:ascii="Times New Roman" w:cs="Times New Roman" w:eastAsia="Times New Roman" w:hAnsi="Times New Roman"/>
                 <w:rtl w:val="0"/>
               </w:rPr>
               <w:t xml:space="preserve">:</w:t>
@@ -2856,11 +3040,13 @@
             <w:pPr>
               <w:spacing w:after="120" w:lineRule="auto"/>
               <w:rPr>
+                <w:rFonts w:ascii="Times New Roman" w:cs="Times New Roman" w:eastAsia="Times New Roman" w:hAnsi="Times New Roman"/>
                 <w:i w:val="1"/>
               </w:rPr>
             </w:pPr>
             <w:r>
               <w:rPr>
+                <w:rFonts w:ascii="Times New Roman" w:cs="Times New Roman" w:eastAsia="Times New Roman" w:hAnsi="Times New Roman"/>
                 <w:rtl w:val="0"/>
               </w:rPr>
               <w:t xml:space="preserve">Membahas Kebutuhan dan merancang kuesioner dengan tim developer</w:t>
@@ -2876,17 +3062,21 @@
     </w:tbl>
     <w:p>
       <w:pPr>
-        <w:rPr/>
-      </w:pPr>
-      <w:r>
-        <w:rPr>
-          <w:rtl w:val="0"/>
-        </w:rPr>
-      </w:r>
-    </w:p>
-    <w:p>
-      <w:pPr>
-        <w:rPr/>
+        <w:rPr>
+          <w:rFonts w:ascii="Times New Roman" w:cs="Times New Roman" w:eastAsia="Times New Roman" w:hAnsi="Times New Roman"/>
+        </w:rPr>
+      </w:pPr>
+      <w:r>
+        <w:rPr>
+          <w:rtl w:val="0"/>
+        </w:rPr>
+      </w:r>
+    </w:p>
+    <w:p>
+      <w:pPr>
+        <w:rPr>
+          <w:rFonts w:ascii="Times New Roman" w:cs="Times New Roman" w:eastAsia="Times New Roman" w:hAnsi="Times New Roman"/>
+        </w:rPr>
       </w:pPr>
       <w:r>
         <w:rPr>
@@ -2934,11 +3124,13 @@
             <w:pPr>
               <w:jc w:val="center"/>
               <w:rPr>
+                <w:rFonts w:ascii="Times New Roman" w:cs="Times New Roman" w:eastAsia="Times New Roman" w:hAnsi="Times New Roman"/>
                 <w:b w:val="1"/>
               </w:rPr>
             </w:pPr>
             <w:r>
               <w:rPr>
+                <w:rFonts w:ascii="Times New Roman" w:cs="Times New Roman" w:eastAsia="Times New Roman" w:hAnsi="Times New Roman"/>
                 <w:b w:val="1"/>
                 <w:rtl w:val="0"/>
               </w:rPr>
@@ -2954,11 +3146,13 @@
             <w:pPr>
               <w:jc w:val="center"/>
               <w:rPr>
+                <w:rFonts w:ascii="Times New Roman" w:cs="Times New Roman" w:eastAsia="Times New Roman" w:hAnsi="Times New Roman"/>
                 <w:b w:val="1"/>
               </w:rPr>
             </w:pPr>
             <w:r>
               <w:rPr>
+                <w:rFonts w:ascii="Times New Roman" w:cs="Times New Roman" w:eastAsia="Times New Roman" w:hAnsi="Times New Roman"/>
                 <w:b w:val="1"/>
                 <w:rtl w:val="0"/>
               </w:rPr>
@@ -2974,11 +3168,13 @@
             <w:pPr>
               <w:jc w:val="center"/>
               <w:rPr>
+                <w:rFonts w:ascii="Times New Roman" w:cs="Times New Roman" w:eastAsia="Times New Roman" w:hAnsi="Times New Roman"/>
                 <w:b w:val="1"/>
               </w:rPr>
             </w:pPr>
             <w:r>
               <w:rPr>
+                <w:rFonts w:ascii="Times New Roman" w:cs="Times New Roman" w:eastAsia="Times New Roman" w:hAnsi="Times New Roman"/>
                 <w:b w:val="1"/>
                 <w:rtl w:val="0"/>
               </w:rPr>
@@ -2994,11 +3190,13 @@
             <w:pPr>
               <w:jc w:val="center"/>
               <w:rPr>
+                <w:rFonts w:ascii="Times New Roman" w:cs="Times New Roman" w:eastAsia="Times New Roman" w:hAnsi="Times New Roman"/>
                 <w:b w:val="1"/>
               </w:rPr>
             </w:pPr>
             <w:r>
               <w:rPr>
+                <w:rFonts w:ascii="Times New Roman" w:cs="Times New Roman" w:eastAsia="Times New Roman" w:hAnsi="Times New Roman"/>
                 <w:b w:val="1"/>
                 <w:rtl w:val="0"/>
               </w:rPr>
@@ -3012,10 +3210,13 @@
           <w:tcPr/>
           <w:p>
             <w:pPr>
-              <w:rPr/>
-            </w:pPr>
-            <w:r>
-              <w:rPr>
+              <w:rPr>
+                <w:rFonts w:ascii="Times New Roman" w:cs="Times New Roman" w:eastAsia="Times New Roman" w:hAnsi="Times New Roman"/>
+              </w:rPr>
+            </w:pPr>
+            <w:r>
+              <w:rPr>
+                <w:rFonts w:ascii="Times New Roman" w:cs="Times New Roman" w:eastAsia="Times New Roman" w:hAnsi="Times New Roman"/>
                 <w:rtl w:val="0"/>
               </w:rPr>
               <w:t xml:space="preserve">1</w:t>
@@ -3026,10 +3227,13 @@
           <w:tcPr/>
           <w:p>
             <w:pPr>
-              <w:rPr/>
-            </w:pPr>
-            <w:r>
-              <w:rPr>
+              <w:rPr>
+                <w:rFonts w:ascii="Times New Roman" w:cs="Times New Roman" w:eastAsia="Times New Roman" w:hAnsi="Times New Roman"/>
+              </w:rPr>
+            </w:pPr>
+            <w:r>
+              <w:rPr>
+                <w:rFonts w:ascii="Times New Roman" w:cs="Times New Roman" w:eastAsia="Times New Roman" w:hAnsi="Times New Roman"/>
                 <w:rtl w:val="0"/>
               </w:rPr>
               <w:t xml:space="preserve">Patrick Sungkharisma</w:t>
@@ -3040,10 +3244,13 @@
           <w:tcPr/>
           <w:p>
             <w:pPr>
-              <w:rPr/>
-            </w:pPr>
-            <w:r>
-              <w:rPr>
+              <w:rPr>
+                <w:rFonts w:ascii="Times New Roman" w:cs="Times New Roman" w:eastAsia="Times New Roman" w:hAnsi="Times New Roman"/>
+              </w:rPr>
+            </w:pPr>
+            <w:r>
+              <w:rPr>
+                <w:rFonts w:ascii="Times New Roman" w:cs="Times New Roman" w:eastAsia="Times New Roman" w:hAnsi="Times New Roman"/>
                 <w:rtl w:val="0"/>
               </w:rPr>
               <w:t xml:space="preserve">05111740000041/Developer 1</w:t>
@@ -3054,7 +3261,9 @@
           <w:tcPr/>
           <w:p>
             <w:pPr>
-              <w:rPr/>
+              <w:rPr>
+                <w:rFonts w:ascii="Times New Roman" w:cs="Times New Roman" w:eastAsia="Times New Roman" w:hAnsi="Times New Roman"/>
+              </w:rPr>
             </w:pPr>
             <w:bookmarkStart w:colFirst="0" w:colLast="0" w:name="_gjdgxs" w:id="0"/>
             <w:bookmarkEnd w:id="0"/>
@@ -3071,10 +3280,13 @@
           <w:tcPr/>
           <w:p>
             <w:pPr>
-              <w:rPr/>
-            </w:pPr>
-            <w:r>
-              <w:rPr>
+              <w:rPr>
+                <w:rFonts w:ascii="Times New Roman" w:cs="Times New Roman" w:eastAsia="Times New Roman" w:hAnsi="Times New Roman"/>
+              </w:rPr>
+            </w:pPr>
+            <w:r>
+              <w:rPr>
+                <w:rFonts w:ascii="Times New Roman" w:cs="Times New Roman" w:eastAsia="Times New Roman" w:hAnsi="Times New Roman"/>
                 <w:rtl w:val="0"/>
               </w:rPr>
               <w:t xml:space="preserve">2</w:t>
@@ -3085,10 +3297,13 @@
           <w:tcPr/>
           <w:p>
             <w:pPr>
-              <w:rPr/>
-            </w:pPr>
-            <w:r>
-              <w:rPr>
+              <w:rPr>
+                <w:rFonts w:ascii="Times New Roman" w:cs="Times New Roman" w:eastAsia="Times New Roman" w:hAnsi="Times New Roman"/>
+              </w:rPr>
+            </w:pPr>
+            <w:r>
+              <w:rPr>
+                <w:rFonts w:ascii="Times New Roman" w:cs="Times New Roman" w:eastAsia="Times New Roman" w:hAnsi="Times New Roman"/>
                 <w:rtl w:val="0"/>
               </w:rPr>
               <w:t xml:space="preserve">Elkana Hans W</w:t>
@@ -3099,10 +3314,13 @@
           <w:tcPr/>
           <w:p>
             <w:pPr>
-              <w:rPr/>
-            </w:pPr>
-            <w:r>
-              <w:rPr>
+              <w:rPr>
+                <w:rFonts w:ascii="Times New Roman" w:cs="Times New Roman" w:eastAsia="Times New Roman" w:hAnsi="Times New Roman"/>
+              </w:rPr>
+            </w:pPr>
+            <w:r>
+              <w:rPr>
+                <w:rFonts w:ascii="Times New Roman" w:cs="Times New Roman" w:eastAsia="Times New Roman" w:hAnsi="Times New Roman"/>
                 <w:rtl w:val="0"/>
               </w:rPr>
               <w:t xml:space="preserve">05111740000127/Developer 2</w:t>
@@ -3113,7 +3331,9 @@
           <w:tcPr/>
           <w:p>
             <w:pPr>
-              <w:rPr/>
+              <w:rPr>
+                <w:rFonts w:ascii="Times New Roman" w:cs="Times New Roman" w:eastAsia="Times New Roman" w:hAnsi="Times New Roman"/>
+              </w:rPr>
             </w:pPr>
             <w:r>
               <w:rPr>
@@ -3128,10 +3348,13 @@
           <w:tcPr/>
           <w:p>
             <w:pPr>
-              <w:rPr/>
-            </w:pPr>
-            <w:r>
-              <w:rPr>
+              <w:rPr>
+                <w:rFonts w:ascii="Times New Roman" w:cs="Times New Roman" w:eastAsia="Times New Roman" w:hAnsi="Times New Roman"/>
+              </w:rPr>
+            </w:pPr>
+            <w:r>
+              <w:rPr>
+                <w:rFonts w:ascii="Times New Roman" w:cs="Times New Roman" w:eastAsia="Times New Roman" w:hAnsi="Times New Roman"/>
                 <w:rtl w:val="0"/>
               </w:rPr>
               <w:t xml:space="preserve">3</w:t>
@@ -3142,10 +3365,13 @@
           <w:tcPr/>
           <w:p>
             <w:pPr>
-              <w:rPr/>
-            </w:pPr>
-            <w:r>
-              <w:rPr>
+              <w:rPr>
+                <w:rFonts w:ascii="Times New Roman" w:cs="Times New Roman" w:eastAsia="Times New Roman" w:hAnsi="Times New Roman"/>
+              </w:rPr>
+            </w:pPr>
+            <w:r>
+              <w:rPr>
+                <w:rFonts w:ascii="Times New Roman" w:cs="Times New Roman" w:eastAsia="Times New Roman" w:hAnsi="Times New Roman"/>
                 <w:rtl w:val="0"/>
               </w:rPr>
               <w:t xml:space="preserve">I Gede Agung Krisna P</w:t>
@@ -3156,10 +3382,13 @@
           <w:tcPr/>
           <w:p>
             <w:pPr>
-              <w:rPr/>
-            </w:pPr>
-            <w:r>
-              <w:rPr>
+              <w:rPr>
+                <w:rFonts w:ascii="Times New Roman" w:cs="Times New Roman" w:eastAsia="Times New Roman" w:hAnsi="Times New Roman"/>
+              </w:rPr>
+            </w:pPr>
+            <w:r>
+              <w:rPr>
+                <w:rFonts w:ascii="Times New Roman" w:cs="Times New Roman" w:eastAsia="Times New Roman" w:hAnsi="Times New Roman"/>
                 <w:rtl w:val="0"/>
               </w:rPr>
               <w:t xml:space="preserve">05111740000135/Developer 3</w:t>
@@ -3170,7 +3399,9 @@
           <w:tcPr/>
           <w:p>
             <w:pPr>
-              <w:rPr/>
+              <w:rPr>
+                <w:rFonts w:ascii="Times New Roman" w:cs="Times New Roman" w:eastAsia="Times New Roman" w:hAnsi="Times New Roman"/>
+              </w:rPr>
             </w:pPr>
             <w:r>
               <w:rPr>
@@ -3185,46 +3416,54 @@
           <w:tcPr/>
           <w:p>
             <w:pPr>
-              <w:rPr/>
-            </w:pPr>
-            <w:r>
-              <w:rPr>
-                <w:rtl w:val="0"/>
-              </w:rPr>
-            </w:r>
-          </w:p>
-        </w:tc>
-        <w:tc>
-          <w:tcPr/>
-          <w:p>
-            <w:pPr>
-              <w:rPr/>
-            </w:pPr>
-            <w:r>
-              <w:rPr>
-                <w:rtl w:val="0"/>
-              </w:rPr>
-            </w:r>
-          </w:p>
-        </w:tc>
-        <w:tc>
-          <w:tcPr/>
-          <w:p>
-            <w:pPr>
-              <w:rPr/>
-            </w:pPr>
-            <w:r>
-              <w:rPr>
-                <w:rtl w:val="0"/>
-              </w:rPr>
-            </w:r>
-          </w:p>
-        </w:tc>
-        <w:tc>
-          <w:tcPr/>
-          <w:p>
-            <w:pPr>
-              <w:rPr/>
+              <w:rPr>
+                <w:rFonts w:ascii="Times New Roman" w:cs="Times New Roman" w:eastAsia="Times New Roman" w:hAnsi="Times New Roman"/>
+              </w:rPr>
+            </w:pPr>
+            <w:r>
+              <w:rPr>
+                <w:rtl w:val="0"/>
+              </w:rPr>
+            </w:r>
+          </w:p>
+        </w:tc>
+        <w:tc>
+          <w:tcPr/>
+          <w:p>
+            <w:pPr>
+              <w:rPr>
+                <w:rFonts w:ascii="Times New Roman" w:cs="Times New Roman" w:eastAsia="Times New Roman" w:hAnsi="Times New Roman"/>
+              </w:rPr>
+            </w:pPr>
+            <w:r>
+              <w:rPr>
+                <w:rtl w:val="0"/>
+              </w:rPr>
+            </w:r>
+          </w:p>
+        </w:tc>
+        <w:tc>
+          <w:tcPr/>
+          <w:p>
+            <w:pPr>
+              <w:rPr>
+                <w:rFonts w:ascii="Times New Roman" w:cs="Times New Roman" w:eastAsia="Times New Roman" w:hAnsi="Times New Roman"/>
+              </w:rPr>
+            </w:pPr>
+            <w:r>
+              <w:rPr>
+                <w:rtl w:val="0"/>
+              </w:rPr>
+            </w:r>
+          </w:p>
+        </w:tc>
+        <w:tc>
+          <w:tcPr/>
+          <w:p>
+            <w:pPr>
+              <w:rPr>
+                <w:rFonts w:ascii="Times New Roman" w:cs="Times New Roman" w:eastAsia="Times New Roman" w:hAnsi="Times New Roman"/>
+              </w:rPr>
             </w:pPr>
             <w:r>
               <w:rPr>
@@ -3239,46 +3478,54 @@
           <w:tcPr/>
           <w:p>
             <w:pPr>
-              <w:rPr/>
-            </w:pPr>
-            <w:r>
-              <w:rPr>
-                <w:rtl w:val="0"/>
-              </w:rPr>
-            </w:r>
-          </w:p>
-        </w:tc>
-        <w:tc>
-          <w:tcPr/>
-          <w:p>
-            <w:pPr>
-              <w:rPr/>
-            </w:pPr>
-            <w:r>
-              <w:rPr>
-                <w:rtl w:val="0"/>
-              </w:rPr>
-            </w:r>
-          </w:p>
-        </w:tc>
-        <w:tc>
-          <w:tcPr/>
-          <w:p>
-            <w:pPr>
-              <w:rPr/>
-            </w:pPr>
-            <w:r>
-              <w:rPr>
-                <w:rtl w:val="0"/>
-              </w:rPr>
-            </w:r>
-          </w:p>
-        </w:tc>
-        <w:tc>
-          <w:tcPr/>
-          <w:p>
-            <w:pPr>
-              <w:rPr/>
+              <w:rPr>
+                <w:rFonts w:ascii="Times New Roman" w:cs="Times New Roman" w:eastAsia="Times New Roman" w:hAnsi="Times New Roman"/>
+              </w:rPr>
+            </w:pPr>
+            <w:r>
+              <w:rPr>
+                <w:rtl w:val="0"/>
+              </w:rPr>
+            </w:r>
+          </w:p>
+        </w:tc>
+        <w:tc>
+          <w:tcPr/>
+          <w:p>
+            <w:pPr>
+              <w:rPr>
+                <w:rFonts w:ascii="Times New Roman" w:cs="Times New Roman" w:eastAsia="Times New Roman" w:hAnsi="Times New Roman"/>
+              </w:rPr>
+            </w:pPr>
+            <w:r>
+              <w:rPr>
+                <w:rtl w:val="0"/>
+              </w:rPr>
+            </w:r>
+          </w:p>
+        </w:tc>
+        <w:tc>
+          <w:tcPr/>
+          <w:p>
+            <w:pPr>
+              <w:rPr>
+                <w:rFonts w:ascii="Times New Roman" w:cs="Times New Roman" w:eastAsia="Times New Roman" w:hAnsi="Times New Roman"/>
+              </w:rPr>
+            </w:pPr>
+            <w:r>
+              <w:rPr>
+                <w:rtl w:val="0"/>
+              </w:rPr>
+            </w:r>
+          </w:p>
+        </w:tc>
+        <w:tc>
+          <w:tcPr/>
+          <w:p>
+            <w:pPr>
+              <w:rPr>
+                <w:rFonts w:ascii="Times New Roman" w:cs="Times New Roman" w:eastAsia="Times New Roman" w:hAnsi="Times New Roman"/>
+              </w:rPr>
             </w:pPr>
             <w:r>
               <w:rPr>
@@ -3293,46 +3540,54 @@
           <w:tcPr/>
           <w:p>
             <w:pPr>
-              <w:rPr/>
-            </w:pPr>
-            <w:r>
-              <w:rPr>
-                <w:rtl w:val="0"/>
-              </w:rPr>
-            </w:r>
-          </w:p>
-        </w:tc>
-        <w:tc>
-          <w:tcPr/>
-          <w:p>
-            <w:pPr>
-              <w:rPr/>
-            </w:pPr>
-            <w:r>
-              <w:rPr>
-                <w:rtl w:val="0"/>
-              </w:rPr>
-            </w:r>
-          </w:p>
-        </w:tc>
-        <w:tc>
-          <w:tcPr/>
-          <w:p>
-            <w:pPr>
-              <w:rPr/>
-            </w:pPr>
-            <w:r>
-              <w:rPr>
-                <w:rtl w:val="0"/>
-              </w:rPr>
-            </w:r>
-          </w:p>
-        </w:tc>
-        <w:tc>
-          <w:tcPr/>
-          <w:p>
-            <w:pPr>
-              <w:rPr/>
+              <w:rPr>
+                <w:rFonts w:ascii="Times New Roman" w:cs="Times New Roman" w:eastAsia="Times New Roman" w:hAnsi="Times New Roman"/>
+              </w:rPr>
+            </w:pPr>
+            <w:r>
+              <w:rPr>
+                <w:rtl w:val="0"/>
+              </w:rPr>
+            </w:r>
+          </w:p>
+        </w:tc>
+        <w:tc>
+          <w:tcPr/>
+          <w:p>
+            <w:pPr>
+              <w:rPr>
+                <w:rFonts w:ascii="Times New Roman" w:cs="Times New Roman" w:eastAsia="Times New Roman" w:hAnsi="Times New Roman"/>
+              </w:rPr>
+            </w:pPr>
+            <w:r>
+              <w:rPr>
+                <w:rtl w:val="0"/>
+              </w:rPr>
+            </w:r>
+          </w:p>
+        </w:tc>
+        <w:tc>
+          <w:tcPr/>
+          <w:p>
+            <w:pPr>
+              <w:rPr>
+                <w:rFonts w:ascii="Times New Roman" w:cs="Times New Roman" w:eastAsia="Times New Roman" w:hAnsi="Times New Roman"/>
+              </w:rPr>
+            </w:pPr>
+            <w:r>
+              <w:rPr>
+                <w:rtl w:val="0"/>
+              </w:rPr>
+            </w:r>
+          </w:p>
+        </w:tc>
+        <w:tc>
+          <w:tcPr/>
+          <w:p>
+            <w:pPr>
+              <w:rPr>
+                <w:rFonts w:ascii="Times New Roman" w:cs="Times New Roman" w:eastAsia="Times New Roman" w:hAnsi="Times New Roman"/>
+              </w:rPr>
             </w:pPr>
             <w:r>
               <w:rPr>
@@ -3347,46 +3602,54 @@
           <w:tcPr/>
           <w:p>
             <w:pPr>
-              <w:rPr/>
-            </w:pPr>
-            <w:r>
-              <w:rPr>
-                <w:rtl w:val="0"/>
-              </w:rPr>
-            </w:r>
-          </w:p>
-        </w:tc>
-        <w:tc>
-          <w:tcPr/>
-          <w:p>
-            <w:pPr>
-              <w:rPr/>
-            </w:pPr>
-            <w:r>
-              <w:rPr>
-                <w:rtl w:val="0"/>
-              </w:rPr>
-            </w:r>
-          </w:p>
-        </w:tc>
-        <w:tc>
-          <w:tcPr/>
-          <w:p>
-            <w:pPr>
-              <w:rPr/>
-            </w:pPr>
-            <w:r>
-              <w:rPr>
-                <w:rtl w:val="0"/>
-              </w:rPr>
-            </w:r>
-          </w:p>
-        </w:tc>
-        <w:tc>
-          <w:tcPr/>
-          <w:p>
-            <w:pPr>
-              <w:rPr/>
+              <w:rPr>
+                <w:rFonts w:ascii="Times New Roman" w:cs="Times New Roman" w:eastAsia="Times New Roman" w:hAnsi="Times New Roman"/>
+              </w:rPr>
+            </w:pPr>
+            <w:r>
+              <w:rPr>
+                <w:rtl w:val="0"/>
+              </w:rPr>
+            </w:r>
+          </w:p>
+        </w:tc>
+        <w:tc>
+          <w:tcPr/>
+          <w:p>
+            <w:pPr>
+              <w:rPr>
+                <w:rFonts w:ascii="Times New Roman" w:cs="Times New Roman" w:eastAsia="Times New Roman" w:hAnsi="Times New Roman"/>
+              </w:rPr>
+            </w:pPr>
+            <w:r>
+              <w:rPr>
+                <w:rtl w:val="0"/>
+              </w:rPr>
+            </w:r>
+          </w:p>
+        </w:tc>
+        <w:tc>
+          <w:tcPr/>
+          <w:p>
+            <w:pPr>
+              <w:rPr>
+                <w:rFonts w:ascii="Times New Roman" w:cs="Times New Roman" w:eastAsia="Times New Roman" w:hAnsi="Times New Roman"/>
+              </w:rPr>
+            </w:pPr>
+            <w:r>
+              <w:rPr>
+                <w:rtl w:val="0"/>
+              </w:rPr>
+            </w:r>
+          </w:p>
+        </w:tc>
+        <w:tc>
+          <w:tcPr/>
+          <w:p>
+            <w:pPr>
+              <w:rPr>
+                <w:rFonts w:ascii="Times New Roman" w:cs="Times New Roman" w:eastAsia="Times New Roman" w:hAnsi="Times New Roman"/>
+              </w:rPr>
             </w:pPr>
             <w:r>
               <w:rPr>
@@ -3399,7 +3662,9 @@
     </w:tbl>
     <w:p>
       <w:pPr>
-        <w:rPr/>
+        <w:rPr>
+          <w:rFonts w:ascii="Times New Roman" w:cs="Times New Roman" w:eastAsia="Times New Roman" w:hAnsi="Times New Roman"/>
+        </w:rPr>
       </w:pPr>
       <w:r>
         <w:br w:type="page"/>
@@ -3498,12 +3763,12 @@
                 <wp:extent cx="5188585" cy="19050"/>
                 <wp:effectExtent b="0" l="0" r="0" t="0"/>
                 <wp:wrapNone/>
-                <wp:docPr id="3" name="image3.png"/>
+                <wp:docPr id="3" name="image4.png"/>
                 <a:graphic>
                   <a:graphicData uri="http://schemas.openxmlformats.org/drawingml/2006/picture">
                     <pic:pic>
                       <pic:nvPicPr>
-                        <pic:cNvPr id="0" name="image3.png"/>
+                        <pic:cNvPr id="0" name="image4.png"/>
                         <pic:cNvPicPr preferRelativeResize="0"/>
                       </pic:nvPicPr>
                       <pic:blipFill>
@@ -3581,10 +3846,13 @@
           <w:p>
             <w:pPr>
               <w:spacing w:after="120" w:lineRule="auto"/>
-              <w:rPr/>
-            </w:pPr>
-            <w:r>
-              <w:rPr>
+              <w:rPr>
+                <w:rFonts w:ascii="Times New Roman" w:cs="Times New Roman" w:eastAsia="Times New Roman" w:hAnsi="Times New Roman"/>
+              </w:rPr>
+            </w:pPr>
+            <w:r>
+              <w:rPr>
+                <w:rFonts w:ascii="Times New Roman" w:cs="Times New Roman" w:eastAsia="Times New Roman" w:hAnsi="Times New Roman"/>
                 <w:rtl w:val="0"/>
               </w:rPr>
               <w:t xml:space="preserve">Tanggal</w:t>
@@ -3596,10 +3864,13 @@
           <w:p>
             <w:pPr>
               <w:spacing w:after="120" w:lineRule="auto"/>
-              <w:rPr/>
-            </w:pPr>
-            <w:r>
-              <w:rPr>
+              <w:rPr>
+                <w:rFonts w:ascii="Times New Roman" w:cs="Times New Roman" w:eastAsia="Times New Roman" w:hAnsi="Times New Roman"/>
+              </w:rPr>
+            </w:pPr>
+            <w:r>
+              <w:rPr>
+                <w:rFonts w:ascii="Times New Roman" w:cs="Times New Roman" w:eastAsia="Times New Roman" w:hAnsi="Times New Roman"/>
                 <w:rtl w:val="0"/>
               </w:rPr>
               <w:t xml:space="preserve">:</w:t>
@@ -3611,10 +3882,13 @@
           <w:p>
             <w:pPr>
               <w:spacing w:after="120" w:lineRule="auto"/>
-              <w:rPr/>
-            </w:pPr>
-            <w:r>
-              <w:rPr>
+              <w:rPr>
+                <w:rFonts w:ascii="Times New Roman" w:cs="Times New Roman" w:eastAsia="Times New Roman" w:hAnsi="Times New Roman"/>
+              </w:rPr>
+            </w:pPr>
+            <w:r>
+              <w:rPr>
+                <w:rFonts w:ascii="Times New Roman" w:cs="Times New Roman" w:eastAsia="Times New Roman" w:hAnsi="Times New Roman"/>
                 <w:rtl w:val="0"/>
               </w:rPr>
               <w:t xml:space="preserve">5 April 2020</w:t>
@@ -3628,10 +3902,13 @@
           <w:p>
             <w:pPr>
               <w:spacing w:after="120" w:lineRule="auto"/>
-              <w:rPr/>
-            </w:pPr>
-            <w:r>
-              <w:rPr>
+              <w:rPr>
+                <w:rFonts w:ascii="Times New Roman" w:cs="Times New Roman" w:eastAsia="Times New Roman" w:hAnsi="Times New Roman"/>
+              </w:rPr>
+            </w:pPr>
+            <w:r>
+              <w:rPr>
+                <w:rFonts w:ascii="Times New Roman" w:cs="Times New Roman" w:eastAsia="Times New Roman" w:hAnsi="Times New Roman"/>
                 <w:rtl w:val="0"/>
               </w:rPr>
               <w:t xml:space="preserve">Waktu</w:t>
@@ -3643,10 +3920,13 @@
           <w:p>
             <w:pPr>
               <w:spacing w:after="120" w:lineRule="auto"/>
-              <w:rPr/>
-            </w:pPr>
-            <w:r>
-              <w:rPr>
+              <w:rPr>
+                <w:rFonts w:ascii="Times New Roman" w:cs="Times New Roman" w:eastAsia="Times New Roman" w:hAnsi="Times New Roman"/>
+              </w:rPr>
+            </w:pPr>
+            <w:r>
+              <w:rPr>
+                <w:rFonts w:ascii="Times New Roman" w:cs="Times New Roman" w:eastAsia="Times New Roman" w:hAnsi="Times New Roman"/>
                 <w:rtl w:val="0"/>
               </w:rPr>
               <w:t xml:space="preserve">:</w:t>
@@ -3658,10 +3938,13 @@
           <w:p>
             <w:pPr>
               <w:spacing w:after="120" w:lineRule="auto"/>
-              <w:rPr/>
-            </w:pPr>
-            <w:r>
-              <w:rPr>
+              <w:rPr>
+                <w:rFonts w:ascii="Times New Roman" w:cs="Times New Roman" w:eastAsia="Times New Roman" w:hAnsi="Times New Roman"/>
+              </w:rPr>
+            </w:pPr>
+            <w:r>
+              <w:rPr>
+                <w:rFonts w:ascii="Times New Roman" w:cs="Times New Roman" w:eastAsia="Times New Roman" w:hAnsi="Times New Roman"/>
                 <w:rtl w:val="0"/>
               </w:rPr>
               <w:t xml:space="preserve">13.00 - 21.00/8 jam</w:t>
@@ -3675,10 +3958,13 @@
           <w:p>
             <w:pPr>
               <w:spacing w:after="120" w:lineRule="auto"/>
-              <w:rPr/>
-            </w:pPr>
-            <w:r>
-              <w:rPr>
+              <w:rPr>
+                <w:rFonts w:ascii="Times New Roman" w:cs="Times New Roman" w:eastAsia="Times New Roman" w:hAnsi="Times New Roman"/>
+              </w:rPr>
+            </w:pPr>
+            <w:r>
+              <w:rPr>
+                <w:rFonts w:ascii="Times New Roman" w:cs="Times New Roman" w:eastAsia="Times New Roman" w:hAnsi="Times New Roman"/>
                 <w:rtl w:val="0"/>
               </w:rPr>
               <w:t xml:space="preserve">Tempat</w:t>
@@ -3690,10 +3976,13 @@
           <w:p>
             <w:pPr>
               <w:spacing w:after="120" w:lineRule="auto"/>
-              <w:rPr/>
-            </w:pPr>
-            <w:r>
-              <w:rPr>
+              <w:rPr>
+                <w:rFonts w:ascii="Times New Roman" w:cs="Times New Roman" w:eastAsia="Times New Roman" w:hAnsi="Times New Roman"/>
+              </w:rPr>
+            </w:pPr>
+            <w:r>
+              <w:rPr>
+                <w:rFonts w:ascii="Times New Roman" w:cs="Times New Roman" w:eastAsia="Times New Roman" w:hAnsi="Times New Roman"/>
                 <w:rtl w:val="0"/>
               </w:rPr>
               <w:t xml:space="preserve">:</w:t>
@@ -3705,10 +3994,13 @@
           <w:p>
             <w:pPr>
               <w:spacing w:after="120" w:lineRule="auto"/>
-              <w:rPr/>
-            </w:pPr>
-            <w:r>
-              <w:rPr>
+              <w:rPr>
+                <w:rFonts w:ascii="Times New Roman" w:cs="Times New Roman" w:eastAsia="Times New Roman" w:hAnsi="Times New Roman"/>
+              </w:rPr>
+            </w:pPr>
+            <w:r>
+              <w:rPr>
+                <w:rFonts w:ascii="Times New Roman" w:cs="Times New Roman" w:eastAsia="Times New Roman" w:hAnsi="Times New Roman"/>
                 <w:rtl w:val="0"/>
               </w:rPr>
               <w:t xml:space="preserve">LINE</w:t>
@@ -3722,10 +4014,13 @@
           <w:p>
             <w:pPr>
               <w:spacing w:after="120" w:lineRule="auto"/>
-              <w:rPr/>
-            </w:pPr>
-            <w:r>
-              <w:rPr>
+              <w:rPr>
+                <w:rFonts w:ascii="Times New Roman" w:cs="Times New Roman" w:eastAsia="Times New Roman" w:hAnsi="Times New Roman"/>
+              </w:rPr>
+            </w:pPr>
+            <w:r>
+              <w:rPr>
+                <w:rFonts w:ascii="Times New Roman" w:cs="Times New Roman" w:eastAsia="Times New Roman" w:hAnsi="Times New Roman"/>
                 <w:rtl w:val="0"/>
               </w:rPr>
               <w:t xml:space="preserve">Pelaksana</w:t>
@@ -3737,10 +4032,13 @@
           <w:p>
             <w:pPr>
               <w:spacing w:after="120" w:lineRule="auto"/>
-              <w:rPr/>
-            </w:pPr>
-            <w:r>
-              <w:rPr>
+              <w:rPr>
+                <w:rFonts w:ascii="Times New Roman" w:cs="Times New Roman" w:eastAsia="Times New Roman" w:hAnsi="Times New Roman"/>
+              </w:rPr>
+            </w:pPr>
+            <w:r>
+              <w:rPr>
+                <w:rFonts w:ascii="Times New Roman" w:cs="Times New Roman" w:eastAsia="Times New Roman" w:hAnsi="Times New Roman"/>
                 <w:rtl w:val="0"/>
               </w:rPr>
               <w:t xml:space="preserve">:</w:t>
@@ -3752,10 +4050,13 @@
           <w:p>
             <w:pPr>
               <w:spacing w:after="120" w:lineRule="auto"/>
-              <w:rPr/>
-            </w:pPr>
-            <w:r>
-              <w:rPr>
+              <w:rPr>
+                <w:rFonts w:ascii="Times New Roman" w:cs="Times New Roman" w:eastAsia="Times New Roman" w:hAnsi="Times New Roman"/>
+              </w:rPr>
+            </w:pPr>
+            <w:r>
+              <w:rPr>
+                <w:rFonts w:ascii="Times New Roman" w:cs="Times New Roman" w:eastAsia="Times New Roman" w:hAnsi="Times New Roman"/>
                 <w:rtl w:val="0"/>
               </w:rPr>
               <w:t xml:space="preserve">Patrick Sungkharisma (Developer 1), Elkana Hans W (Developer 2), I Gede Agung K P (Developer 3)</w:t>
@@ -3769,10 +4070,13 @@
           <w:p>
             <w:pPr>
               <w:spacing w:after="120" w:lineRule="auto"/>
-              <w:rPr/>
-            </w:pPr>
-            <w:r>
-              <w:rPr>
+              <w:rPr>
+                <w:rFonts w:ascii="Times New Roman" w:cs="Times New Roman" w:eastAsia="Times New Roman" w:hAnsi="Times New Roman"/>
+              </w:rPr>
+            </w:pPr>
+            <w:r>
+              <w:rPr>
+                <w:rFonts w:ascii="Times New Roman" w:cs="Times New Roman" w:eastAsia="Times New Roman" w:hAnsi="Times New Roman"/>
                 <w:rtl w:val="0"/>
               </w:rPr>
               <w:t xml:space="preserve">Kegiatan</w:t>
@@ -3784,10 +4088,13 @@
           <w:p>
             <w:pPr>
               <w:spacing w:after="120" w:lineRule="auto"/>
-              <w:rPr/>
-            </w:pPr>
-            <w:r>
-              <w:rPr>
+              <w:rPr>
+                <w:rFonts w:ascii="Times New Roman" w:cs="Times New Roman" w:eastAsia="Times New Roman" w:hAnsi="Times New Roman"/>
+              </w:rPr>
+            </w:pPr>
+            <w:r>
+              <w:rPr>
+                <w:rFonts w:ascii="Times New Roman" w:cs="Times New Roman" w:eastAsia="Times New Roman" w:hAnsi="Times New Roman"/>
                 <w:rtl w:val="0"/>
               </w:rPr>
               <w:t xml:space="preserve">:</w:t>
@@ -3799,10 +4106,13 @@
           <w:p>
             <w:pPr>
               <w:spacing w:after="120" w:lineRule="auto"/>
-              <w:rPr/>
-            </w:pPr>
-            <w:r>
-              <w:rPr>
+              <w:rPr>
+                <w:rFonts w:ascii="Times New Roman" w:cs="Times New Roman" w:eastAsia="Times New Roman" w:hAnsi="Times New Roman"/>
+              </w:rPr>
+            </w:pPr>
+            <w:r>
+              <w:rPr>
+                <w:rFonts w:ascii="Times New Roman" w:cs="Times New Roman" w:eastAsia="Times New Roman" w:hAnsi="Times New Roman"/>
                 <w:rtl w:val="0"/>
               </w:rPr>
               <w:t xml:space="preserve">Menyebarkan kuesioner</w:t>
@@ -3816,10 +4126,13 @@
           <w:p>
             <w:pPr>
               <w:spacing w:after="120" w:lineRule="auto"/>
-              <w:rPr/>
-            </w:pPr>
-            <w:r>
-              <w:rPr>
+              <w:rPr>
+                <w:rFonts w:ascii="Times New Roman" w:cs="Times New Roman" w:eastAsia="Times New Roman" w:hAnsi="Times New Roman"/>
+              </w:rPr>
+            </w:pPr>
+            <w:r>
+              <w:rPr>
+                <w:rFonts w:ascii="Times New Roman" w:cs="Times New Roman" w:eastAsia="Times New Roman" w:hAnsi="Times New Roman"/>
                 <w:rtl w:val="0"/>
               </w:rPr>
               <w:t xml:space="preserve">File Pendukung</w:t>
@@ -3831,10 +4144,13 @@
           <w:p>
             <w:pPr>
               <w:spacing w:after="120" w:lineRule="auto"/>
-              <w:rPr/>
-            </w:pPr>
-            <w:r>
-              <w:rPr>
+              <w:rPr>
+                <w:rFonts w:ascii="Times New Roman" w:cs="Times New Roman" w:eastAsia="Times New Roman" w:hAnsi="Times New Roman"/>
+              </w:rPr>
+            </w:pPr>
+            <w:r>
+              <w:rPr>
+                <w:rFonts w:ascii="Times New Roman" w:cs="Times New Roman" w:eastAsia="Times New Roman" w:hAnsi="Times New Roman"/>
                 <w:rtl w:val="0"/>
               </w:rPr>
               <w:t xml:space="preserve">:</w:t>
@@ -3846,10 +4162,13 @@
           <w:p>
             <w:pPr>
               <w:spacing w:after="120" w:lineRule="auto"/>
-              <w:rPr/>
-            </w:pPr>
-            <w:r>
-              <w:rPr>
+              <w:rPr>
+                <w:rFonts w:ascii="Times New Roman" w:cs="Times New Roman" w:eastAsia="Times New Roman" w:hAnsi="Times New Roman"/>
+              </w:rPr>
+            </w:pPr>
+            <w:r>
+              <w:rPr>
+                <w:rFonts w:ascii="Times New Roman" w:cs="Times New Roman" w:eastAsia="Times New Roman" w:hAnsi="Times New Roman"/>
                 <w:rtl w:val="0"/>
               </w:rPr>
               <w:t xml:space="preserve">Form: </w:t>
@@ -3857,6 +4176,7 @@
             <w:hyperlink r:id="rId14">
               <w:r>
                 <w:rPr>
+                  <w:rFonts w:ascii="Times New Roman" w:cs="Times New Roman" w:eastAsia="Times New Roman" w:hAnsi="Times New Roman"/>
                   <w:color w:val="1155cc"/>
                   <w:u w:val="single"/>
                   <w:rtl w:val="0"/>
@@ -3866,6 +4186,7 @@
             </w:hyperlink>
             <w:r>
               <w:rPr>
+                <w:rFonts w:ascii="Times New Roman" w:cs="Times New Roman" w:eastAsia="Times New Roman" w:hAnsi="Times New Roman"/>
                 <w:rtl w:val="0"/>
               </w:rPr>
               <w:t xml:space="preserve"> </w:t>
@@ -3893,12 +4214,14 @@
       <w:pPr>
         <w:spacing w:after="0" w:line="240" w:lineRule="auto"/>
         <w:rPr>
+          <w:rFonts w:ascii="Times New Roman" w:cs="Times New Roman" w:eastAsia="Times New Roman" w:hAnsi="Times New Roman"/>
           <w:b w:val="1"/>
           <w:u w:val="single"/>
         </w:rPr>
       </w:pPr>
       <w:r>
         <w:rPr>
+          <w:rFonts w:ascii="Times New Roman" w:cs="Times New Roman" w:eastAsia="Times New Roman" w:hAnsi="Times New Roman"/>
           <w:b w:val="1"/>
           <w:u w:val="single"/>
           <w:rtl w:val="0"/>
@@ -3909,7 +4232,9 @@
     <w:p>
       <w:pPr>
         <w:spacing w:after="0" w:line="240" w:lineRule="auto"/>
-        <w:rPr/>
+        <w:rPr>
+          <w:rFonts w:ascii="Times New Roman" w:cs="Times New Roman" w:eastAsia="Times New Roman" w:hAnsi="Times New Roman"/>
+        </w:rPr>
       </w:pPr>
       <w:r>
         <w:rPr>
@@ -3938,21 +4263,20 @@
         <w:ind w:left="720" w:right="0" w:hanging="360"/>
         <w:jc w:val="left"/>
         <w:rPr>
-          <w:rFonts w:ascii="Calibri" w:cs="Calibri" w:eastAsia="Calibri" w:hAnsi="Calibri"/>
-          <w:b w:val="0"/>
+          <w:rFonts w:ascii="Times New Roman" w:cs="Times New Roman" w:eastAsia="Times New Roman" w:hAnsi="Times New Roman"/>
           <w:i w:val="0"/>
           <w:smallCaps w:val="0"/>
           <w:strike w:val="0"/>
           <w:color w:val="000000"/>
           <w:sz w:val="22"/>
           <w:szCs w:val="22"/>
-          <w:u w:val="none"/>
           <w:shd w:fill="auto" w:val="clear"/>
           <w:vertAlign w:val="baseline"/>
         </w:rPr>
       </w:pPr>
       <w:r>
         <w:rPr>
+          <w:rFonts w:ascii="Times New Roman" w:cs="Times New Roman" w:eastAsia="Times New Roman" w:hAnsi="Times New Roman"/>
           <w:rtl w:val="0"/>
         </w:rPr>
         <w:t xml:space="preserve">Menyebarkan Form ke kelompok 1, 6, 11</w:t>
@@ -3984,21 +4308,20 @@
         <w:ind w:left="720" w:right="0" w:hanging="360"/>
         <w:jc w:val="left"/>
         <w:rPr>
-          <w:rFonts w:ascii="Calibri" w:cs="Calibri" w:eastAsia="Calibri" w:hAnsi="Calibri"/>
-          <w:b w:val="0"/>
+          <w:rFonts w:ascii="Times New Roman" w:cs="Times New Roman" w:eastAsia="Times New Roman" w:hAnsi="Times New Roman"/>
           <w:i w:val="0"/>
           <w:smallCaps w:val="0"/>
           <w:strike w:val="0"/>
           <w:color w:val="000000"/>
           <w:sz w:val="22"/>
           <w:szCs w:val="22"/>
-          <w:u w:val="none"/>
           <w:shd w:fill="auto" w:val="clear"/>
           <w:vertAlign w:val="baseline"/>
         </w:rPr>
       </w:pPr>
       <w:r>
         <w:rPr>
+          <w:rFonts w:ascii="Times New Roman" w:cs="Times New Roman" w:eastAsia="Times New Roman" w:hAnsi="Times New Roman"/>
           <w:rtl w:val="0"/>
         </w:rPr>
         <w:t xml:space="preserve">Semua anak telah mengisi form</w:t>
@@ -4012,7 +4335,9 @@
     <w:p>
       <w:pPr>
         <w:spacing w:after="0" w:line="360" w:lineRule="auto"/>
-        <w:rPr/>
+        <w:rPr>
+          <w:rFonts w:ascii="Times New Roman" w:cs="Times New Roman" w:eastAsia="Times New Roman" w:hAnsi="Times New Roman"/>
+        </w:rPr>
       </w:pPr>
       <w:r>
         <w:rPr>
@@ -4023,7 +4348,9 @@
     <w:p>
       <w:pPr>
         <w:spacing w:after="0" w:line="360" w:lineRule="auto"/>
-        <w:rPr/>
+        <w:rPr>
+          <w:rFonts w:ascii="Times New Roman" w:cs="Times New Roman" w:eastAsia="Times New Roman" w:hAnsi="Times New Roman"/>
+        </w:rPr>
       </w:pPr>
       <w:r>
         <w:rPr>
@@ -4081,8 +4408,7 @@
               <w:ind w:left="0" w:right="0" w:hanging="720"/>
               <w:jc w:val="left"/>
               <w:rPr>
-                <w:rFonts w:ascii="Calibri" w:cs="Calibri" w:eastAsia="Calibri" w:hAnsi="Calibri"/>
-                <w:b w:val="0"/>
+                <w:rFonts w:ascii="Times New Roman" w:cs="Times New Roman" w:eastAsia="Times New Roman" w:hAnsi="Times New Roman"/>
                 <w:i w:val="0"/>
                 <w:smallCaps w:val="0"/>
                 <w:strike w:val="0"/>
@@ -4103,6 +4429,112 @@
         </w:tc>
         <w:tc>
           <w:tcPr/>
+          <w:p>
+            <w:pPr>
+              <w:keepNext w:val="0"/>
+              <w:keepLines w:val="0"/>
+              <w:widowControl w:val="1"/>
+              <w:pBdr>
+                <w:top w:space="0" w:sz="0" w:val="nil"/>
+                <w:left w:space="0" w:sz="0" w:val="nil"/>
+                <w:bottom w:space="0" w:sz="0" w:val="nil"/>
+                <w:right w:space="0" w:sz="0" w:val="nil"/>
+                <w:between w:space="0" w:sz="0" w:val="nil"/>
+              </w:pBdr>
+              <w:shd w:fill="auto" w:val="clear"/>
+              <w:spacing w:after="160" w:before="0" w:line="259" w:lineRule="auto"/>
+              <w:ind w:left="0" w:right="0" w:firstLine="0"/>
+              <w:jc w:val="left"/>
+              <w:rPr>
+                <w:rFonts w:ascii="Times New Roman" w:cs="Times New Roman" w:eastAsia="Times New Roman" w:hAnsi="Times New Roman"/>
+                <w:i w:val="0"/>
+                <w:smallCaps w:val="0"/>
+                <w:strike w:val="0"/>
+                <w:color w:val="000000"/>
+                <w:sz w:val="22"/>
+                <w:szCs w:val="22"/>
+                <w:u w:val="none"/>
+                <w:shd w:fill="auto" w:val="clear"/>
+                <w:vertAlign w:val="baseline"/>
+              </w:rPr>
+            </w:pPr>
+            <w:r>
+              <w:rPr>
+                <w:rFonts w:ascii="Times New Roman" w:cs="Times New Roman" w:eastAsia="Times New Roman" w:hAnsi="Times New Roman"/>
+                <w:i w:val="0"/>
+                <w:smallCaps w:val="0"/>
+                <w:strike w:val="0"/>
+                <w:color w:val="000000"/>
+                <w:sz w:val="22"/>
+                <w:szCs w:val="22"/>
+                <w:u w:val="none"/>
+                <w:shd w:fill="auto" w:val="clear"/>
+                <w:vertAlign w:val="baseline"/>
+                <w:rtl w:val="0"/>
+              </w:rPr>
+              <w:t xml:space="preserve">Pembuat Notulen, </w:t>
+            </w:r>
+          </w:p>
+          <w:p>
+            <w:pPr>
+              <w:keepNext w:val="0"/>
+              <w:keepLines w:val="0"/>
+              <w:widowControl w:val="1"/>
+              <w:pBdr>
+                <w:top w:space="0" w:sz="0" w:val="nil"/>
+                <w:left w:space="0" w:sz="0" w:val="nil"/>
+                <w:bottom w:space="0" w:sz="0" w:val="nil"/>
+                <w:right w:space="0" w:sz="0" w:val="nil"/>
+                <w:between w:space="0" w:sz="0" w:val="nil"/>
+              </w:pBdr>
+              <w:shd w:fill="auto" w:val="clear"/>
+              <w:spacing w:after="160" w:before="0" w:line="259" w:lineRule="auto"/>
+              <w:ind w:left="0" w:right="0" w:firstLine="0"/>
+              <w:jc w:val="left"/>
+              <w:rPr>
+                <w:rFonts w:ascii="Times New Roman" w:cs="Times New Roman" w:eastAsia="Times New Roman" w:hAnsi="Times New Roman"/>
+                <w:u w:val="single"/>
+              </w:rPr>
+            </w:pPr>
+            <w:r>
+              <w:rPr>
+                <w:rFonts w:ascii="Times New Roman" w:cs="Times New Roman" w:eastAsia="Times New Roman" w:hAnsi="Times New Roman"/>
+                <w:u w:val="single"/>
+                <w:rtl w:val="0"/>
+              </w:rPr>
+              <w:t xml:space="preserve">Elkana Hans W</w:t>
+            </w:r>
+          </w:p>
+          <w:p>
+            <w:pPr>
+              <w:keepNext w:val="0"/>
+              <w:keepLines w:val="0"/>
+              <w:widowControl w:val="1"/>
+              <w:pBdr>
+                <w:top w:space="0" w:sz="0" w:val="nil"/>
+                <w:left w:space="0" w:sz="0" w:val="nil"/>
+                <w:bottom w:space="0" w:sz="0" w:val="nil"/>
+                <w:right w:space="0" w:sz="0" w:val="nil"/>
+                <w:between w:space="0" w:sz="0" w:val="nil"/>
+              </w:pBdr>
+              <w:shd w:fill="auto" w:val="clear"/>
+              <w:spacing w:after="160" w:before="0" w:line="259" w:lineRule="auto"/>
+              <w:ind w:left="0" w:right="0" w:firstLine="0"/>
+              <w:jc w:val="left"/>
+              <w:rPr>
+                <w:rFonts w:ascii="Times New Roman" w:cs="Times New Roman" w:eastAsia="Times New Roman" w:hAnsi="Times New Roman"/>
+                <w:u w:val="single"/>
+              </w:rPr>
+            </w:pPr>
+            <w:r>
+              <w:rPr>
+                <w:rFonts w:ascii="Times New Roman" w:cs="Times New Roman" w:eastAsia="Times New Roman" w:hAnsi="Times New Roman"/>
+                <w:u w:val="single"/>
+                <w:rtl w:val="0"/>
+              </w:rPr>
+              <w:t xml:space="preserve">05111740000127</w:t>
+            </w:r>
+          </w:p>
           <w:p>
             <w:pPr>
               <w:keepNext w:val="0"/>
@@ -4120,9 +4552,8 @@
               <w:ind w:left="0" w:right="0" w:hanging="720"/>
               <w:jc w:val="left"/>
               <w:rPr>
-                <w:rFonts w:ascii="Calibri" w:cs="Calibri" w:eastAsia="Calibri" w:hAnsi="Calibri"/>
-                <w:b w:val="0"/>
-                <w:i w:val="0"/>
+                <w:rFonts w:ascii="Times New Roman" w:cs="Times New Roman" w:eastAsia="Times New Roman" w:hAnsi="Times New Roman"/>
+                <w:i w:val="1"/>
                 <w:smallCaps w:val="0"/>
                 <w:strike w:val="0"/>
                 <w:color w:val="000000"/>
@@ -4135,9 +4566,8 @@
             </w:pPr>
             <w:r>
               <w:rPr>
-                <w:rFonts w:ascii="Calibri" w:cs="Calibri" w:eastAsia="Calibri" w:hAnsi="Calibri"/>
-                <w:b w:val="0"/>
-                <w:i w:val="0"/>
+                <w:rFonts w:ascii="Times New Roman" w:cs="Times New Roman" w:eastAsia="Times New Roman" w:hAnsi="Times New Roman"/>
+                <w:i w:val="1"/>
                 <w:smallCaps w:val="0"/>
                 <w:strike w:val="0"/>
                 <w:color w:val="000000"/>
@@ -4148,7 +4578,7 @@
                 <w:vertAlign w:val="baseline"/>
                 <w:rtl w:val="0"/>
               </w:rPr>
-              <w:t xml:space="preserve">Pembuat Notulen, </w:t>
+              <w:t xml:space="preserve">[NRP]</w:t>
             </w:r>
           </w:p>
           <w:p>
@@ -4168,15 +4598,22 @@
               <w:ind w:left="0" w:right="0" w:hanging="720"/>
               <w:jc w:val="left"/>
               <w:rPr>
-                <w:u w:val="single"/>
-              </w:rPr>
-            </w:pPr>
-            <w:r>
-              <w:rPr>
-                <w:u w:val="single"/>
-                <w:rtl w:val="0"/>
-              </w:rPr>
-              <w:t xml:space="preserve">Elkana Hans W</w:t>
+                <w:rFonts w:ascii="Times New Roman" w:cs="Times New Roman" w:eastAsia="Times New Roman" w:hAnsi="Times New Roman"/>
+                <w:i w:val="0"/>
+                <w:smallCaps w:val="0"/>
+                <w:strike w:val="0"/>
+                <w:color w:val="000000"/>
+                <w:sz w:val="22"/>
+                <w:szCs w:val="22"/>
+                <w:u w:val="none"/>
+                <w:shd w:fill="auto" w:val="clear"/>
+                <w:vertAlign w:val="baseline"/>
+              </w:rPr>
+            </w:pPr>
+            <w:r>
+              <w:rPr>
+                <w:rtl w:val="0"/>
+              </w:rPr>
             </w:r>
           </w:p>
           <w:p>
@@ -4196,15 +4633,22 @@
               <w:ind w:left="0" w:right="0" w:hanging="720"/>
               <w:jc w:val="left"/>
               <w:rPr>
-                <w:u w:val="single"/>
-              </w:rPr>
-            </w:pPr>
-            <w:r>
-              <w:rPr>
-                <w:u w:val="single"/>
-                <w:rtl w:val="0"/>
-              </w:rPr>
-              <w:t xml:space="preserve">05111740000127</w:t>
+                <w:rFonts w:ascii="Times New Roman" w:cs="Times New Roman" w:eastAsia="Times New Roman" w:hAnsi="Times New Roman"/>
+                <w:i w:val="0"/>
+                <w:smallCaps w:val="0"/>
+                <w:strike w:val="0"/>
+                <w:color w:val="000000"/>
+                <w:sz w:val="22"/>
+                <w:szCs w:val="22"/>
+                <w:u w:val="none"/>
+                <w:shd w:fill="auto" w:val="clear"/>
+                <w:vertAlign w:val="baseline"/>
+              </w:rPr>
+            </w:pPr>
+            <w:r>
+              <w:rPr>
+                <w:rtl w:val="0"/>
+              </w:rPr>
             </w:r>
           </w:p>
           <w:p>
@@ -4224,9 +4668,8 @@
               <w:ind w:left="0" w:right="0" w:hanging="720"/>
               <w:jc w:val="left"/>
               <w:rPr>
-                <w:rFonts w:ascii="Calibri" w:cs="Calibri" w:eastAsia="Calibri" w:hAnsi="Calibri"/>
-                <w:b w:val="0"/>
-                <w:i w:val="1"/>
+                <w:rFonts w:ascii="Times New Roman" w:cs="Times New Roman" w:eastAsia="Times New Roman" w:hAnsi="Times New Roman"/>
+                <w:i w:val="0"/>
                 <w:smallCaps w:val="0"/>
                 <w:strike w:val="0"/>
                 <w:color w:val="000000"/>
@@ -4239,20 +4682,8 @@
             </w:pPr>
             <w:r>
               <w:rPr>
-                <w:rFonts w:ascii="Calibri" w:cs="Calibri" w:eastAsia="Calibri" w:hAnsi="Calibri"/>
-                <w:b w:val="0"/>
-                <w:i w:val="1"/>
-                <w:smallCaps w:val="0"/>
-                <w:strike w:val="0"/>
-                <w:color w:val="000000"/>
-                <w:sz w:val="22"/>
-                <w:szCs w:val="22"/>
-                <w:u w:val="none"/>
-                <w:shd w:fill="auto" w:val="clear"/>
-                <w:vertAlign w:val="baseline"/>
-                <w:rtl w:val="0"/>
-              </w:rPr>
-              <w:t xml:space="preserve">[NRP]</w:t>
+                <w:rtl w:val="0"/>
+              </w:rPr>
             </w:r>
           </w:p>
           <w:p>
@@ -4272,8 +4703,7 @@
               <w:ind w:left="0" w:right="0" w:hanging="720"/>
               <w:jc w:val="left"/>
               <w:rPr>
-                <w:rFonts w:ascii="Calibri" w:cs="Calibri" w:eastAsia="Calibri" w:hAnsi="Calibri"/>
-                <w:b w:val="0"/>
+                <w:rFonts w:ascii="Times New Roman" w:cs="Times New Roman" w:eastAsia="Times New Roman" w:hAnsi="Times New Roman"/>
                 <w:i w:val="0"/>
                 <w:smallCaps w:val="0"/>
                 <w:strike w:val="0"/>
@@ -4308,8 +4738,7 @@
               <w:ind w:left="0" w:right="0" w:hanging="720"/>
               <w:jc w:val="left"/>
               <w:rPr>
-                <w:rFonts w:ascii="Calibri" w:cs="Calibri" w:eastAsia="Calibri" w:hAnsi="Calibri"/>
-                <w:b w:val="0"/>
+                <w:rFonts w:ascii="Times New Roman" w:cs="Times New Roman" w:eastAsia="Times New Roman" w:hAnsi="Times New Roman"/>
                 <w:i w:val="0"/>
                 <w:smallCaps w:val="0"/>
                 <w:strike w:val="0"/>
@@ -4327,114 +4756,6 @@
               </w:rPr>
             </w:r>
           </w:p>
-          <w:p>
-            <w:pPr>
-              <w:keepNext w:val="0"/>
-              <w:keepLines w:val="0"/>
-              <w:widowControl w:val="1"/>
-              <w:pBdr>
-                <w:top w:space="0" w:sz="0" w:val="nil"/>
-                <w:left w:space="0" w:sz="0" w:val="nil"/>
-                <w:bottom w:space="0" w:sz="0" w:val="nil"/>
-                <w:right w:space="0" w:sz="0" w:val="nil"/>
-                <w:between w:space="0" w:sz="0" w:val="nil"/>
-              </w:pBdr>
-              <w:shd w:fill="auto" w:val="clear"/>
-              <w:spacing w:after="160" w:before="0" w:line="259" w:lineRule="auto"/>
-              <w:ind w:left="0" w:right="0" w:hanging="720"/>
-              <w:jc w:val="left"/>
-              <w:rPr>
-                <w:rFonts w:ascii="Calibri" w:cs="Calibri" w:eastAsia="Calibri" w:hAnsi="Calibri"/>
-                <w:b w:val="0"/>
-                <w:i w:val="0"/>
-                <w:smallCaps w:val="0"/>
-                <w:strike w:val="0"/>
-                <w:color w:val="000000"/>
-                <w:sz w:val="22"/>
-                <w:szCs w:val="22"/>
-                <w:u w:val="none"/>
-                <w:shd w:fill="auto" w:val="clear"/>
-                <w:vertAlign w:val="baseline"/>
-              </w:rPr>
-            </w:pPr>
-            <w:r>
-              <w:rPr>
-                <w:rtl w:val="0"/>
-              </w:rPr>
-            </w:r>
-          </w:p>
-          <w:p>
-            <w:pPr>
-              <w:keepNext w:val="0"/>
-              <w:keepLines w:val="0"/>
-              <w:widowControl w:val="1"/>
-              <w:pBdr>
-                <w:top w:space="0" w:sz="0" w:val="nil"/>
-                <w:left w:space="0" w:sz="0" w:val="nil"/>
-                <w:bottom w:space="0" w:sz="0" w:val="nil"/>
-                <w:right w:space="0" w:sz="0" w:val="nil"/>
-                <w:between w:space="0" w:sz="0" w:val="nil"/>
-              </w:pBdr>
-              <w:shd w:fill="auto" w:val="clear"/>
-              <w:spacing w:after="160" w:before="0" w:line="259" w:lineRule="auto"/>
-              <w:ind w:left="0" w:right="0" w:hanging="720"/>
-              <w:jc w:val="left"/>
-              <w:rPr>
-                <w:rFonts w:ascii="Calibri" w:cs="Calibri" w:eastAsia="Calibri" w:hAnsi="Calibri"/>
-                <w:b w:val="0"/>
-                <w:i w:val="0"/>
-                <w:smallCaps w:val="0"/>
-                <w:strike w:val="0"/>
-                <w:color w:val="000000"/>
-                <w:sz w:val="22"/>
-                <w:szCs w:val="22"/>
-                <w:u w:val="none"/>
-                <w:shd w:fill="auto" w:val="clear"/>
-                <w:vertAlign w:val="baseline"/>
-              </w:rPr>
-            </w:pPr>
-            <w:r>
-              <w:rPr>
-                <w:rtl w:val="0"/>
-              </w:rPr>
-            </w:r>
-          </w:p>
-          <w:p>
-            <w:pPr>
-              <w:keepNext w:val="0"/>
-              <w:keepLines w:val="0"/>
-              <w:widowControl w:val="1"/>
-              <w:pBdr>
-                <w:top w:space="0" w:sz="0" w:val="nil"/>
-                <w:left w:space="0" w:sz="0" w:val="nil"/>
-                <w:bottom w:space="0" w:sz="0" w:val="nil"/>
-                <w:right w:space="0" w:sz="0" w:val="nil"/>
-                <w:between w:space="0" w:sz="0" w:val="nil"/>
-              </w:pBdr>
-              <w:shd w:fill="auto" w:val="clear"/>
-              <w:spacing w:after="160" w:before="0" w:line="259" w:lineRule="auto"/>
-              <w:ind w:left="0" w:right="0" w:hanging="720"/>
-              <w:jc w:val="left"/>
-              <w:rPr>
-                <w:rFonts w:ascii="Calibri" w:cs="Calibri" w:eastAsia="Calibri" w:hAnsi="Calibri"/>
-                <w:b w:val="0"/>
-                <w:i w:val="0"/>
-                <w:smallCaps w:val="0"/>
-                <w:strike w:val="0"/>
-                <w:color w:val="000000"/>
-                <w:sz w:val="22"/>
-                <w:szCs w:val="22"/>
-                <w:u w:val="none"/>
-                <w:shd w:fill="auto" w:val="clear"/>
-                <w:vertAlign w:val="baseline"/>
-              </w:rPr>
-            </w:pPr>
-            <w:r>
-              <w:rPr>
-                <w:rtl w:val="0"/>
-              </w:rPr>
-            </w:r>
-          </w:p>
         </w:tc>
       </w:tr>
     </w:tbl>
@@ -4442,6 +4763,7 @@
       <w:pPr>
         <w:spacing w:after="0" w:line="360" w:lineRule="auto"/>
         <w:rPr>
+          <w:rFonts w:ascii="Times New Roman" w:cs="Times New Roman" w:eastAsia="Times New Roman" w:hAnsi="Times New Roman"/>
           <w:color w:val="ff0000"/>
         </w:rPr>
       </w:pPr>
@@ -4455,6 +4777,7 @@
       <w:pPr>
         <w:spacing w:after="0" w:line="360" w:lineRule="auto"/>
         <w:rPr>
+          <w:rFonts w:ascii="Times New Roman" w:cs="Times New Roman" w:eastAsia="Times New Roman" w:hAnsi="Times New Roman"/>
           <w:color w:val="ff0000"/>
         </w:rPr>
       </w:pPr>
@@ -4467,6 +4790,7 @@
     <w:p>
       <w:pPr>
         <w:rPr>
+          <w:rFonts w:ascii="Times New Roman" w:cs="Times New Roman" w:eastAsia="Times New Roman" w:hAnsi="Times New Roman"/>
           <w:color w:val="ff0000"/>
         </w:rPr>
       </w:pPr>
@@ -4493,7 +4817,9 @@
     </w:p>
     <w:p>
       <w:pPr>
-        <w:rPr/>
+        <w:rPr>
+          <w:rFonts w:ascii="Times New Roman" w:cs="Times New Roman" w:eastAsia="Times New Roman" w:hAnsi="Times New Roman"/>
+        </w:rPr>
       </w:pPr>
       <w:r>
         <w:rPr>
@@ -4536,10 +4862,13 @@
           <w:p>
             <w:pPr>
               <w:spacing w:after="120" w:lineRule="auto"/>
-              <w:rPr/>
-            </w:pPr>
-            <w:r>
-              <w:rPr>
+              <w:rPr>
+                <w:rFonts w:ascii="Times New Roman" w:cs="Times New Roman" w:eastAsia="Times New Roman" w:hAnsi="Times New Roman"/>
+              </w:rPr>
+            </w:pPr>
+            <w:r>
+              <w:rPr>
+                <w:rFonts w:ascii="Times New Roman" w:cs="Times New Roman" w:eastAsia="Times New Roman" w:hAnsi="Times New Roman"/>
                 <w:rtl w:val="0"/>
               </w:rPr>
               <w:t xml:space="preserve">Tanggal</w:t>
@@ -4551,10 +4880,13 @@
           <w:p>
             <w:pPr>
               <w:spacing w:after="120" w:lineRule="auto"/>
-              <w:rPr/>
-            </w:pPr>
-            <w:r>
-              <w:rPr>
+              <w:rPr>
+                <w:rFonts w:ascii="Times New Roman" w:cs="Times New Roman" w:eastAsia="Times New Roman" w:hAnsi="Times New Roman"/>
+              </w:rPr>
+            </w:pPr>
+            <w:r>
+              <w:rPr>
+                <w:rFonts w:ascii="Times New Roman" w:cs="Times New Roman" w:eastAsia="Times New Roman" w:hAnsi="Times New Roman"/>
                 <w:rtl w:val="0"/>
               </w:rPr>
               <w:t xml:space="preserve">:</w:t>
@@ -4566,10 +4898,13 @@
           <w:p>
             <w:pPr>
               <w:spacing w:after="120" w:lineRule="auto"/>
-              <w:rPr/>
-            </w:pPr>
-            <w:r>
-              <w:rPr>
+              <w:rPr>
+                <w:rFonts w:ascii="Times New Roman" w:cs="Times New Roman" w:eastAsia="Times New Roman" w:hAnsi="Times New Roman"/>
+              </w:rPr>
+            </w:pPr>
+            <w:r>
+              <w:rPr>
+                <w:rFonts w:ascii="Times New Roman" w:cs="Times New Roman" w:eastAsia="Times New Roman" w:hAnsi="Times New Roman"/>
                 <w:rtl w:val="0"/>
               </w:rPr>
               <w:t xml:space="preserve">5 April 2020</w:t>
@@ -4583,10 +4918,13 @@
           <w:p>
             <w:pPr>
               <w:spacing w:after="120" w:lineRule="auto"/>
-              <w:rPr/>
-            </w:pPr>
-            <w:r>
-              <w:rPr>
+              <w:rPr>
+                <w:rFonts w:ascii="Times New Roman" w:cs="Times New Roman" w:eastAsia="Times New Roman" w:hAnsi="Times New Roman"/>
+              </w:rPr>
+            </w:pPr>
+            <w:r>
+              <w:rPr>
+                <w:rFonts w:ascii="Times New Roman" w:cs="Times New Roman" w:eastAsia="Times New Roman" w:hAnsi="Times New Roman"/>
                 <w:rtl w:val="0"/>
               </w:rPr>
               <w:t xml:space="preserve">Waktu</w:t>
@@ -4598,10 +4936,13 @@
           <w:p>
             <w:pPr>
               <w:spacing w:after="120" w:lineRule="auto"/>
-              <w:rPr/>
-            </w:pPr>
-            <w:r>
-              <w:rPr>
+              <w:rPr>
+                <w:rFonts w:ascii="Times New Roman" w:cs="Times New Roman" w:eastAsia="Times New Roman" w:hAnsi="Times New Roman"/>
+              </w:rPr>
+            </w:pPr>
+            <w:r>
+              <w:rPr>
+                <w:rFonts w:ascii="Times New Roman" w:cs="Times New Roman" w:eastAsia="Times New Roman" w:hAnsi="Times New Roman"/>
                 <w:rtl w:val="0"/>
               </w:rPr>
               <w:t xml:space="preserve">:</w:t>
@@ -4613,10 +4954,13 @@
           <w:p>
             <w:pPr>
               <w:spacing w:after="120" w:lineRule="auto"/>
-              <w:rPr/>
-            </w:pPr>
-            <w:r>
-              <w:rPr>
+              <w:rPr>
+                <w:rFonts w:ascii="Times New Roman" w:cs="Times New Roman" w:eastAsia="Times New Roman" w:hAnsi="Times New Roman"/>
+              </w:rPr>
+            </w:pPr>
+            <w:r>
+              <w:rPr>
+                <w:rFonts w:ascii="Times New Roman" w:cs="Times New Roman" w:eastAsia="Times New Roman" w:hAnsi="Times New Roman"/>
                 <w:rtl w:val="0"/>
               </w:rPr>
               <w:t xml:space="preserve">13.00 - 21.00/8 jam</w:t>
@@ -4630,10 +4974,13 @@
           <w:p>
             <w:pPr>
               <w:spacing w:after="120" w:lineRule="auto"/>
-              <w:rPr/>
-            </w:pPr>
-            <w:r>
-              <w:rPr>
+              <w:rPr>
+                <w:rFonts w:ascii="Times New Roman" w:cs="Times New Roman" w:eastAsia="Times New Roman" w:hAnsi="Times New Roman"/>
+              </w:rPr>
+            </w:pPr>
+            <w:r>
+              <w:rPr>
+                <w:rFonts w:ascii="Times New Roman" w:cs="Times New Roman" w:eastAsia="Times New Roman" w:hAnsi="Times New Roman"/>
                 <w:rtl w:val="0"/>
               </w:rPr>
               <w:t xml:space="preserve">Tempat</w:t>
@@ -4645,10 +4992,13 @@
           <w:p>
             <w:pPr>
               <w:spacing w:after="120" w:lineRule="auto"/>
-              <w:rPr/>
-            </w:pPr>
-            <w:r>
-              <w:rPr>
+              <w:rPr>
+                <w:rFonts w:ascii="Times New Roman" w:cs="Times New Roman" w:eastAsia="Times New Roman" w:hAnsi="Times New Roman"/>
+              </w:rPr>
+            </w:pPr>
+            <w:r>
+              <w:rPr>
+                <w:rFonts w:ascii="Times New Roman" w:cs="Times New Roman" w:eastAsia="Times New Roman" w:hAnsi="Times New Roman"/>
                 <w:rtl w:val="0"/>
               </w:rPr>
               <w:t xml:space="preserve">:</w:t>
@@ -4660,10 +5010,13 @@
           <w:p>
             <w:pPr>
               <w:spacing w:after="120" w:lineRule="auto"/>
-              <w:rPr/>
-            </w:pPr>
-            <w:r>
-              <w:rPr>
+              <w:rPr>
+                <w:rFonts w:ascii="Times New Roman" w:cs="Times New Roman" w:eastAsia="Times New Roman" w:hAnsi="Times New Roman"/>
+              </w:rPr>
+            </w:pPr>
+            <w:r>
+              <w:rPr>
+                <w:rFonts w:ascii="Times New Roman" w:cs="Times New Roman" w:eastAsia="Times New Roman" w:hAnsi="Times New Roman"/>
                 <w:rtl w:val="0"/>
               </w:rPr>
               <w:t xml:space="preserve">LINE</w:t>
@@ -4677,10 +5030,13 @@
           <w:p>
             <w:pPr>
               <w:spacing w:after="120" w:lineRule="auto"/>
-              <w:rPr/>
-            </w:pPr>
-            <w:r>
-              <w:rPr>
+              <w:rPr>
+                <w:rFonts w:ascii="Times New Roman" w:cs="Times New Roman" w:eastAsia="Times New Roman" w:hAnsi="Times New Roman"/>
+              </w:rPr>
+            </w:pPr>
+            <w:r>
+              <w:rPr>
+                <w:rFonts w:ascii="Times New Roman" w:cs="Times New Roman" w:eastAsia="Times New Roman" w:hAnsi="Times New Roman"/>
                 <w:rtl w:val="0"/>
               </w:rPr>
               <w:t xml:space="preserve">Kegiatan</w:t>
@@ -4692,10 +5048,13 @@
           <w:p>
             <w:pPr>
               <w:spacing w:after="120" w:lineRule="auto"/>
-              <w:rPr/>
-            </w:pPr>
-            <w:r>
-              <w:rPr>
+              <w:rPr>
+                <w:rFonts w:ascii="Times New Roman" w:cs="Times New Roman" w:eastAsia="Times New Roman" w:hAnsi="Times New Roman"/>
+              </w:rPr>
+            </w:pPr>
+            <w:r>
+              <w:rPr>
+                <w:rFonts w:ascii="Times New Roman" w:cs="Times New Roman" w:eastAsia="Times New Roman" w:hAnsi="Times New Roman"/>
                 <w:rtl w:val="0"/>
               </w:rPr>
               <w:t xml:space="preserve">:</w:t>
@@ -4708,11 +5067,13 @@
             <w:pPr>
               <w:spacing w:after="120" w:lineRule="auto"/>
               <w:rPr>
+                <w:rFonts w:ascii="Times New Roman" w:cs="Times New Roman" w:eastAsia="Times New Roman" w:hAnsi="Times New Roman"/>
                 <w:i w:val="1"/>
               </w:rPr>
             </w:pPr>
             <w:r>
               <w:rPr>
+                <w:rFonts w:ascii="Times New Roman" w:cs="Times New Roman" w:eastAsia="Times New Roman" w:hAnsi="Times New Roman"/>
                 <w:rtl w:val="0"/>
               </w:rPr>
               <w:t xml:space="preserve">Menyebarkan kuesioner</w:t>
@@ -4728,17 +5089,21 @@
     </w:tbl>
     <w:p>
       <w:pPr>
-        <w:rPr/>
-      </w:pPr>
-      <w:r>
-        <w:rPr>
-          <w:rtl w:val="0"/>
-        </w:rPr>
-      </w:r>
-    </w:p>
-    <w:p>
-      <w:pPr>
-        <w:rPr/>
+        <w:rPr>
+          <w:rFonts w:ascii="Times New Roman" w:cs="Times New Roman" w:eastAsia="Times New Roman" w:hAnsi="Times New Roman"/>
+        </w:rPr>
+      </w:pPr>
+      <w:r>
+        <w:rPr>
+          <w:rtl w:val="0"/>
+        </w:rPr>
+      </w:r>
+    </w:p>
+    <w:p>
+      <w:pPr>
+        <w:rPr>
+          <w:rFonts w:ascii="Times New Roman" w:cs="Times New Roman" w:eastAsia="Times New Roman" w:hAnsi="Times New Roman"/>
+        </w:rPr>
       </w:pPr>
       <w:r>
         <w:rPr>
@@ -4786,11 +5151,13 @@
             <w:pPr>
               <w:jc w:val="center"/>
               <w:rPr>
+                <w:rFonts w:ascii="Times New Roman" w:cs="Times New Roman" w:eastAsia="Times New Roman" w:hAnsi="Times New Roman"/>
                 <w:b w:val="1"/>
               </w:rPr>
             </w:pPr>
             <w:r>
               <w:rPr>
+                <w:rFonts w:ascii="Times New Roman" w:cs="Times New Roman" w:eastAsia="Times New Roman" w:hAnsi="Times New Roman"/>
                 <w:b w:val="1"/>
                 <w:rtl w:val="0"/>
               </w:rPr>
@@ -4806,11 +5173,13 @@
             <w:pPr>
               <w:jc w:val="center"/>
               <w:rPr>
+                <w:rFonts w:ascii="Times New Roman" w:cs="Times New Roman" w:eastAsia="Times New Roman" w:hAnsi="Times New Roman"/>
                 <w:b w:val="1"/>
               </w:rPr>
             </w:pPr>
             <w:r>
               <w:rPr>
+                <w:rFonts w:ascii="Times New Roman" w:cs="Times New Roman" w:eastAsia="Times New Roman" w:hAnsi="Times New Roman"/>
                 <w:b w:val="1"/>
                 <w:rtl w:val="0"/>
               </w:rPr>
@@ -4826,11 +5195,13 @@
             <w:pPr>
               <w:jc w:val="center"/>
               <w:rPr>
+                <w:rFonts w:ascii="Times New Roman" w:cs="Times New Roman" w:eastAsia="Times New Roman" w:hAnsi="Times New Roman"/>
                 <w:b w:val="1"/>
               </w:rPr>
             </w:pPr>
             <w:r>
               <w:rPr>
+                <w:rFonts w:ascii="Times New Roman" w:cs="Times New Roman" w:eastAsia="Times New Roman" w:hAnsi="Times New Roman"/>
                 <w:b w:val="1"/>
                 <w:rtl w:val="0"/>
               </w:rPr>
@@ -4846,11 +5217,13 @@
             <w:pPr>
               <w:jc w:val="center"/>
               <w:rPr>
+                <w:rFonts w:ascii="Times New Roman" w:cs="Times New Roman" w:eastAsia="Times New Roman" w:hAnsi="Times New Roman"/>
                 <w:b w:val="1"/>
               </w:rPr>
             </w:pPr>
             <w:r>
               <w:rPr>
+                <w:rFonts w:ascii="Times New Roman" w:cs="Times New Roman" w:eastAsia="Times New Roman" w:hAnsi="Times New Roman"/>
                 <w:b w:val="1"/>
                 <w:rtl w:val="0"/>
               </w:rPr>
@@ -4864,10 +5237,13 @@
           <w:tcPr/>
           <w:p>
             <w:pPr>
-              <w:rPr/>
-            </w:pPr>
-            <w:r>
-              <w:rPr>
+              <w:rPr>
+                <w:rFonts w:ascii="Times New Roman" w:cs="Times New Roman" w:eastAsia="Times New Roman" w:hAnsi="Times New Roman"/>
+              </w:rPr>
+            </w:pPr>
+            <w:r>
+              <w:rPr>
+                <w:rFonts w:ascii="Times New Roman" w:cs="Times New Roman" w:eastAsia="Times New Roman" w:hAnsi="Times New Roman"/>
                 <w:rtl w:val="0"/>
               </w:rPr>
               <w:t xml:space="preserve">1</w:t>
@@ -4878,10 +5254,13 @@
           <w:tcPr/>
           <w:p>
             <w:pPr>
-              <w:rPr/>
-            </w:pPr>
-            <w:r>
-              <w:rPr>
+              <w:rPr>
+                <w:rFonts w:ascii="Times New Roman" w:cs="Times New Roman" w:eastAsia="Times New Roman" w:hAnsi="Times New Roman"/>
+              </w:rPr>
+            </w:pPr>
+            <w:r>
+              <w:rPr>
+                <w:rFonts w:ascii="Times New Roman" w:cs="Times New Roman" w:eastAsia="Times New Roman" w:hAnsi="Times New Roman"/>
                 <w:rtl w:val="0"/>
               </w:rPr>
               <w:t xml:space="preserve">Patrick Sungkharisma</w:t>
@@ -4892,10 +5271,13 @@
           <w:tcPr/>
           <w:p>
             <w:pPr>
-              <w:rPr/>
-            </w:pPr>
-            <w:r>
-              <w:rPr>
+              <w:rPr>
+                <w:rFonts w:ascii="Times New Roman" w:cs="Times New Roman" w:eastAsia="Times New Roman" w:hAnsi="Times New Roman"/>
+              </w:rPr>
+            </w:pPr>
+            <w:r>
+              <w:rPr>
+                <w:rFonts w:ascii="Times New Roman" w:cs="Times New Roman" w:eastAsia="Times New Roman" w:hAnsi="Times New Roman"/>
                 <w:rtl w:val="0"/>
               </w:rPr>
               <w:t xml:space="preserve">05111740000041/Developer 1</w:t>
@@ -4906,7 +5288,9 @@
           <w:tcPr/>
           <w:p>
             <w:pPr>
-              <w:rPr/>
+              <w:rPr>
+                <w:rFonts w:ascii="Times New Roman" w:cs="Times New Roman" w:eastAsia="Times New Roman" w:hAnsi="Times New Roman"/>
+              </w:rPr>
             </w:pPr>
             <w:r>
               <w:rPr>
@@ -4921,10 +5305,13 @@
           <w:tcPr/>
           <w:p>
             <w:pPr>
-              <w:rPr/>
-            </w:pPr>
-            <w:r>
-              <w:rPr>
+              <w:rPr>
+                <w:rFonts w:ascii="Times New Roman" w:cs="Times New Roman" w:eastAsia="Times New Roman" w:hAnsi="Times New Roman"/>
+              </w:rPr>
+            </w:pPr>
+            <w:r>
+              <w:rPr>
+                <w:rFonts w:ascii="Times New Roman" w:cs="Times New Roman" w:eastAsia="Times New Roman" w:hAnsi="Times New Roman"/>
                 <w:rtl w:val="0"/>
               </w:rPr>
               <w:t xml:space="preserve">2</w:t>
@@ -4935,10 +5322,13 @@
           <w:tcPr/>
           <w:p>
             <w:pPr>
-              <w:rPr/>
-            </w:pPr>
-            <w:r>
-              <w:rPr>
+              <w:rPr>
+                <w:rFonts w:ascii="Times New Roman" w:cs="Times New Roman" w:eastAsia="Times New Roman" w:hAnsi="Times New Roman"/>
+              </w:rPr>
+            </w:pPr>
+            <w:r>
+              <w:rPr>
+                <w:rFonts w:ascii="Times New Roman" w:cs="Times New Roman" w:eastAsia="Times New Roman" w:hAnsi="Times New Roman"/>
                 <w:rtl w:val="0"/>
               </w:rPr>
               <w:t xml:space="preserve">Elkana Hans W</w:t>
@@ -4949,10 +5339,13 @@
           <w:tcPr/>
           <w:p>
             <w:pPr>
-              <w:rPr/>
-            </w:pPr>
-            <w:r>
-              <w:rPr>
+              <w:rPr>
+                <w:rFonts w:ascii="Times New Roman" w:cs="Times New Roman" w:eastAsia="Times New Roman" w:hAnsi="Times New Roman"/>
+              </w:rPr>
+            </w:pPr>
+            <w:r>
+              <w:rPr>
+                <w:rFonts w:ascii="Times New Roman" w:cs="Times New Roman" w:eastAsia="Times New Roman" w:hAnsi="Times New Roman"/>
                 <w:rtl w:val="0"/>
               </w:rPr>
               <w:t xml:space="preserve">05111740000127/Developer 2</w:t>
@@ -4963,7 +5356,9 @@
           <w:tcPr/>
           <w:p>
             <w:pPr>
-              <w:rPr/>
+              <w:rPr>
+                <w:rFonts w:ascii="Times New Roman" w:cs="Times New Roman" w:eastAsia="Times New Roman" w:hAnsi="Times New Roman"/>
+              </w:rPr>
             </w:pPr>
             <w:r>
               <w:rPr>
@@ -4978,10 +5373,13 @@
           <w:tcPr/>
           <w:p>
             <w:pPr>
-              <w:rPr/>
-            </w:pPr>
-            <w:r>
-              <w:rPr>
+              <w:rPr>
+                <w:rFonts w:ascii="Times New Roman" w:cs="Times New Roman" w:eastAsia="Times New Roman" w:hAnsi="Times New Roman"/>
+              </w:rPr>
+            </w:pPr>
+            <w:r>
+              <w:rPr>
+                <w:rFonts w:ascii="Times New Roman" w:cs="Times New Roman" w:eastAsia="Times New Roman" w:hAnsi="Times New Roman"/>
                 <w:rtl w:val="0"/>
               </w:rPr>
               <w:t xml:space="preserve">3</w:t>
@@ -4992,10 +5390,13 @@
           <w:tcPr/>
           <w:p>
             <w:pPr>
-              <w:rPr/>
-            </w:pPr>
-            <w:r>
-              <w:rPr>
+              <w:rPr>
+                <w:rFonts w:ascii="Times New Roman" w:cs="Times New Roman" w:eastAsia="Times New Roman" w:hAnsi="Times New Roman"/>
+              </w:rPr>
+            </w:pPr>
+            <w:r>
+              <w:rPr>
+                <w:rFonts w:ascii="Times New Roman" w:cs="Times New Roman" w:eastAsia="Times New Roman" w:hAnsi="Times New Roman"/>
                 <w:rtl w:val="0"/>
               </w:rPr>
               <w:t xml:space="preserve">I Gede Agung Krisna P</w:t>
@@ -5006,10 +5407,13 @@
           <w:tcPr/>
           <w:p>
             <w:pPr>
-              <w:rPr/>
-            </w:pPr>
-            <w:r>
-              <w:rPr>
+              <w:rPr>
+                <w:rFonts w:ascii="Times New Roman" w:cs="Times New Roman" w:eastAsia="Times New Roman" w:hAnsi="Times New Roman"/>
+              </w:rPr>
+            </w:pPr>
+            <w:r>
+              <w:rPr>
+                <w:rFonts w:ascii="Times New Roman" w:cs="Times New Roman" w:eastAsia="Times New Roman" w:hAnsi="Times New Roman"/>
                 <w:rtl w:val="0"/>
               </w:rPr>
               <w:t xml:space="preserve">05111740000135/Developer 3</w:t>
@@ -5020,7 +5424,9 @@
           <w:tcPr/>
           <w:p>
             <w:pPr>
-              <w:rPr/>
+              <w:rPr>
+                <w:rFonts w:ascii="Times New Roman" w:cs="Times New Roman" w:eastAsia="Times New Roman" w:hAnsi="Times New Roman"/>
+              </w:rPr>
             </w:pPr>
             <w:r>
               <w:rPr>
@@ -5035,46 +5441,54 @@
           <w:tcPr/>
           <w:p>
             <w:pPr>
-              <w:rPr/>
-            </w:pPr>
-            <w:r>
-              <w:rPr>
-                <w:rtl w:val="0"/>
-              </w:rPr>
-            </w:r>
-          </w:p>
-        </w:tc>
-        <w:tc>
-          <w:tcPr/>
-          <w:p>
-            <w:pPr>
-              <w:rPr/>
-            </w:pPr>
-            <w:r>
-              <w:rPr>
-                <w:rtl w:val="0"/>
-              </w:rPr>
-            </w:r>
-          </w:p>
-        </w:tc>
-        <w:tc>
-          <w:tcPr/>
-          <w:p>
-            <w:pPr>
-              <w:rPr/>
-            </w:pPr>
-            <w:r>
-              <w:rPr>
-                <w:rtl w:val="0"/>
-              </w:rPr>
-            </w:r>
-          </w:p>
-        </w:tc>
-        <w:tc>
-          <w:tcPr/>
-          <w:p>
-            <w:pPr>
-              <w:rPr/>
+              <w:rPr>
+                <w:rFonts w:ascii="Times New Roman" w:cs="Times New Roman" w:eastAsia="Times New Roman" w:hAnsi="Times New Roman"/>
+              </w:rPr>
+            </w:pPr>
+            <w:r>
+              <w:rPr>
+                <w:rtl w:val="0"/>
+              </w:rPr>
+            </w:r>
+          </w:p>
+        </w:tc>
+        <w:tc>
+          <w:tcPr/>
+          <w:p>
+            <w:pPr>
+              <w:rPr>
+                <w:rFonts w:ascii="Times New Roman" w:cs="Times New Roman" w:eastAsia="Times New Roman" w:hAnsi="Times New Roman"/>
+              </w:rPr>
+            </w:pPr>
+            <w:r>
+              <w:rPr>
+                <w:rtl w:val="0"/>
+              </w:rPr>
+            </w:r>
+          </w:p>
+        </w:tc>
+        <w:tc>
+          <w:tcPr/>
+          <w:p>
+            <w:pPr>
+              <w:rPr>
+                <w:rFonts w:ascii="Times New Roman" w:cs="Times New Roman" w:eastAsia="Times New Roman" w:hAnsi="Times New Roman"/>
+              </w:rPr>
+            </w:pPr>
+            <w:r>
+              <w:rPr>
+                <w:rtl w:val="0"/>
+              </w:rPr>
+            </w:r>
+          </w:p>
+        </w:tc>
+        <w:tc>
+          <w:tcPr/>
+          <w:p>
+            <w:pPr>
+              <w:rPr>
+                <w:rFonts w:ascii="Times New Roman" w:cs="Times New Roman" w:eastAsia="Times New Roman" w:hAnsi="Times New Roman"/>
+              </w:rPr>
             </w:pPr>
             <w:r>
               <w:rPr>
@@ -5089,46 +5503,54 @@
           <w:tcPr/>
           <w:p>
             <w:pPr>
-              <w:rPr/>
-            </w:pPr>
-            <w:r>
-              <w:rPr>
-                <w:rtl w:val="0"/>
-              </w:rPr>
-            </w:r>
-          </w:p>
-        </w:tc>
-        <w:tc>
-          <w:tcPr/>
-          <w:p>
-            <w:pPr>
-              <w:rPr/>
-            </w:pPr>
-            <w:r>
-              <w:rPr>
-                <w:rtl w:val="0"/>
-              </w:rPr>
-            </w:r>
-          </w:p>
-        </w:tc>
-        <w:tc>
-          <w:tcPr/>
-          <w:p>
-            <w:pPr>
-              <w:rPr/>
-            </w:pPr>
-            <w:r>
-              <w:rPr>
-                <w:rtl w:val="0"/>
-              </w:rPr>
-            </w:r>
-          </w:p>
-        </w:tc>
-        <w:tc>
-          <w:tcPr/>
-          <w:p>
-            <w:pPr>
-              <w:rPr/>
+              <w:rPr>
+                <w:rFonts w:ascii="Times New Roman" w:cs="Times New Roman" w:eastAsia="Times New Roman" w:hAnsi="Times New Roman"/>
+              </w:rPr>
+            </w:pPr>
+            <w:r>
+              <w:rPr>
+                <w:rtl w:val="0"/>
+              </w:rPr>
+            </w:r>
+          </w:p>
+        </w:tc>
+        <w:tc>
+          <w:tcPr/>
+          <w:p>
+            <w:pPr>
+              <w:rPr>
+                <w:rFonts w:ascii="Times New Roman" w:cs="Times New Roman" w:eastAsia="Times New Roman" w:hAnsi="Times New Roman"/>
+              </w:rPr>
+            </w:pPr>
+            <w:r>
+              <w:rPr>
+                <w:rtl w:val="0"/>
+              </w:rPr>
+            </w:r>
+          </w:p>
+        </w:tc>
+        <w:tc>
+          <w:tcPr/>
+          <w:p>
+            <w:pPr>
+              <w:rPr>
+                <w:rFonts w:ascii="Times New Roman" w:cs="Times New Roman" w:eastAsia="Times New Roman" w:hAnsi="Times New Roman"/>
+              </w:rPr>
+            </w:pPr>
+            <w:r>
+              <w:rPr>
+                <w:rtl w:val="0"/>
+              </w:rPr>
+            </w:r>
+          </w:p>
+        </w:tc>
+        <w:tc>
+          <w:tcPr/>
+          <w:p>
+            <w:pPr>
+              <w:rPr>
+                <w:rFonts w:ascii="Times New Roman" w:cs="Times New Roman" w:eastAsia="Times New Roman" w:hAnsi="Times New Roman"/>
+              </w:rPr>
             </w:pPr>
             <w:r>
               <w:rPr>
@@ -5143,46 +5565,54 @@
           <w:tcPr/>
           <w:p>
             <w:pPr>
-              <w:rPr/>
-            </w:pPr>
-            <w:r>
-              <w:rPr>
-                <w:rtl w:val="0"/>
-              </w:rPr>
-            </w:r>
-          </w:p>
-        </w:tc>
-        <w:tc>
-          <w:tcPr/>
-          <w:p>
-            <w:pPr>
-              <w:rPr/>
-            </w:pPr>
-            <w:r>
-              <w:rPr>
-                <w:rtl w:val="0"/>
-              </w:rPr>
-            </w:r>
-          </w:p>
-        </w:tc>
-        <w:tc>
-          <w:tcPr/>
-          <w:p>
-            <w:pPr>
-              <w:rPr/>
-            </w:pPr>
-            <w:r>
-              <w:rPr>
-                <w:rtl w:val="0"/>
-              </w:rPr>
-            </w:r>
-          </w:p>
-        </w:tc>
-        <w:tc>
-          <w:tcPr/>
-          <w:p>
-            <w:pPr>
-              <w:rPr/>
+              <w:rPr>
+                <w:rFonts w:ascii="Times New Roman" w:cs="Times New Roman" w:eastAsia="Times New Roman" w:hAnsi="Times New Roman"/>
+              </w:rPr>
+            </w:pPr>
+            <w:r>
+              <w:rPr>
+                <w:rtl w:val="0"/>
+              </w:rPr>
+            </w:r>
+          </w:p>
+        </w:tc>
+        <w:tc>
+          <w:tcPr/>
+          <w:p>
+            <w:pPr>
+              <w:rPr>
+                <w:rFonts w:ascii="Times New Roman" w:cs="Times New Roman" w:eastAsia="Times New Roman" w:hAnsi="Times New Roman"/>
+              </w:rPr>
+            </w:pPr>
+            <w:r>
+              <w:rPr>
+                <w:rtl w:val="0"/>
+              </w:rPr>
+            </w:r>
+          </w:p>
+        </w:tc>
+        <w:tc>
+          <w:tcPr/>
+          <w:p>
+            <w:pPr>
+              <w:rPr>
+                <w:rFonts w:ascii="Times New Roman" w:cs="Times New Roman" w:eastAsia="Times New Roman" w:hAnsi="Times New Roman"/>
+              </w:rPr>
+            </w:pPr>
+            <w:r>
+              <w:rPr>
+                <w:rtl w:val="0"/>
+              </w:rPr>
+            </w:r>
+          </w:p>
+        </w:tc>
+        <w:tc>
+          <w:tcPr/>
+          <w:p>
+            <w:pPr>
+              <w:rPr>
+                <w:rFonts w:ascii="Times New Roman" w:cs="Times New Roman" w:eastAsia="Times New Roman" w:hAnsi="Times New Roman"/>
+              </w:rPr>
             </w:pPr>
             <w:r>
               <w:rPr>
@@ -5197,46 +5627,54 @@
           <w:tcPr/>
           <w:p>
             <w:pPr>
-              <w:rPr/>
-            </w:pPr>
-            <w:r>
-              <w:rPr>
-                <w:rtl w:val="0"/>
-              </w:rPr>
-            </w:r>
-          </w:p>
-        </w:tc>
-        <w:tc>
-          <w:tcPr/>
-          <w:p>
-            <w:pPr>
-              <w:rPr/>
-            </w:pPr>
-            <w:r>
-              <w:rPr>
-                <w:rtl w:val="0"/>
-              </w:rPr>
-            </w:r>
-          </w:p>
-        </w:tc>
-        <w:tc>
-          <w:tcPr/>
-          <w:p>
-            <w:pPr>
-              <w:rPr/>
-            </w:pPr>
-            <w:r>
-              <w:rPr>
-                <w:rtl w:val="0"/>
-              </w:rPr>
-            </w:r>
-          </w:p>
-        </w:tc>
-        <w:tc>
-          <w:tcPr/>
-          <w:p>
-            <w:pPr>
-              <w:rPr/>
+              <w:rPr>
+                <w:rFonts w:ascii="Times New Roman" w:cs="Times New Roman" w:eastAsia="Times New Roman" w:hAnsi="Times New Roman"/>
+              </w:rPr>
+            </w:pPr>
+            <w:r>
+              <w:rPr>
+                <w:rtl w:val="0"/>
+              </w:rPr>
+            </w:r>
+          </w:p>
+        </w:tc>
+        <w:tc>
+          <w:tcPr/>
+          <w:p>
+            <w:pPr>
+              <w:rPr>
+                <w:rFonts w:ascii="Times New Roman" w:cs="Times New Roman" w:eastAsia="Times New Roman" w:hAnsi="Times New Roman"/>
+              </w:rPr>
+            </w:pPr>
+            <w:r>
+              <w:rPr>
+                <w:rtl w:val="0"/>
+              </w:rPr>
+            </w:r>
+          </w:p>
+        </w:tc>
+        <w:tc>
+          <w:tcPr/>
+          <w:p>
+            <w:pPr>
+              <w:rPr>
+                <w:rFonts w:ascii="Times New Roman" w:cs="Times New Roman" w:eastAsia="Times New Roman" w:hAnsi="Times New Roman"/>
+              </w:rPr>
+            </w:pPr>
+            <w:r>
+              <w:rPr>
+                <w:rtl w:val="0"/>
+              </w:rPr>
+            </w:r>
+          </w:p>
+        </w:tc>
+        <w:tc>
+          <w:tcPr/>
+          <w:p>
+            <w:pPr>
+              <w:rPr>
+                <w:rFonts w:ascii="Times New Roman" w:cs="Times New Roman" w:eastAsia="Times New Roman" w:hAnsi="Times New Roman"/>
+              </w:rPr>
             </w:pPr>
             <w:r>
               <w:rPr>
@@ -5249,167 +5687,201 @@
     </w:tbl>
     <w:p>
       <w:pPr>
-        <w:rPr/>
-      </w:pPr>
-      <w:r>
-        <w:rPr>
-          <w:rtl w:val="0"/>
-        </w:rPr>
-      </w:r>
-    </w:p>
-    <w:p>
-      <w:pPr>
-        <w:rPr/>
-      </w:pPr>
-      <w:r>
-        <w:rPr>
-          <w:rtl w:val="0"/>
-        </w:rPr>
-      </w:r>
-    </w:p>
-    <w:p>
-      <w:pPr>
-        <w:rPr/>
-      </w:pPr>
-      <w:r>
-        <w:rPr>
-          <w:rtl w:val="0"/>
-        </w:rPr>
-      </w:r>
-    </w:p>
-    <w:p>
-      <w:pPr>
-        <w:rPr/>
-      </w:pPr>
-      <w:r>
-        <w:rPr>
-          <w:rtl w:val="0"/>
-        </w:rPr>
-      </w:r>
-    </w:p>
-    <w:p>
-      <w:pPr>
-        <w:rPr/>
-      </w:pPr>
-      <w:r>
-        <w:rPr>
-          <w:rtl w:val="0"/>
-        </w:rPr>
-      </w:r>
-    </w:p>
-    <w:p>
-      <w:pPr>
-        <w:rPr/>
-      </w:pPr>
-      <w:r>
-        <w:rPr>
-          <w:rtl w:val="0"/>
-        </w:rPr>
-      </w:r>
-    </w:p>
-    <w:p>
-      <w:pPr>
-        <w:rPr/>
-      </w:pPr>
-      <w:r>
-        <w:rPr>
-          <w:rtl w:val="0"/>
-        </w:rPr>
-      </w:r>
-    </w:p>
-    <w:p>
-      <w:pPr>
-        <w:rPr/>
-      </w:pPr>
-      <w:r>
-        <w:rPr>
-          <w:rtl w:val="0"/>
-        </w:rPr>
-      </w:r>
-    </w:p>
-    <w:p>
-      <w:pPr>
-        <w:rPr/>
-      </w:pPr>
-      <w:r>
-        <w:rPr>
-          <w:rtl w:val="0"/>
-        </w:rPr>
-      </w:r>
-    </w:p>
-    <w:p>
-      <w:pPr>
-        <w:rPr/>
-      </w:pPr>
-      <w:r>
-        <w:rPr>
-          <w:rtl w:val="0"/>
-        </w:rPr>
-      </w:r>
-    </w:p>
-    <w:p>
-      <w:pPr>
-        <w:rPr/>
-      </w:pPr>
-      <w:r>
-        <w:rPr>
-          <w:rtl w:val="0"/>
-        </w:rPr>
-      </w:r>
-    </w:p>
-    <w:p>
-      <w:pPr>
-        <w:rPr/>
-      </w:pPr>
-      <w:r>
-        <w:rPr>
-          <w:rtl w:val="0"/>
-        </w:rPr>
-      </w:r>
-    </w:p>
-    <w:p>
-      <w:pPr>
-        <w:rPr/>
-      </w:pPr>
-      <w:r>
-        <w:rPr>
-          <w:rtl w:val="0"/>
-        </w:rPr>
-      </w:r>
-    </w:p>
-    <w:p>
-      <w:pPr>
-        <w:rPr/>
-      </w:pPr>
-      <w:r>
-        <w:rPr>
-          <w:rtl w:val="0"/>
-        </w:rPr>
-      </w:r>
-    </w:p>
-    <w:p>
-      <w:pPr>
-        <w:rPr/>
-      </w:pPr>
-      <w:r>
-        <w:rPr>
-          <w:rtl w:val="0"/>
-        </w:rPr>
-      </w:r>
-    </w:p>
-    <w:p>
-      <w:pPr>
-        <w:rPr/>
-      </w:pPr>
-      <w:r>
-        <w:rPr>
-          <w:rtl w:val="0"/>
-        </w:rPr>
-      </w:r>
-    </w:p>
-    <w:p>
-      <w:pPr>
-        <w:rPr/>
+        <w:rPr>
+          <w:rFonts w:ascii="Times New Roman" w:cs="Times New Roman" w:eastAsia="Times New Roman" w:hAnsi="Times New Roman"/>
+        </w:rPr>
+      </w:pPr>
+      <w:r>
+        <w:rPr>
+          <w:rtl w:val="0"/>
+        </w:rPr>
+      </w:r>
+    </w:p>
+    <w:p>
+      <w:pPr>
+        <w:rPr>
+          <w:rFonts w:ascii="Times New Roman" w:cs="Times New Roman" w:eastAsia="Times New Roman" w:hAnsi="Times New Roman"/>
+        </w:rPr>
+      </w:pPr>
+      <w:r>
+        <w:rPr>
+          <w:rtl w:val="0"/>
+        </w:rPr>
+      </w:r>
+    </w:p>
+    <w:p>
+      <w:pPr>
+        <w:rPr>
+          <w:rFonts w:ascii="Times New Roman" w:cs="Times New Roman" w:eastAsia="Times New Roman" w:hAnsi="Times New Roman"/>
+        </w:rPr>
+      </w:pPr>
+      <w:r>
+        <w:rPr>
+          <w:rtl w:val="0"/>
+        </w:rPr>
+      </w:r>
+    </w:p>
+    <w:p>
+      <w:pPr>
+        <w:rPr>
+          <w:rFonts w:ascii="Times New Roman" w:cs="Times New Roman" w:eastAsia="Times New Roman" w:hAnsi="Times New Roman"/>
+        </w:rPr>
+      </w:pPr>
+      <w:r>
+        <w:rPr>
+          <w:rtl w:val="0"/>
+        </w:rPr>
+      </w:r>
+    </w:p>
+    <w:p>
+      <w:pPr>
+        <w:rPr>
+          <w:rFonts w:ascii="Times New Roman" w:cs="Times New Roman" w:eastAsia="Times New Roman" w:hAnsi="Times New Roman"/>
+        </w:rPr>
+      </w:pPr>
+      <w:r>
+        <w:rPr>
+          <w:rtl w:val="0"/>
+        </w:rPr>
+      </w:r>
+    </w:p>
+    <w:p>
+      <w:pPr>
+        <w:rPr>
+          <w:rFonts w:ascii="Times New Roman" w:cs="Times New Roman" w:eastAsia="Times New Roman" w:hAnsi="Times New Roman"/>
+        </w:rPr>
+      </w:pPr>
+      <w:r>
+        <w:rPr>
+          <w:rtl w:val="0"/>
+        </w:rPr>
+      </w:r>
+    </w:p>
+    <w:p>
+      <w:pPr>
+        <w:rPr>
+          <w:rFonts w:ascii="Times New Roman" w:cs="Times New Roman" w:eastAsia="Times New Roman" w:hAnsi="Times New Roman"/>
+        </w:rPr>
+      </w:pPr>
+      <w:r>
+        <w:rPr>
+          <w:rtl w:val="0"/>
+        </w:rPr>
+      </w:r>
+    </w:p>
+    <w:p>
+      <w:pPr>
+        <w:rPr>
+          <w:rFonts w:ascii="Times New Roman" w:cs="Times New Roman" w:eastAsia="Times New Roman" w:hAnsi="Times New Roman"/>
+        </w:rPr>
+      </w:pPr>
+      <w:r>
+        <w:rPr>
+          <w:rtl w:val="0"/>
+        </w:rPr>
+      </w:r>
+    </w:p>
+    <w:p>
+      <w:pPr>
+        <w:rPr>
+          <w:rFonts w:ascii="Times New Roman" w:cs="Times New Roman" w:eastAsia="Times New Roman" w:hAnsi="Times New Roman"/>
+        </w:rPr>
+      </w:pPr>
+      <w:r>
+        <w:rPr>
+          <w:rtl w:val="0"/>
+        </w:rPr>
+      </w:r>
+    </w:p>
+    <w:p>
+      <w:pPr>
+        <w:rPr>
+          <w:rFonts w:ascii="Times New Roman" w:cs="Times New Roman" w:eastAsia="Times New Roman" w:hAnsi="Times New Roman"/>
+        </w:rPr>
+      </w:pPr>
+      <w:r>
+        <w:rPr>
+          <w:rtl w:val="0"/>
+        </w:rPr>
+      </w:r>
+    </w:p>
+    <w:p>
+      <w:pPr>
+        <w:rPr>
+          <w:rFonts w:ascii="Times New Roman" w:cs="Times New Roman" w:eastAsia="Times New Roman" w:hAnsi="Times New Roman"/>
+        </w:rPr>
+      </w:pPr>
+      <w:r>
+        <w:rPr>
+          <w:rtl w:val="0"/>
+        </w:rPr>
+      </w:r>
+    </w:p>
+    <w:p>
+      <w:pPr>
+        <w:rPr>
+          <w:rFonts w:ascii="Times New Roman" w:cs="Times New Roman" w:eastAsia="Times New Roman" w:hAnsi="Times New Roman"/>
+        </w:rPr>
+      </w:pPr>
+      <w:r>
+        <w:rPr>
+          <w:rtl w:val="0"/>
+        </w:rPr>
+      </w:r>
+    </w:p>
+    <w:p>
+      <w:pPr>
+        <w:rPr>
+          <w:rFonts w:ascii="Times New Roman" w:cs="Times New Roman" w:eastAsia="Times New Roman" w:hAnsi="Times New Roman"/>
+        </w:rPr>
+      </w:pPr>
+      <w:r>
+        <w:rPr>
+          <w:rtl w:val="0"/>
+        </w:rPr>
+      </w:r>
+    </w:p>
+    <w:p>
+      <w:pPr>
+        <w:rPr>
+          <w:rFonts w:ascii="Times New Roman" w:cs="Times New Roman" w:eastAsia="Times New Roman" w:hAnsi="Times New Roman"/>
+        </w:rPr>
+      </w:pPr>
+      <w:r>
+        <w:rPr>
+          <w:rtl w:val="0"/>
+        </w:rPr>
+      </w:r>
+    </w:p>
+    <w:p>
+      <w:pPr>
+        <w:rPr>
+          <w:rFonts w:ascii="Times New Roman" w:cs="Times New Roman" w:eastAsia="Times New Roman" w:hAnsi="Times New Roman"/>
+        </w:rPr>
+      </w:pPr>
+      <w:r>
+        <w:rPr>
+          <w:rtl w:val="0"/>
+        </w:rPr>
+      </w:r>
+    </w:p>
+    <w:p>
+      <w:pPr>
+        <w:rPr>
+          <w:rFonts w:ascii="Times New Roman" w:cs="Times New Roman" w:eastAsia="Times New Roman" w:hAnsi="Times New Roman"/>
+        </w:rPr>
+      </w:pPr>
+      <w:r>
+        <w:rPr>
+          <w:rtl w:val="0"/>
+        </w:rPr>
+      </w:r>
+    </w:p>
+    <w:p>
+      <w:pPr>
+        <w:rPr>
+          <w:rFonts w:ascii="Times New Roman" w:cs="Times New Roman" w:eastAsia="Times New Roman" w:hAnsi="Times New Roman"/>
+        </w:rPr>
       </w:pPr>
       <w:r>
         <w:rPr>
@@ -5505,12 +5977,12 @@
                 <wp:extent cx="5188585" cy="19050"/>
                 <wp:effectExtent b="0" l="0" r="0" t="0"/>
                 <wp:wrapNone/>
-                <wp:docPr id="1" name="image1.png"/>
+                <wp:docPr id="1" name="image2.png"/>
                 <a:graphic>
                   <a:graphicData uri="http://schemas.openxmlformats.org/drawingml/2006/picture">
                     <pic:pic>
                       <pic:nvPicPr>
-                        <pic:cNvPr id="0" name="image1.png"/>
+                        <pic:cNvPr id="0" name="image2.png"/>
                         <pic:cNvPicPr preferRelativeResize="0"/>
                       </pic:nvPicPr>
                       <pic:blipFill>
@@ -5588,10 +6060,13 @@
           <w:p>
             <w:pPr>
               <w:spacing w:after="120" w:line="240" w:lineRule="auto"/>
-              <w:rPr/>
-            </w:pPr>
-            <w:r>
-              <w:rPr>
+              <w:rPr>
+                <w:rFonts w:ascii="Times New Roman" w:cs="Times New Roman" w:eastAsia="Times New Roman" w:hAnsi="Times New Roman"/>
+              </w:rPr>
+            </w:pPr>
+            <w:r>
+              <w:rPr>
+                <w:rFonts w:ascii="Times New Roman" w:cs="Times New Roman" w:eastAsia="Times New Roman" w:hAnsi="Times New Roman"/>
                 <w:rtl w:val="0"/>
               </w:rPr>
               <w:t xml:space="preserve">Tanggal</w:t>
@@ -5603,10 +6078,13 @@
           <w:p>
             <w:pPr>
               <w:spacing w:after="120" w:line="240" w:lineRule="auto"/>
-              <w:rPr/>
-            </w:pPr>
-            <w:r>
-              <w:rPr>
+              <w:rPr>
+                <w:rFonts w:ascii="Times New Roman" w:cs="Times New Roman" w:eastAsia="Times New Roman" w:hAnsi="Times New Roman"/>
+              </w:rPr>
+            </w:pPr>
+            <w:r>
+              <w:rPr>
+                <w:rFonts w:ascii="Times New Roman" w:cs="Times New Roman" w:eastAsia="Times New Roman" w:hAnsi="Times New Roman"/>
                 <w:rtl w:val="0"/>
               </w:rPr>
               <w:t xml:space="preserve">:</w:t>
@@ -5618,10 +6096,13 @@
           <w:p>
             <w:pPr>
               <w:spacing w:after="120" w:line="240" w:lineRule="auto"/>
-              <w:rPr/>
-            </w:pPr>
-            <w:r>
-              <w:rPr>
+              <w:rPr>
+                <w:rFonts w:ascii="Times New Roman" w:cs="Times New Roman" w:eastAsia="Times New Roman" w:hAnsi="Times New Roman"/>
+              </w:rPr>
+            </w:pPr>
+            <w:r>
+              <w:rPr>
+                <w:rFonts w:ascii="Times New Roman" w:cs="Times New Roman" w:eastAsia="Times New Roman" w:hAnsi="Times New Roman"/>
                 <w:rtl w:val="0"/>
               </w:rPr>
               <w:t xml:space="preserve">7 April 2020 - 9 April 2020</w:t>
@@ -5635,10 +6116,13 @@
           <w:p>
             <w:pPr>
               <w:spacing w:after="120" w:line="240" w:lineRule="auto"/>
-              <w:rPr/>
-            </w:pPr>
-            <w:r>
-              <w:rPr>
+              <w:rPr>
+                <w:rFonts w:ascii="Times New Roman" w:cs="Times New Roman" w:eastAsia="Times New Roman" w:hAnsi="Times New Roman"/>
+              </w:rPr>
+            </w:pPr>
+            <w:r>
+              <w:rPr>
+                <w:rFonts w:ascii="Times New Roman" w:cs="Times New Roman" w:eastAsia="Times New Roman" w:hAnsi="Times New Roman"/>
                 <w:rtl w:val="0"/>
               </w:rPr>
               <w:t xml:space="preserve">Waktu</w:t>
@@ -5650,10 +6134,13 @@
           <w:p>
             <w:pPr>
               <w:spacing w:after="120" w:line="240" w:lineRule="auto"/>
-              <w:rPr/>
-            </w:pPr>
-            <w:r>
-              <w:rPr>
+              <w:rPr>
+                <w:rFonts w:ascii="Times New Roman" w:cs="Times New Roman" w:eastAsia="Times New Roman" w:hAnsi="Times New Roman"/>
+              </w:rPr>
+            </w:pPr>
+            <w:r>
+              <w:rPr>
+                <w:rFonts w:ascii="Times New Roman" w:cs="Times New Roman" w:eastAsia="Times New Roman" w:hAnsi="Times New Roman"/>
                 <w:rtl w:val="0"/>
               </w:rPr>
               <w:t xml:space="preserve">:</w:t>
@@ -5665,10 +6152,13 @@
           <w:p>
             <w:pPr>
               <w:spacing w:after="120" w:line="240" w:lineRule="auto"/>
-              <w:rPr/>
-            </w:pPr>
-            <w:r>
-              <w:rPr>
+              <w:rPr>
+                <w:rFonts w:ascii="Times New Roman" w:cs="Times New Roman" w:eastAsia="Times New Roman" w:hAnsi="Times New Roman"/>
+              </w:rPr>
+            </w:pPr>
+            <w:r>
+              <w:rPr>
+                <w:rFonts w:ascii="Times New Roman" w:cs="Times New Roman" w:eastAsia="Times New Roman" w:hAnsi="Times New Roman"/>
                 <w:rtl w:val="0"/>
               </w:rPr>
               <w:t xml:space="preserve">19.00 - 15.00 / 2 hari</w:t>
@@ -5682,10 +6172,13 @@
           <w:p>
             <w:pPr>
               <w:spacing w:after="120" w:line="240" w:lineRule="auto"/>
-              <w:rPr/>
-            </w:pPr>
-            <w:r>
-              <w:rPr>
+              <w:rPr>
+                <w:rFonts w:ascii="Times New Roman" w:cs="Times New Roman" w:eastAsia="Times New Roman" w:hAnsi="Times New Roman"/>
+              </w:rPr>
+            </w:pPr>
+            <w:r>
+              <w:rPr>
+                <w:rFonts w:ascii="Times New Roman" w:cs="Times New Roman" w:eastAsia="Times New Roman" w:hAnsi="Times New Roman"/>
                 <w:rtl w:val="0"/>
               </w:rPr>
               <w:t xml:space="preserve">Tempat</w:t>
@@ -5697,10 +6190,13 @@
           <w:p>
             <w:pPr>
               <w:spacing w:after="120" w:line="240" w:lineRule="auto"/>
-              <w:rPr/>
-            </w:pPr>
-            <w:r>
-              <w:rPr>
+              <w:rPr>
+                <w:rFonts w:ascii="Times New Roman" w:cs="Times New Roman" w:eastAsia="Times New Roman" w:hAnsi="Times New Roman"/>
+              </w:rPr>
+            </w:pPr>
+            <w:r>
+              <w:rPr>
+                <w:rFonts w:ascii="Times New Roman" w:cs="Times New Roman" w:eastAsia="Times New Roman" w:hAnsi="Times New Roman"/>
                 <w:rtl w:val="0"/>
               </w:rPr>
               <w:t xml:space="preserve">:</w:t>
@@ -5712,10 +6208,13 @@
           <w:p>
             <w:pPr>
               <w:spacing w:after="120" w:line="240" w:lineRule="auto"/>
-              <w:rPr/>
-            </w:pPr>
-            <w:r>
-              <w:rPr>
+              <w:rPr>
+                <w:rFonts w:ascii="Times New Roman" w:cs="Times New Roman" w:eastAsia="Times New Roman" w:hAnsi="Times New Roman"/>
+              </w:rPr>
+            </w:pPr>
+            <w:r>
+              <w:rPr>
+                <w:rFonts w:ascii="Times New Roman" w:cs="Times New Roman" w:eastAsia="Times New Roman" w:hAnsi="Times New Roman"/>
                 <w:rtl w:val="0"/>
               </w:rPr>
               <w:t xml:space="preserve">LINE</w:t>
@@ -5729,10 +6228,13 @@
           <w:p>
             <w:pPr>
               <w:spacing w:after="120" w:line="240" w:lineRule="auto"/>
-              <w:rPr/>
-            </w:pPr>
-            <w:r>
-              <w:rPr>
+              <w:rPr>
+                <w:rFonts w:ascii="Times New Roman" w:cs="Times New Roman" w:eastAsia="Times New Roman" w:hAnsi="Times New Roman"/>
+              </w:rPr>
+            </w:pPr>
+            <w:r>
+              <w:rPr>
+                <w:rFonts w:ascii="Times New Roman" w:cs="Times New Roman" w:eastAsia="Times New Roman" w:hAnsi="Times New Roman"/>
                 <w:rtl w:val="0"/>
               </w:rPr>
               <w:t xml:space="preserve">Pelaksana</w:t>
@@ -5744,10 +6246,13 @@
           <w:p>
             <w:pPr>
               <w:spacing w:after="120" w:line="240" w:lineRule="auto"/>
-              <w:rPr/>
-            </w:pPr>
-            <w:r>
-              <w:rPr>
+              <w:rPr>
+                <w:rFonts w:ascii="Times New Roman" w:cs="Times New Roman" w:eastAsia="Times New Roman" w:hAnsi="Times New Roman"/>
+              </w:rPr>
+            </w:pPr>
+            <w:r>
+              <w:rPr>
+                <w:rFonts w:ascii="Times New Roman" w:cs="Times New Roman" w:eastAsia="Times New Roman" w:hAnsi="Times New Roman"/>
                 <w:rtl w:val="0"/>
               </w:rPr>
               <w:t xml:space="preserve">:</w:t>
@@ -5759,10 +6264,13 @@
           <w:p>
             <w:pPr>
               <w:spacing w:after="120" w:lineRule="auto"/>
-              <w:rPr/>
-            </w:pPr>
-            <w:r>
-              <w:rPr>
+              <w:rPr>
+                <w:rFonts w:ascii="Times New Roman" w:cs="Times New Roman" w:eastAsia="Times New Roman" w:hAnsi="Times New Roman"/>
+              </w:rPr>
+            </w:pPr>
+            <w:r>
+              <w:rPr>
+                <w:rFonts w:ascii="Times New Roman" w:cs="Times New Roman" w:eastAsia="Times New Roman" w:hAnsi="Times New Roman"/>
                 <w:rtl w:val="0"/>
               </w:rPr>
               <w:t xml:space="preserve">Patrick Sungkharisma (Developer 1), Elkana Hans W (Developer 2), I Gede Agung K P (Developer 3)</w:t>
@@ -5776,10 +6284,13 @@
           <w:p>
             <w:pPr>
               <w:spacing w:after="120" w:line="240" w:lineRule="auto"/>
-              <w:rPr/>
-            </w:pPr>
-            <w:r>
-              <w:rPr>
+              <w:rPr>
+                <w:rFonts w:ascii="Times New Roman" w:cs="Times New Roman" w:eastAsia="Times New Roman" w:hAnsi="Times New Roman"/>
+              </w:rPr>
+            </w:pPr>
+            <w:r>
+              <w:rPr>
+                <w:rFonts w:ascii="Times New Roman" w:cs="Times New Roman" w:eastAsia="Times New Roman" w:hAnsi="Times New Roman"/>
                 <w:rtl w:val="0"/>
               </w:rPr>
               <w:t xml:space="preserve">Kegiatan</w:t>
@@ -5791,10 +6302,13 @@
           <w:p>
             <w:pPr>
               <w:spacing w:after="120" w:line="240" w:lineRule="auto"/>
-              <w:rPr/>
-            </w:pPr>
-            <w:r>
-              <w:rPr>
+              <w:rPr>
+                <w:rFonts w:ascii="Times New Roman" w:cs="Times New Roman" w:eastAsia="Times New Roman" w:hAnsi="Times New Roman"/>
+              </w:rPr>
+            </w:pPr>
+            <w:r>
+              <w:rPr>
+                <w:rFonts w:ascii="Times New Roman" w:cs="Times New Roman" w:eastAsia="Times New Roman" w:hAnsi="Times New Roman"/>
                 <w:rtl w:val="0"/>
               </w:rPr>
               <w:t xml:space="preserve">:</w:t>
@@ -5812,11 +6326,12 @@
               <w:spacing w:after="0" w:afterAutospacing="0" w:line="240" w:lineRule="auto"/>
               <w:ind w:left="720" w:hanging="360"/>
               <w:rPr>
-                <w:u w:val="none"/>
-              </w:rPr>
-            </w:pPr>
-            <w:r>
-              <w:rPr>
+                <w:rFonts w:ascii="Times New Roman" w:cs="Times New Roman" w:eastAsia="Times New Roman" w:hAnsi="Times New Roman"/>
+              </w:rPr>
+            </w:pPr>
+            <w:r>
+              <w:rPr>
+                <w:rFonts w:ascii="Times New Roman" w:cs="Times New Roman" w:eastAsia="Times New Roman" w:hAnsi="Times New Roman"/>
                 <w:rtl w:val="0"/>
               </w:rPr>
               <w:t xml:space="preserve">Melakukan teknik elisitasi observasi</w:t>
@@ -5830,9 +6345,13 @@
               </w:numPr>
               <w:spacing w:after="120" w:lineRule="auto"/>
               <w:ind w:left="720" w:hanging="360"/>
-            </w:pPr>
-            <w:r>
-              <w:rPr>
+              <w:rPr>
+                <w:rFonts w:ascii="Times New Roman" w:cs="Times New Roman" w:eastAsia="Times New Roman" w:hAnsi="Times New Roman"/>
+              </w:rPr>
+            </w:pPr>
+            <w:r>
+              <w:rPr>
+                <w:rFonts w:ascii="Times New Roman" w:cs="Times New Roman" w:eastAsia="Times New Roman" w:hAnsi="Times New Roman"/>
                 <w:rtl w:val="0"/>
               </w:rPr>
               <w:t xml:space="preserve">Membahas Kebutuhan Fungsional dan Non fungsional</w:t>
@@ -5846,10 +6365,13 @@
           <w:p>
             <w:pPr>
               <w:spacing w:after="120" w:line="240" w:lineRule="auto"/>
-              <w:rPr/>
-            </w:pPr>
-            <w:r>
-              <w:rPr>
+              <w:rPr>
+                <w:rFonts w:ascii="Times New Roman" w:cs="Times New Roman" w:eastAsia="Times New Roman" w:hAnsi="Times New Roman"/>
+              </w:rPr>
+            </w:pPr>
+            <w:r>
+              <w:rPr>
+                <w:rFonts w:ascii="Times New Roman" w:cs="Times New Roman" w:eastAsia="Times New Roman" w:hAnsi="Times New Roman"/>
                 <w:rtl w:val="0"/>
               </w:rPr>
               <w:t xml:space="preserve">File Pendukung</w:t>
@@ -5861,10 +6383,13 @@
           <w:p>
             <w:pPr>
               <w:spacing w:after="120" w:line="240" w:lineRule="auto"/>
-              <w:rPr/>
-            </w:pPr>
-            <w:r>
-              <w:rPr>
+              <w:rPr>
+                <w:rFonts w:ascii="Times New Roman" w:cs="Times New Roman" w:eastAsia="Times New Roman" w:hAnsi="Times New Roman"/>
+              </w:rPr>
+            </w:pPr>
+            <w:r>
+              <w:rPr>
+                <w:rFonts w:ascii="Times New Roman" w:cs="Times New Roman" w:eastAsia="Times New Roman" w:hAnsi="Times New Roman"/>
                 <w:rtl w:val="0"/>
               </w:rPr>
               <w:t xml:space="preserve">:</w:t>
@@ -5876,10 +6401,13 @@
           <w:p>
             <w:pPr>
               <w:spacing w:after="120" w:lineRule="auto"/>
-              <w:rPr/>
-            </w:pPr>
-            <w:r>
-              <w:rPr>
+              <w:rPr>
+                <w:rFonts w:ascii="Times New Roman" w:cs="Times New Roman" w:eastAsia="Times New Roman" w:hAnsi="Times New Roman"/>
+              </w:rPr>
+            </w:pPr>
+            <w:r>
+              <w:rPr>
+                <w:rFonts w:ascii="Times New Roman" w:cs="Times New Roman" w:eastAsia="Times New Roman" w:hAnsi="Times New Roman"/>
                 <w:rtl w:val="0"/>
               </w:rPr>
               <w:t xml:space="preserve">Link Youtube: </w:t>
@@ -5887,6 +6415,7 @@
             <w:hyperlink r:id="rId16">
               <w:r>
                 <w:rPr>
+                  <w:rFonts w:ascii="Times New Roman" w:cs="Times New Roman" w:eastAsia="Times New Roman" w:hAnsi="Times New Roman"/>
                   <w:color w:val="1155cc"/>
                   <w:u w:val="single"/>
                   <w:rtl w:val="0"/>
@@ -5903,10 +6432,13 @@
           <w:p>
             <w:pPr>
               <w:spacing w:after="120" w:lineRule="auto"/>
-              <w:rPr/>
-            </w:pPr>
-            <w:r>
-              <w:rPr>
+              <w:rPr>
+                <w:rFonts w:ascii="Times New Roman" w:cs="Times New Roman" w:eastAsia="Times New Roman" w:hAnsi="Times New Roman"/>
+              </w:rPr>
+            </w:pPr>
+            <w:r>
+              <w:rPr>
+                <w:rFonts w:ascii="Times New Roman" w:cs="Times New Roman" w:eastAsia="Times New Roman" w:hAnsi="Times New Roman"/>
                 <w:rtl w:val="0"/>
               </w:rPr>
               <w:t xml:space="preserve">Google Spreadsheets: </w:t>
@@ -5914,6 +6446,7 @@
             <w:hyperlink r:id="rId17">
               <w:r>
                 <w:rPr>
+                  <w:rFonts w:ascii="Times New Roman" w:cs="Times New Roman" w:eastAsia="Times New Roman" w:hAnsi="Times New Roman"/>
                   <w:color w:val="1155cc"/>
                   <w:u w:val="single"/>
                   <w:rtl w:val="0"/>
@@ -5923,6 +6456,7 @@
             </w:hyperlink>
             <w:r>
               <w:rPr>
+                <w:rFonts w:ascii="Times New Roman" w:cs="Times New Roman" w:eastAsia="Times New Roman" w:hAnsi="Times New Roman"/>
                 <w:rtl w:val="0"/>
               </w:rPr>
               <w:t xml:space="preserve"> </w:t>
@@ -5950,12 +6484,14 @@
       <w:pPr>
         <w:spacing w:after="0" w:line="240" w:lineRule="auto"/>
         <w:rPr>
+          <w:rFonts w:ascii="Times New Roman" w:cs="Times New Roman" w:eastAsia="Times New Roman" w:hAnsi="Times New Roman"/>
           <w:b w:val="1"/>
           <w:u w:val="single"/>
         </w:rPr>
       </w:pPr>
       <w:r>
         <w:rPr>
+          <w:rFonts w:ascii="Times New Roman" w:cs="Times New Roman" w:eastAsia="Times New Roman" w:hAnsi="Times New Roman"/>
           <w:b w:val="1"/>
           <w:u w:val="single"/>
           <w:rtl w:val="0"/>
@@ -5966,7 +6502,9 @@
     <w:p>
       <w:pPr>
         <w:spacing w:after="0" w:line="240" w:lineRule="auto"/>
-        <w:rPr/>
+        <w:rPr>
+          <w:rFonts w:ascii="Times New Roman" w:cs="Times New Roman" w:eastAsia="Times New Roman" w:hAnsi="Times New Roman"/>
+        </w:rPr>
       </w:pPr>
       <w:r>
         <w:rPr>
@@ -5978,11 +6516,13 @@
       <w:pPr>
         <w:spacing w:after="0" w:line="360" w:lineRule="auto"/>
         <w:rPr>
+          <w:rFonts w:ascii="Times New Roman" w:cs="Times New Roman" w:eastAsia="Times New Roman" w:hAnsi="Times New Roman"/>
           <w:i w:val="1"/>
         </w:rPr>
       </w:pPr>
       <w:r>
         <w:rPr>
+          <w:rFonts w:ascii="Times New Roman" w:cs="Times New Roman" w:eastAsia="Times New Roman" w:hAnsi="Times New Roman"/>
           <w:i w:val="1"/>
           <w:rtl w:val="0"/>
         </w:rPr>
@@ -5998,11 +6538,12 @@
         <w:spacing w:after="0" w:line="360" w:lineRule="auto"/>
         <w:ind w:left="720" w:hanging="360"/>
         <w:rPr>
-          <w:u w:val="none"/>
-        </w:rPr>
-      </w:pPr>
-      <w:r>
-        <w:rPr>
+          <w:rFonts w:ascii="Times New Roman" w:cs="Times New Roman" w:eastAsia="Times New Roman" w:hAnsi="Times New Roman"/>
+        </w:rPr>
+      </w:pPr>
+      <w:r>
+        <w:rPr>
+          <w:rFonts w:ascii="Times New Roman" w:cs="Times New Roman" w:eastAsia="Times New Roman" w:hAnsi="Times New Roman"/>
           <w:rtl w:val="0"/>
         </w:rPr>
         <w:t xml:space="preserve">Melakukan diskusi tentang teknik elisitasi kedua yang akan digunakan</w:t>
@@ -6017,11 +6558,12 @@
         <w:spacing w:after="0" w:line="360" w:lineRule="auto"/>
         <w:ind w:left="720" w:hanging="360"/>
         <w:rPr>
-          <w:u w:val="none"/>
-        </w:rPr>
-      </w:pPr>
-      <w:r>
-        <w:rPr>
+          <w:rFonts w:ascii="Times New Roman" w:cs="Times New Roman" w:eastAsia="Times New Roman" w:hAnsi="Times New Roman"/>
+        </w:rPr>
+      </w:pPr>
+      <w:r>
+        <w:rPr>
+          <w:rFonts w:ascii="Times New Roman" w:cs="Times New Roman" w:eastAsia="Times New Roman" w:hAnsi="Times New Roman"/>
           <w:rtl w:val="0"/>
         </w:rPr>
         <w:t xml:space="preserve">Mencapai kesepakatan bahwa akan menggunakan teknik elisitasi observasi</w:t>
@@ -6036,11 +6578,12 @@
         <w:spacing w:after="0" w:line="360" w:lineRule="auto"/>
         <w:ind w:left="720" w:hanging="360"/>
         <w:rPr>
-          <w:u w:val="none"/>
-        </w:rPr>
-      </w:pPr>
-      <w:r>
-        <w:rPr>
+          <w:rFonts w:ascii="Times New Roman" w:cs="Times New Roman" w:eastAsia="Times New Roman" w:hAnsi="Times New Roman"/>
+        </w:rPr>
+      </w:pPr>
+      <w:r>
+        <w:rPr>
+          <w:rFonts w:ascii="Times New Roman" w:cs="Times New Roman" w:eastAsia="Times New Roman" w:hAnsi="Times New Roman"/>
           <w:rtl w:val="0"/>
         </w:rPr>
         <w:t xml:space="preserve">Mencari video yang berkaitan dengan SIAKAD</w:t>
@@ -6055,11 +6598,12 @@
         <w:spacing w:after="0" w:line="360" w:lineRule="auto"/>
         <w:ind w:left="720" w:hanging="360"/>
         <w:rPr>
-          <w:u w:val="none"/>
-        </w:rPr>
-      </w:pPr>
-      <w:r>
-        <w:rPr>
+          <w:rFonts w:ascii="Times New Roman" w:cs="Times New Roman" w:eastAsia="Times New Roman" w:hAnsi="Times New Roman"/>
+        </w:rPr>
+      </w:pPr>
+      <w:r>
+        <w:rPr>
+          <w:rFonts w:ascii="Times New Roman" w:cs="Times New Roman" w:eastAsia="Times New Roman" w:hAnsi="Times New Roman"/>
           <w:rtl w:val="0"/>
         </w:rPr>
         <w:t xml:space="preserve">Menemukan video tentang cara untuk melakukan KRS di SIAKAD 2 UNTAD</w:t>
@@ -6073,9 +6617,13 @@
         </w:numPr>
         <w:spacing w:after="0" w:line="360" w:lineRule="auto"/>
         <w:ind w:left="720" w:hanging="360"/>
-      </w:pPr>
-      <w:r>
-        <w:rPr>
+        <w:rPr>
+          <w:rFonts w:ascii="Times New Roman" w:cs="Times New Roman" w:eastAsia="Times New Roman" w:hAnsi="Times New Roman"/>
+        </w:rPr>
+      </w:pPr>
+      <w:r>
+        <w:rPr>
+          <w:rFonts w:ascii="Times New Roman" w:cs="Times New Roman" w:eastAsia="Times New Roman" w:hAnsi="Times New Roman"/>
           <w:rtl w:val="0"/>
         </w:rPr>
         <w:t xml:space="preserve">Melakukan diskusi tentang Kebutuhan fungsional dan non fungsional</w:t>
@@ -6089,9 +6637,13 @@
         </w:numPr>
         <w:spacing w:after="0" w:line="360" w:lineRule="auto"/>
         <w:ind w:left="720" w:hanging="360"/>
-      </w:pPr>
-      <w:r>
-        <w:rPr>
+        <w:rPr>
+          <w:rFonts w:ascii="Times New Roman" w:cs="Times New Roman" w:eastAsia="Times New Roman" w:hAnsi="Times New Roman"/>
+        </w:rPr>
+      </w:pPr>
+      <w:r>
+        <w:rPr>
+          <w:rFonts w:ascii="Times New Roman" w:cs="Times New Roman" w:eastAsia="Times New Roman" w:hAnsi="Times New Roman"/>
           <w:rtl w:val="0"/>
         </w:rPr>
         <w:t xml:space="preserve">Mengisi kebutuhan Fungsional dan Non fungsional di google spreadsheets</w:t>
@@ -6100,7 +6652,9 @@
     <w:p>
       <w:pPr>
         <w:spacing w:after="0" w:line="360" w:lineRule="auto"/>
-        <w:rPr/>
+        <w:rPr>
+          <w:rFonts w:ascii="Times New Roman" w:cs="Times New Roman" w:eastAsia="Times New Roman" w:hAnsi="Times New Roman"/>
+        </w:rPr>
       </w:pPr>
       <w:r>
         <w:rPr>
@@ -6111,7 +6665,9 @@
     <w:p>
       <w:pPr>
         <w:spacing w:after="0" w:line="360" w:lineRule="auto"/>
-        <w:rPr/>
+        <w:rPr>
+          <w:rFonts w:ascii="Times New Roman" w:cs="Times New Roman" w:eastAsia="Times New Roman" w:hAnsi="Times New Roman"/>
+        </w:rPr>
       </w:pPr>
       <w:r>
         <w:rPr>
@@ -6156,78 +6712,130 @@
             <w:pPr>
               <w:spacing w:line="360" w:lineRule="auto"/>
               <w:ind w:hanging="720"/>
-              <w:rPr/>
-            </w:pPr>
-            <w:r>
-              <w:rPr>
-                <w:rtl w:val="0"/>
-              </w:rPr>
-            </w:r>
-          </w:p>
-        </w:tc>
-        <w:tc>
-          <w:tcPr/>
+              <w:rPr>
+                <w:rFonts w:ascii="Times New Roman" w:cs="Times New Roman" w:eastAsia="Times New Roman" w:hAnsi="Times New Roman"/>
+              </w:rPr>
+            </w:pPr>
+            <w:r>
+              <w:rPr>
+                <w:rtl w:val="0"/>
+              </w:rPr>
+            </w:r>
+          </w:p>
+        </w:tc>
+        <w:tc>
+          <w:tcPr/>
+          <w:p>
+            <w:pPr>
+              <w:ind w:firstLine="0"/>
+              <w:rPr>
+                <w:rFonts w:ascii="Times New Roman" w:cs="Times New Roman" w:eastAsia="Times New Roman" w:hAnsi="Times New Roman"/>
+              </w:rPr>
+            </w:pPr>
+            <w:r>
+              <w:rPr>
+                <w:rFonts w:ascii="Times New Roman" w:cs="Times New Roman" w:eastAsia="Times New Roman" w:hAnsi="Times New Roman"/>
+                <w:rtl w:val="0"/>
+              </w:rPr>
+              <w:t xml:space="preserve">Pembuat Notulen, </w:t>
+            </w:r>
+          </w:p>
+          <w:p>
+            <w:pPr>
+              <w:ind w:firstLine="0"/>
+              <w:rPr>
+                <w:rFonts w:ascii="Times New Roman" w:cs="Times New Roman" w:eastAsia="Times New Roman" w:hAnsi="Times New Roman"/>
+                <w:u w:val="single"/>
+              </w:rPr>
+            </w:pPr>
+            <w:r>
+              <w:rPr>
+                <w:rFonts w:ascii="Times New Roman" w:cs="Times New Roman" w:eastAsia="Times New Roman" w:hAnsi="Times New Roman"/>
+                <w:u w:val="single"/>
+                <w:rtl w:val="0"/>
+              </w:rPr>
+              <w:t xml:space="preserve">Patrick Sungkharisma</w:t>
+            </w:r>
+          </w:p>
+          <w:p>
+            <w:pPr>
+              <w:ind w:firstLine="0"/>
+              <w:rPr>
+                <w:rFonts w:ascii="Times New Roman" w:cs="Times New Roman" w:eastAsia="Times New Roman" w:hAnsi="Times New Roman"/>
+                <w:u w:val="single"/>
+              </w:rPr>
+            </w:pPr>
+            <w:r>
+              <w:rPr>
+                <w:rFonts w:ascii="Times New Roman" w:cs="Times New Roman" w:eastAsia="Times New Roman" w:hAnsi="Times New Roman"/>
+                <w:u w:val="single"/>
+                <w:rtl w:val="0"/>
+              </w:rPr>
+              <w:t xml:space="preserve">05111740000041</w:t>
+            </w:r>
+          </w:p>
           <w:p>
             <w:pPr>
               <w:ind w:hanging="720"/>
-              <w:rPr/>
-            </w:pPr>
-            <w:r>
-              <w:rPr>
-                <w:rtl w:val="0"/>
-              </w:rPr>
-              <w:t xml:space="preserve">Pembuat Notulen, </w:t>
+              <w:rPr>
+                <w:rFonts w:ascii="Times New Roman" w:cs="Times New Roman" w:eastAsia="Times New Roman" w:hAnsi="Times New Roman"/>
+                <w:i w:val="1"/>
+              </w:rPr>
+            </w:pPr>
+            <w:r>
+              <w:rPr>
+                <w:rFonts w:ascii="Times New Roman" w:cs="Times New Roman" w:eastAsia="Times New Roman" w:hAnsi="Times New Roman"/>
+                <w:i w:val="1"/>
+                <w:rtl w:val="0"/>
+              </w:rPr>
+              <w:t xml:space="preserve">[NRP]</w:t>
             </w:r>
           </w:p>
           <w:p>
             <w:pPr>
               <w:ind w:hanging="720"/>
               <w:rPr>
-                <w:u w:val="single"/>
-              </w:rPr>
-            </w:pPr>
-            <w:r>
-              <w:rPr>
-                <w:u w:val="single"/>
-                <w:rtl w:val="0"/>
-              </w:rPr>
-              <w:t xml:space="preserve">Patrick Sungkharisma</w:t>
+                <w:rFonts w:ascii="Times New Roman" w:cs="Times New Roman" w:eastAsia="Times New Roman" w:hAnsi="Times New Roman"/>
+              </w:rPr>
+            </w:pPr>
+            <w:r>
+              <w:rPr>
+                <w:rtl w:val="0"/>
+              </w:rPr>
             </w:r>
           </w:p>
           <w:p>
             <w:pPr>
               <w:ind w:hanging="720"/>
               <w:rPr>
-                <w:u w:val="single"/>
-              </w:rPr>
-            </w:pPr>
-            <w:r>
-              <w:rPr>
-                <w:u w:val="single"/>
-                <w:rtl w:val="0"/>
-              </w:rPr>
-              <w:t xml:space="preserve">05111740000041</w:t>
+                <w:rFonts w:ascii="Times New Roman" w:cs="Times New Roman" w:eastAsia="Times New Roman" w:hAnsi="Times New Roman"/>
+              </w:rPr>
+            </w:pPr>
+            <w:r>
+              <w:rPr>
+                <w:rtl w:val="0"/>
+              </w:rPr>
             </w:r>
           </w:p>
           <w:p>
             <w:pPr>
               <w:ind w:hanging="720"/>
               <w:rPr>
-                <w:i w:val="1"/>
-              </w:rPr>
-            </w:pPr>
-            <w:r>
-              <w:rPr>
-                <w:i w:val="1"/>
-                <w:rtl w:val="0"/>
-              </w:rPr>
-              <w:t xml:space="preserve">[NRP]</w:t>
+                <w:rFonts w:ascii="Times New Roman" w:cs="Times New Roman" w:eastAsia="Times New Roman" w:hAnsi="Times New Roman"/>
+              </w:rPr>
+            </w:pPr>
+            <w:r>
+              <w:rPr>
+                <w:rtl w:val="0"/>
+              </w:rPr>
             </w:r>
           </w:p>
           <w:p>
             <w:pPr>
               <w:ind w:hanging="720"/>
-              <w:rPr/>
+              <w:rPr>
+                <w:rFonts w:ascii="Times New Roman" w:cs="Times New Roman" w:eastAsia="Times New Roman" w:hAnsi="Times New Roman"/>
+              </w:rPr>
             </w:pPr>
             <w:r>
               <w:rPr>
@@ -6238,40 +6846,9 @@
           <w:p>
             <w:pPr>
               <w:ind w:hanging="720"/>
-              <w:rPr/>
-            </w:pPr>
-            <w:r>
-              <w:rPr>
-                <w:rtl w:val="0"/>
-              </w:rPr>
-            </w:r>
-          </w:p>
-          <w:p>
-            <w:pPr>
-              <w:ind w:hanging="720"/>
-              <w:rPr/>
-            </w:pPr>
-            <w:r>
-              <w:rPr>
-                <w:rtl w:val="0"/>
-              </w:rPr>
-            </w:r>
-          </w:p>
-          <w:p>
-            <w:pPr>
-              <w:ind w:hanging="720"/>
-              <w:rPr/>
-            </w:pPr>
-            <w:r>
-              <w:rPr>
-                <w:rtl w:val="0"/>
-              </w:rPr>
-            </w:r>
-          </w:p>
-          <w:p>
-            <w:pPr>
-              <w:ind w:hanging="720"/>
-              <w:rPr/>
+              <w:rPr>
+                <w:rFonts w:ascii="Times New Roman" w:cs="Times New Roman" w:eastAsia="Times New Roman" w:hAnsi="Times New Roman"/>
+              </w:rPr>
             </w:pPr>
             <w:r>
               <w:rPr>
@@ -6286,6 +6863,7 @@
       <w:pPr>
         <w:spacing w:after="0" w:line="360" w:lineRule="auto"/>
         <w:rPr>
+          <w:rFonts w:ascii="Times New Roman" w:cs="Times New Roman" w:eastAsia="Times New Roman" w:hAnsi="Times New Roman"/>
           <w:color w:val="ff0000"/>
         </w:rPr>
       </w:pPr>
@@ -6299,6 +6877,7 @@
       <w:pPr>
         <w:spacing w:after="0" w:line="360" w:lineRule="auto"/>
         <w:rPr>
+          <w:rFonts w:ascii="Times New Roman" w:cs="Times New Roman" w:eastAsia="Times New Roman" w:hAnsi="Times New Roman"/>
           <w:color w:val="ff0000"/>
         </w:rPr>
       </w:pPr>
@@ -6311,6 +6890,7 @@
     <w:p>
       <w:pPr>
         <w:rPr>
+          <w:rFonts w:ascii="Times New Roman" w:cs="Times New Roman" w:eastAsia="Times New Roman" w:hAnsi="Times New Roman"/>
           <w:color w:val="ff0000"/>
         </w:rPr>
       </w:pPr>
@@ -6339,7 +6919,9 @@
     </w:p>
     <w:p>
       <w:pPr>
-        <w:rPr/>
+        <w:rPr>
+          <w:rFonts w:ascii="Times New Roman" w:cs="Times New Roman" w:eastAsia="Times New Roman" w:hAnsi="Times New Roman"/>
+        </w:rPr>
       </w:pPr>
       <w:r>
         <w:rPr>
@@ -6382,10 +6964,13 @@
           <w:p>
             <w:pPr>
               <w:spacing w:after="120" w:line="240" w:lineRule="auto"/>
-              <w:rPr/>
-            </w:pPr>
-            <w:r>
-              <w:rPr>
+              <w:rPr>
+                <w:rFonts w:ascii="Times New Roman" w:cs="Times New Roman" w:eastAsia="Times New Roman" w:hAnsi="Times New Roman"/>
+              </w:rPr>
+            </w:pPr>
+            <w:r>
+              <w:rPr>
+                <w:rFonts w:ascii="Times New Roman" w:cs="Times New Roman" w:eastAsia="Times New Roman" w:hAnsi="Times New Roman"/>
                 <w:rtl w:val="0"/>
               </w:rPr>
               <w:t xml:space="preserve">Tanggal</w:t>
@@ -6397,10 +6982,13 @@
           <w:p>
             <w:pPr>
               <w:spacing w:after="120" w:line="240" w:lineRule="auto"/>
-              <w:rPr/>
-            </w:pPr>
-            <w:r>
-              <w:rPr>
+              <w:rPr>
+                <w:rFonts w:ascii="Times New Roman" w:cs="Times New Roman" w:eastAsia="Times New Roman" w:hAnsi="Times New Roman"/>
+              </w:rPr>
+            </w:pPr>
+            <w:r>
+              <w:rPr>
+                <w:rFonts w:ascii="Times New Roman" w:cs="Times New Roman" w:eastAsia="Times New Roman" w:hAnsi="Times New Roman"/>
                 <w:rtl w:val="0"/>
               </w:rPr>
               <w:t xml:space="preserve">:</w:t>
@@ -6413,11 +7001,13 @@
             <w:pPr>
               <w:spacing w:after="120" w:lineRule="auto"/>
               <w:rPr>
+                <w:rFonts w:ascii="Times New Roman" w:cs="Times New Roman" w:eastAsia="Times New Roman" w:hAnsi="Times New Roman"/>
                 <w:i w:val="1"/>
               </w:rPr>
             </w:pPr>
             <w:r>
               <w:rPr>
+                <w:rFonts w:ascii="Times New Roman" w:cs="Times New Roman" w:eastAsia="Times New Roman" w:hAnsi="Times New Roman"/>
                 <w:rtl w:val="0"/>
               </w:rPr>
               <w:t xml:space="preserve">7 April 2020 - 9 April 2020</w:t>
@@ -6436,10 +7026,13 @@
           <w:p>
             <w:pPr>
               <w:spacing w:after="120" w:line="240" w:lineRule="auto"/>
-              <w:rPr/>
-            </w:pPr>
-            <w:r>
-              <w:rPr>
+              <w:rPr>
+                <w:rFonts w:ascii="Times New Roman" w:cs="Times New Roman" w:eastAsia="Times New Roman" w:hAnsi="Times New Roman"/>
+              </w:rPr>
+            </w:pPr>
+            <w:r>
+              <w:rPr>
+                <w:rFonts w:ascii="Times New Roman" w:cs="Times New Roman" w:eastAsia="Times New Roman" w:hAnsi="Times New Roman"/>
                 <w:rtl w:val="0"/>
               </w:rPr>
               <w:t xml:space="preserve">Waktu</w:t>
@@ -6451,10 +7044,13 @@
           <w:p>
             <w:pPr>
               <w:spacing w:after="120" w:line="240" w:lineRule="auto"/>
-              <w:rPr/>
-            </w:pPr>
-            <w:r>
-              <w:rPr>
+              <w:rPr>
+                <w:rFonts w:ascii="Times New Roman" w:cs="Times New Roman" w:eastAsia="Times New Roman" w:hAnsi="Times New Roman"/>
+              </w:rPr>
+            </w:pPr>
+            <w:r>
+              <w:rPr>
+                <w:rFonts w:ascii="Times New Roman" w:cs="Times New Roman" w:eastAsia="Times New Roman" w:hAnsi="Times New Roman"/>
                 <w:rtl w:val="0"/>
               </w:rPr>
               <w:t xml:space="preserve">:</w:t>
@@ -6467,11 +7063,13 @@
             <w:pPr>
               <w:spacing w:after="120" w:lineRule="auto"/>
               <w:rPr>
+                <w:rFonts w:ascii="Times New Roman" w:cs="Times New Roman" w:eastAsia="Times New Roman" w:hAnsi="Times New Roman"/>
                 <w:i w:val="1"/>
               </w:rPr>
             </w:pPr>
             <w:r>
               <w:rPr>
+                <w:rFonts w:ascii="Times New Roman" w:cs="Times New Roman" w:eastAsia="Times New Roman" w:hAnsi="Times New Roman"/>
                 <w:rtl w:val="0"/>
               </w:rPr>
               <w:t xml:space="preserve">19.00 - 15.00 / 2 hari</w:t>
@@ -6490,10 +7088,13 @@
           <w:p>
             <w:pPr>
               <w:spacing w:after="120" w:line="240" w:lineRule="auto"/>
-              <w:rPr/>
-            </w:pPr>
-            <w:r>
-              <w:rPr>
+              <w:rPr>
+                <w:rFonts w:ascii="Times New Roman" w:cs="Times New Roman" w:eastAsia="Times New Roman" w:hAnsi="Times New Roman"/>
+              </w:rPr>
+            </w:pPr>
+            <w:r>
+              <w:rPr>
+                <w:rFonts w:ascii="Times New Roman" w:cs="Times New Roman" w:eastAsia="Times New Roman" w:hAnsi="Times New Roman"/>
                 <w:rtl w:val="0"/>
               </w:rPr>
               <w:t xml:space="preserve">Tempat</w:t>
@@ -6505,10 +7106,13 @@
           <w:p>
             <w:pPr>
               <w:spacing w:after="120" w:line="240" w:lineRule="auto"/>
-              <w:rPr/>
-            </w:pPr>
-            <w:r>
-              <w:rPr>
+              <w:rPr>
+                <w:rFonts w:ascii="Times New Roman" w:cs="Times New Roman" w:eastAsia="Times New Roman" w:hAnsi="Times New Roman"/>
+              </w:rPr>
+            </w:pPr>
+            <w:r>
+              <w:rPr>
+                <w:rFonts w:ascii="Times New Roman" w:cs="Times New Roman" w:eastAsia="Times New Roman" w:hAnsi="Times New Roman"/>
                 <w:rtl w:val="0"/>
               </w:rPr>
               <w:t xml:space="preserve">:</w:t>
@@ -6520,10 +7124,13 @@
           <w:p>
             <w:pPr>
               <w:spacing w:after="120" w:line="240" w:lineRule="auto"/>
-              <w:rPr/>
-            </w:pPr>
-            <w:r>
-              <w:rPr>
+              <w:rPr>
+                <w:rFonts w:ascii="Times New Roman" w:cs="Times New Roman" w:eastAsia="Times New Roman" w:hAnsi="Times New Roman"/>
+              </w:rPr>
+            </w:pPr>
+            <w:r>
+              <w:rPr>
+                <w:rFonts w:ascii="Times New Roman" w:cs="Times New Roman" w:eastAsia="Times New Roman" w:hAnsi="Times New Roman"/>
                 <w:rtl w:val="0"/>
               </w:rPr>
               <w:t xml:space="preserve">LINE</w:t>
@@ -6537,10 +7144,13 @@
           <w:p>
             <w:pPr>
               <w:spacing w:after="120" w:line="240" w:lineRule="auto"/>
-              <w:rPr/>
-            </w:pPr>
-            <w:r>
-              <w:rPr>
+              <w:rPr>
+                <w:rFonts w:ascii="Times New Roman" w:cs="Times New Roman" w:eastAsia="Times New Roman" w:hAnsi="Times New Roman"/>
+              </w:rPr>
+            </w:pPr>
+            <w:r>
+              <w:rPr>
+                <w:rFonts w:ascii="Times New Roman" w:cs="Times New Roman" w:eastAsia="Times New Roman" w:hAnsi="Times New Roman"/>
                 <w:rtl w:val="0"/>
               </w:rPr>
               <w:t xml:space="preserve">Kegiatan</w:t>
@@ -6552,10 +7162,13 @@
           <w:p>
             <w:pPr>
               <w:spacing w:after="120" w:line="240" w:lineRule="auto"/>
-              <w:rPr/>
-            </w:pPr>
-            <w:r>
-              <w:rPr>
+              <w:rPr>
+                <w:rFonts w:ascii="Times New Roman" w:cs="Times New Roman" w:eastAsia="Times New Roman" w:hAnsi="Times New Roman"/>
+              </w:rPr>
+            </w:pPr>
+            <w:r>
+              <w:rPr>
+                <w:rFonts w:ascii="Times New Roman" w:cs="Times New Roman" w:eastAsia="Times New Roman" w:hAnsi="Times New Roman"/>
                 <w:rtl w:val="0"/>
               </w:rPr>
               <w:t xml:space="preserve">:</w:t>
@@ -6573,11 +7186,12 @@
               <w:spacing w:after="0" w:afterAutospacing="0" w:lineRule="auto"/>
               <w:ind w:left="720" w:hanging="360"/>
               <w:rPr>
-                <w:u w:val="none"/>
-              </w:rPr>
-            </w:pPr>
-            <w:r>
-              <w:rPr>
+                <w:rFonts w:ascii="Times New Roman" w:cs="Times New Roman" w:eastAsia="Times New Roman" w:hAnsi="Times New Roman"/>
+              </w:rPr>
+            </w:pPr>
+            <w:r>
+              <w:rPr>
+                <w:rFonts w:ascii="Times New Roman" w:cs="Times New Roman" w:eastAsia="Times New Roman" w:hAnsi="Times New Roman"/>
                 <w:rtl w:val="0"/>
               </w:rPr>
               <w:t xml:space="preserve">Melakukan teknik elisitasi observasi</w:t>
@@ -6591,9 +7205,13 @@
               </w:numPr>
               <w:spacing w:after="120" w:lineRule="auto"/>
               <w:ind w:left="720" w:hanging="360"/>
-            </w:pPr>
-            <w:r>
-              <w:rPr>
+              <w:rPr>
+                <w:rFonts w:ascii="Times New Roman" w:cs="Times New Roman" w:eastAsia="Times New Roman" w:hAnsi="Times New Roman"/>
+              </w:rPr>
+            </w:pPr>
+            <w:r>
+              <w:rPr>
+                <w:rFonts w:ascii="Times New Roman" w:cs="Times New Roman" w:eastAsia="Times New Roman" w:hAnsi="Times New Roman"/>
                 <w:rtl w:val="0"/>
               </w:rPr>
               <w:t xml:space="preserve">Membahas Kebutuhan Fungsional dan Non fungsional</w:t>
@@ -6604,17 +7222,21 @@
     </w:tbl>
     <w:p>
       <w:pPr>
-        <w:rPr/>
-      </w:pPr>
-      <w:r>
-        <w:rPr>
-          <w:rtl w:val="0"/>
-        </w:rPr>
-      </w:r>
-    </w:p>
-    <w:p>
-      <w:pPr>
-        <w:rPr/>
+        <w:rPr>
+          <w:rFonts w:ascii="Times New Roman" w:cs="Times New Roman" w:eastAsia="Times New Roman" w:hAnsi="Times New Roman"/>
+        </w:rPr>
+      </w:pPr>
+      <w:r>
+        <w:rPr>
+          <w:rtl w:val="0"/>
+        </w:rPr>
+      </w:r>
+    </w:p>
+    <w:p>
+      <w:pPr>
+        <w:rPr>
+          <w:rFonts w:ascii="Times New Roman" w:cs="Times New Roman" w:eastAsia="Times New Roman" w:hAnsi="Times New Roman"/>
+        </w:rPr>
       </w:pPr>
       <w:r>
         <w:rPr>
@@ -6663,11 +7285,13 @@
               <w:spacing w:after="0" w:line="240" w:lineRule="auto"/>
               <w:jc w:val="center"/>
               <w:rPr>
+                <w:rFonts w:ascii="Times New Roman" w:cs="Times New Roman" w:eastAsia="Times New Roman" w:hAnsi="Times New Roman"/>
                 <w:b w:val="1"/>
               </w:rPr>
             </w:pPr>
             <w:r>
               <w:rPr>
+                <w:rFonts w:ascii="Times New Roman" w:cs="Times New Roman" w:eastAsia="Times New Roman" w:hAnsi="Times New Roman"/>
                 <w:b w:val="1"/>
                 <w:rtl w:val="0"/>
               </w:rPr>
@@ -6684,11 +7308,13 @@
               <w:spacing w:after="0" w:line="240" w:lineRule="auto"/>
               <w:jc w:val="center"/>
               <w:rPr>
+                <w:rFonts w:ascii="Times New Roman" w:cs="Times New Roman" w:eastAsia="Times New Roman" w:hAnsi="Times New Roman"/>
                 <w:b w:val="1"/>
               </w:rPr>
             </w:pPr>
             <w:r>
               <w:rPr>
+                <w:rFonts w:ascii="Times New Roman" w:cs="Times New Roman" w:eastAsia="Times New Roman" w:hAnsi="Times New Roman"/>
                 <w:b w:val="1"/>
                 <w:rtl w:val="0"/>
               </w:rPr>
@@ -6705,11 +7331,13 @@
               <w:spacing w:after="0" w:line="240" w:lineRule="auto"/>
               <w:jc w:val="center"/>
               <w:rPr>
+                <w:rFonts w:ascii="Times New Roman" w:cs="Times New Roman" w:eastAsia="Times New Roman" w:hAnsi="Times New Roman"/>
                 <w:b w:val="1"/>
               </w:rPr>
             </w:pPr>
             <w:r>
               <w:rPr>
+                <w:rFonts w:ascii="Times New Roman" w:cs="Times New Roman" w:eastAsia="Times New Roman" w:hAnsi="Times New Roman"/>
                 <w:b w:val="1"/>
                 <w:rtl w:val="0"/>
               </w:rPr>
@@ -6726,11 +7354,13 @@
               <w:spacing w:after="0" w:line="240" w:lineRule="auto"/>
               <w:jc w:val="center"/>
               <w:rPr>
+                <w:rFonts w:ascii="Times New Roman" w:cs="Times New Roman" w:eastAsia="Times New Roman" w:hAnsi="Times New Roman"/>
                 <w:b w:val="1"/>
               </w:rPr>
             </w:pPr>
             <w:r>
               <w:rPr>
+                <w:rFonts w:ascii="Times New Roman" w:cs="Times New Roman" w:eastAsia="Times New Roman" w:hAnsi="Times New Roman"/>
                 <w:b w:val="1"/>
                 <w:rtl w:val="0"/>
               </w:rPr>
@@ -6744,10 +7374,13 @@
           <w:tcPr/>
           <w:p>
             <w:pPr>
-              <w:rPr/>
-            </w:pPr>
-            <w:r>
-              <w:rPr>
+              <w:rPr>
+                <w:rFonts w:ascii="Times New Roman" w:cs="Times New Roman" w:eastAsia="Times New Roman" w:hAnsi="Times New Roman"/>
+              </w:rPr>
+            </w:pPr>
+            <w:r>
+              <w:rPr>
+                <w:rFonts w:ascii="Times New Roman" w:cs="Times New Roman" w:eastAsia="Times New Roman" w:hAnsi="Times New Roman"/>
                 <w:rtl w:val="0"/>
               </w:rPr>
               <w:t xml:space="preserve">1</w:t>
@@ -6758,10 +7391,13 @@
           <w:tcPr/>
           <w:p>
             <w:pPr>
-              <w:rPr/>
-            </w:pPr>
-            <w:r>
-              <w:rPr>
+              <w:rPr>
+                <w:rFonts w:ascii="Times New Roman" w:cs="Times New Roman" w:eastAsia="Times New Roman" w:hAnsi="Times New Roman"/>
+              </w:rPr>
+            </w:pPr>
+            <w:r>
+              <w:rPr>
+                <w:rFonts w:ascii="Times New Roman" w:cs="Times New Roman" w:eastAsia="Times New Roman" w:hAnsi="Times New Roman"/>
                 <w:rtl w:val="0"/>
               </w:rPr>
               <w:t xml:space="preserve">Patrick Sungkharisma</w:t>
@@ -6772,10 +7408,13 @@
           <w:tcPr/>
           <w:p>
             <w:pPr>
-              <w:rPr/>
-            </w:pPr>
-            <w:r>
-              <w:rPr>
+              <w:rPr>
+                <w:rFonts w:ascii="Times New Roman" w:cs="Times New Roman" w:eastAsia="Times New Roman" w:hAnsi="Times New Roman"/>
+              </w:rPr>
+            </w:pPr>
+            <w:r>
+              <w:rPr>
+                <w:rFonts w:ascii="Times New Roman" w:cs="Times New Roman" w:eastAsia="Times New Roman" w:hAnsi="Times New Roman"/>
                 <w:rtl w:val="0"/>
               </w:rPr>
               <w:t xml:space="preserve">05111740000041/Developer 1</w:t>
@@ -6787,7 +7426,9 @@
           <w:p>
             <w:pPr>
               <w:spacing w:after="0" w:line="240" w:lineRule="auto"/>
-              <w:rPr/>
+              <w:rPr>
+                <w:rFonts w:ascii="Times New Roman" w:cs="Times New Roman" w:eastAsia="Times New Roman" w:hAnsi="Times New Roman"/>
+              </w:rPr>
             </w:pPr>
             <w:r>
               <w:rPr>
@@ -6802,10 +7443,13 @@
           <w:tcPr/>
           <w:p>
             <w:pPr>
-              <w:rPr/>
-            </w:pPr>
-            <w:r>
-              <w:rPr>
+              <w:rPr>
+                <w:rFonts w:ascii="Times New Roman" w:cs="Times New Roman" w:eastAsia="Times New Roman" w:hAnsi="Times New Roman"/>
+              </w:rPr>
+            </w:pPr>
+            <w:r>
+              <w:rPr>
+                <w:rFonts w:ascii="Times New Roman" w:cs="Times New Roman" w:eastAsia="Times New Roman" w:hAnsi="Times New Roman"/>
                 <w:rtl w:val="0"/>
               </w:rPr>
               <w:t xml:space="preserve">2</w:t>
@@ -6816,10 +7460,13 @@
           <w:tcPr/>
           <w:p>
             <w:pPr>
-              <w:rPr/>
-            </w:pPr>
-            <w:r>
-              <w:rPr>
+              <w:rPr>
+                <w:rFonts w:ascii="Times New Roman" w:cs="Times New Roman" w:eastAsia="Times New Roman" w:hAnsi="Times New Roman"/>
+              </w:rPr>
+            </w:pPr>
+            <w:r>
+              <w:rPr>
+                <w:rFonts w:ascii="Times New Roman" w:cs="Times New Roman" w:eastAsia="Times New Roman" w:hAnsi="Times New Roman"/>
                 <w:rtl w:val="0"/>
               </w:rPr>
               <w:t xml:space="preserve">Elkana Hans W</w:t>
@@ -6830,10 +7477,13 @@
           <w:tcPr/>
           <w:p>
             <w:pPr>
-              <w:rPr/>
-            </w:pPr>
-            <w:r>
-              <w:rPr>
+              <w:rPr>
+                <w:rFonts w:ascii="Times New Roman" w:cs="Times New Roman" w:eastAsia="Times New Roman" w:hAnsi="Times New Roman"/>
+              </w:rPr>
+            </w:pPr>
+            <w:r>
+              <w:rPr>
+                <w:rFonts w:ascii="Times New Roman" w:cs="Times New Roman" w:eastAsia="Times New Roman" w:hAnsi="Times New Roman"/>
                 <w:rtl w:val="0"/>
               </w:rPr>
               <w:t xml:space="preserve">05111740000127/Developer 2</w:t>
@@ -6845,7 +7495,9 @@
           <w:p>
             <w:pPr>
               <w:spacing w:after="0" w:line="240" w:lineRule="auto"/>
-              <w:rPr/>
+              <w:rPr>
+                <w:rFonts w:ascii="Times New Roman" w:cs="Times New Roman" w:eastAsia="Times New Roman" w:hAnsi="Times New Roman"/>
+              </w:rPr>
             </w:pPr>
             <w:r>
               <w:rPr>
@@ -6860,10 +7512,13 @@
           <w:tcPr/>
           <w:p>
             <w:pPr>
-              <w:rPr/>
-            </w:pPr>
-            <w:r>
-              <w:rPr>
+              <w:rPr>
+                <w:rFonts w:ascii="Times New Roman" w:cs="Times New Roman" w:eastAsia="Times New Roman" w:hAnsi="Times New Roman"/>
+              </w:rPr>
+            </w:pPr>
+            <w:r>
+              <w:rPr>
+                <w:rFonts w:ascii="Times New Roman" w:cs="Times New Roman" w:eastAsia="Times New Roman" w:hAnsi="Times New Roman"/>
                 <w:rtl w:val="0"/>
               </w:rPr>
               <w:t xml:space="preserve">3</w:t>
@@ -6874,10 +7529,13 @@
           <w:tcPr/>
           <w:p>
             <w:pPr>
-              <w:rPr/>
-            </w:pPr>
-            <w:r>
-              <w:rPr>
+              <w:rPr>
+                <w:rFonts w:ascii="Times New Roman" w:cs="Times New Roman" w:eastAsia="Times New Roman" w:hAnsi="Times New Roman"/>
+              </w:rPr>
+            </w:pPr>
+            <w:r>
+              <w:rPr>
+                <w:rFonts w:ascii="Times New Roman" w:cs="Times New Roman" w:eastAsia="Times New Roman" w:hAnsi="Times New Roman"/>
                 <w:rtl w:val="0"/>
               </w:rPr>
               <w:t xml:space="preserve">I Gede Agung Krisna P</w:t>
@@ -6888,10 +7546,13 @@
           <w:tcPr/>
           <w:p>
             <w:pPr>
-              <w:rPr/>
-            </w:pPr>
-            <w:r>
-              <w:rPr>
+              <w:rPr>
+                <w:rFonts w:ascii="Times New Roman" w:cs="Times New Roman" w:eastAsia="Times New Roman" w:hAnsi="Times New Roman"/>
+              </w:rPr>
+            </w:pPr>
+            <w:r>
+              <w:rPr>
+                <w:rFonts w:ascii="Times New Roman" w:cs="Times New Roman" w:eastAsia="Times New Roman" w:hAnsi="Times New Roman"/>
                 <w:rtl w:val="0"/>
               </w:rPr>
               <w:t xml:space="preserve">05111740000135/Developer 3</w:t>
@@ -6903,7 +7564,9 @@
           <w:p>
             <w:pPr>
               <w:spacing w:after="0" w:line="240" w:lineRule="auto"/>
-              <w:rPr/>
+              <w:rPr>
+                <w:rFonts w:ascii="Times New Roman" w:cs="Times New Roman" w:eastAsia="Times New Roman" w:hAnsi="Times New Roman"/>
+              </w:rPr>
             </w:pPr>
             <w:r>
               <w:rPr>
@@ -6919,7 +7582,9 @@
           <w:p>
             <w:pPr>
               <w:spacing w:after="0" w:line="240" w:lineRule="auto"/>
-              <w:rPr/>
+              <w:rPr>
+                <w:rFonts w:ascii="Times New Roman" w:cs="Times New Roman" w:eastAsia="Times New Roman" w:hAnsi="Times New Roman"/>
+              </w:rPr>
             </w:pPr>
             <w:r>
               <w:rPr>
@@ -6933,7 +7598,9 @@
           <w:p>
             <w:pPr>
               <w:spacing w:after="0" w:line="240" w:lineRule="auto"/>
-              <w:rPr/>
+              <w:rPr>
+                <w:rFonts w:ascii="Times New Roman" w:cs="Times New Roman" w:eastAsia="Times New Roman" w:hAnsi="Times New Roman"/>
+              </w:rPr>
             </w:pPr>
             <w:r>
               <w:rPr>
@@ -6947,7 +7614,9 @@
           <w:p>
             <w:pPr>
               <w:spacing w:after="0" w:line="240" w:lineRule="auto"/>
-              <w:rPr/>
+              <w:rPr>
+                <w:rFonts w:ascii="Times New Roman" w:cs="Times New Roman" w:eastAsia="Times New Roman" w:hAnsi="Times New Roman"/>
+              </w:rPr>
             </w:pPr>
             <w:r>
               <w:rPr>
@@ -6961,7 +7630,9 @@
           <w:p>
             <w:pPr>
               <w:spacing w:after="0" w:line="240" w:lineRule="auto"/>
-              <w:rPr/>
+              <w:rPr>
+                <w:rFonts w:ascii="Times New Roman" w:cs="Times New Roman" w:eastAsia="Times New Roman" w:hAnsi="Times New Roman"/>
+              </w:rPr>
             </w:pPr>
             <w:r>
               <w:rPr>
@@ -6977,7 +7648,9 @@
           <w:p>
             <w:pPr>
               <w:spacing w:after="0" w:line="240" w:lineRule="auto"/>
-              <w:rPr/>
+              <w:rPr>
+                <w:rFonts w:ascii="Times New Roman" w:cs="Times New Roman" w:eastAsia="Times New Roman" w:hAnsi="Times New Roman"/>
+              </w:rPr>
             </w:pPr>
             <w:r>
               <w:rPr>
@@ -6991,7 +7664,9 @@
           <w:p>
             <w:pPr>
               <w:spacing w:after="0" w:line="240" w:lineRule="auto"/>
-              <w:rPr/>
+              <w:rPr>
+                <w:rFonts w:ascii="Times New Roman" w:cs="Times New Roman" w:eastAsia="Times New Roman" w:hAnsi="Times New Roman"/>
+              </w:rPr>
             </w:pPr>
             <w:r>
               <w:rPr>
@@ -7005,7 +7680,9 @@
           <w:p>
             <w:pPr>
               <w:spacing w:after="0" w:line="240" w:lineRule="auto"/>
-              <w:rPr/>
+              <w:rPr>
+                <w:rFonts w:ascii="Times New Roman" w:cs="Times New Roman" w:eastAsia="Times New Roman" w:hAnsi="Times New Roman"/>
+              </w:rPr>
             </w:pPr>
             <w:r>
               <w:rPr>
@@ -7019,7 +7696,9 @@
           <w:p>
             <w:pPr>
               <w:spacing w:after="0" w:line="240" w:lineRule="auto"/>
-              <w:rPr/>
+              <w:rPr>
+                <w:rFonts w:ascii="Times New Roman" w:cs="Times New Roman" w:eastAsia="Times New Roman" w:hAnsi="Times New Roman"/>
+              </w:rPr>
             </w:pPr>
             <w:r>
               <w:rPr>
@@ -7035,7 +7714,9 @@
           <w:p>
             <w:pPr>
               <w:spacing w:after="0" w:line="240" w:lineRule="auto"/>
-              <w:rPr/>
+              <w:rPr>
+                <w:rFonts w:ascii="Times New Roman" w:cs="Times New Roman" w:eastAsia="Times New Roman" w:hAnsi="Times New Roman"/>
+              </w:rPr>
             </w:pPr>
             <w:r>
               <w:rPr>
@@ -7049,7 +7730,9 @@
           <w:p>
             <w:pPr>
               <w:spacing w:after="0" w:line="240" w:lineRule="auto"/>
-              <w:rPr/>
+              <w:rPr>
+                <w:rFonts w:ascii="Times New Roman" w:cs="Times New Roman" w:eastAsia="Times New Roman" w:hAnsi="Times New Roman"/>
+              </w:rPr>
             </w:pPr>
             <w:r>
               <w:rPr>
@@ -7063,7 +7746,9 @@
           <w:p>
             <w:pPr>
               <w:spacing w:after="0" w:line="240" w:lineRule="auto"/>
-              <w:rPr/>
+              <w:rPr>
+                <w:rFonts w:ascii="Times New Roman" w:cs="Times New Roman" w:eastAsia="Times New Roman" w:hAnsi="Times New Roman"/>
+              </w:rPr>
             </w:pPr>
             <w:r>
               <w:rPr>
@@ -7077,7 +7762,9 @@
           <w:p>
             <w:pPr>
               <w:spacing w:after="0" w:line="240" w:lineRule="auto"/>
-              <w:rPr/>
+              <w:rPr>
+                <w:rFonts w:ascii="Times New Roman" w:cs="Times New Roman" w:eastAsia="Times New Roman" w:hAnsi="Times New Roman"/>
+              </w:rPr>
             </w:pPr>
             <w:r>
               <w:rPr>
@@ -7093,7 +7780,9 @@
           <w:p>
             <w:pPr>
               <w:spacing w:after="0" w:line="240" w:lineRule="auto"/>
-              <w:rPr/>
+              <w:rPr>
+                <w:rFonts w:ascii="Times New Roman" w:cs="Times New Roman" w:eastAsia="Times New Roman" w:hAnsi="Times New Roman"/>
+              </w:rPr>
             </w:pPr>
             <w:r>
               <w:rPr>
@@ -7107,7 +7796,9 @@
           <w:p>
             <w:pPr>
               <w:spacing w:after="0" w:line="240" w:lineRule="auto"/>
-              <w:rPr/>
+              <w:rPr>
+                <w:rFonts w:ascii="Times New Roman" w:cs="Times New Roman" w:eastAsia="Times New Roman" w:hAnsi="Times New Roman"/>
+              </w:rPr>
             </w:pPr>
             <w:r>
               <w:rPr>
@@ -7121,7 +7812,9 @@
           <w:p>
             <w:pPr>
               <w:spacing w:after="0" w:line="240" w:lineRule="auto"/>
-              <w:rPr/>
+              <w:rPr>
+                <w:rFonts w:ascii="Times New Roman" w:cs="Times New Roman" w:eastAsia="Times New Roman" w:hAnsi="Times New Roman"/>
+              </w:rPr>
             </w:pPr>
             <w:r>
               <w:rPr>
@@ -7135,7 +7828,9 @@
           <w:p>
             <w:pPr>
               <w:spacing w:after="0" w:line="240" w:lineRule="auto"/>
-              <w:rPr/>
+              <w:rPr>
+                <w:rFonts w:ascii="Times New Roman" w:cs="Times New Roman" w:eastAsia="Times New Roman" w:hAnsi="Times New Roman"/>
+              </w:rPr>
             </w:pPr>
             <w:r>
               <w:rPr>
@@ -7148,167 +7843,201 @@
     </w:tbl>
     <w:p>
       <w:pPr>
-        <w:rPr/>
-      </w:pPr>
-      <w:r>
-        <w:rPr>
-          <w:rtl w:val="0"/>
-        </w:rPr>
-      </w:r>
-    </w:p>
-    <w:p>
-      <w:pPr>
-        <w:rPr/>
-      </w:pPr>
-      <w:r>
-        <w:rPr>
-          <w:rtl w:val="0"/>
-        </w:rPr>
-      </w:r>
-    </w:p>
-    <w:p>
-      <w:pPr>
-        <w:rPr/>
-      </w:pPr>
-      <w:r>
-        <w:rPr>
-          <w:rtl w:val="0"/>
-        </w:rPr>
-      </w:r>
-    </w:p>
-    <w:p>
-      <w:pPr>
-        <w:rPr/>
-      </w:pPr>
-      <w:r>
-        <w:rPr>
-          <w:rtl w:val="0"/>
-        </w:rPr>
-      </w:r>
-    </w:p>
-    <w:p>
-      <w:pPr>
-        <w:rPr/>
-      </w:pPr>
-      <w:r>
-        <w:rPr>
-          <w:rtl w:val="0"/>
-        </w:rPr>
-      </w:r>
-    </w:p>
-    <w:p>
-      <w:pPr>
-        <w:rPr/>
-      </w:pPr>
-      <w:r>
-        <w:rPr>
-          <w:rtl w:val="0"/>
-        </w:rPr>
-      </w:r>
-    </w:p>
-    <w:p>
-      <w:pPr>
-        <w:rPr/>
-      </w:pPr>
-      <w:r>
-        <w:rPr>
-          <w:rtl w:val="0"/>
-        </w:rPr>
-      </w:r>
-    </w:p>
-    <w:p>
-      <w:pPr>
-        <w:rPr/>
-      </w:pPr>
-      <w:r>
-        <w:rPr>
-          <w:rtl w:val="0"/>
-        </w:rPr>
-      </w:r>
-    </w:p>
-    <w:p>
-      <w:pPr>
-        <w:rPr/>
-      </w:pPr>
-      <w:r>
-        <w:rPr>
-          <w:rtl w:val="0"/>
-        </w:rPr>
-      </w:r>
-    </w:p>
-    <w:p>
-      <w:pPr>
-        <w:rPr/>
-      </w:pPr>
-      <w:r>
-        <w:rPr>
-          <w:rtl w:val="0"/>
-        </w:rPr>
-      </w:r>
-    </w:p>
-    <w:p>
-      <w:pPr>
-        <w:rPr/>
-      </w:pPr>
-      <w:r>
-        <w:rPr>
-          <w:rtl w:val="0"/>
-        </w:rPr>
-      </w:r>
-    </w:p>
-    <w:p>
-      <w:pPr>
-        <w:rPr/>
-      </w:pPr>
-      <w:r>
-        <w:rPr>
-          <w:rtl w:val="0"/>
-        </w:rPr>
-      </w:r>
-    </w:p>
-    <w:p>
-      <w:pPr>
-        <w:rPr/>
-      </w:pPr>
-      <w:r>
-        <w:rPr>
-          <w:rtl w:val="0"/>
-        </w:rPr>
-      </w:r>
-    </w:p>
-    <w:p>
-      <w:pPr>
-        <w:rPr/>
-      </w:pPr>
-      <w:r>
-        <w:rPr>
-          <w:rtl w:val="0"/>
-        </w:rPr>
-      </w:r>
-    </w:p>
-    <w:p>
-      <w:pPr>
-        <w:rPr/>
-      </w:pPr>
-      <w:r>
-        <w:rPr>
-          <w:rtl w:val="0"/>
-        </w:rPr>
-      </w:r>
-    </w:p>
-    <w:p>
-      <w:pPr>
-        <w:rPr/>
-      </w:pPr>
-      <w:r>
-        <w:rPr>
-          <w:rtl w:val="0"/>
-        </w:rPr>
-      </w:r>
-    </w:p>
-    <w:p>
-      <w:pPr>
-        <w:rPr/>
+        <w:rPr>
+          <w:rFonts w:ascii="Times New Roman" w:cs="Times New Roman" w:eastAsia="Times New Roman" w:hAnsi="Times New Roman"/>
+        </w:rPr>
+      </w:pPr>
+      <w:r>
+        <w:rPr>
+          <w:rtl w:val="0"/>
+        </w:rPr>
+      </w:r>
+    </w:p>
+    <w:p>
+      <w:pPr>
+        <w:rPr>
+          <w:rFonts w:ascii="Times New Roman" w:cs="Times New Roman" w:eastAsia="Times New Roman" w:hAnsi="Times New Roman"/>
+        </w:rPr>
+      </w:pPr>
+      <w:r>
+        <w:rPr>
+          <w:rtl w:val="0"/>
+        </w:rPr>
+      </w:r>
+    </w:p>
+    <w:p>
+      <w:pPr>
+        <w:rPr>
+          <w:rFonts w:ascii="Times New Roman" w:cs="Times New Roman" w:eastAsia="Times New Roman" w:hAnsi="Times New Roman"/>
+        </w:rPr>
+      </w:pPr>
+      <w:r>
+        <w:rPr>
+          <w:rtl w:val="0"/>
+        </w:rPr>
+      </w:r>
+    </w:p>
+    <w:p>
+      <w:pPr>
+        <w:rPr>
+          <w:rFonts w:ascii="Times New Roman" w:cs="Times New Roman" w:eastAsia="Times New Roman" w:hAnsi="Times New Roman"/>
+        </w:rPr>
+      </w:pPr>
+      <w:r>
+        <w:rPr>
+          <w:rtl w:val="0"/>
+        </w:rPr>
+      </w:r>
+    </w:p>
+    <w:p>
+      <w:pPr>
+        <w:rPr>
+          <w:rFonts w:ascii="Times New Roman" w:cs="Times New Roman" w:eastAsia="Times New Roman" w:hAnsi="Times New Roman"/>
+        </w:rPr>
+      </w:pPr>
+      <w:r>
+        <w:rPr>
+          <w:rtl w:val="0"/>
+        </w:rPr>
+      </w:r>
+    </w:p>
+    <w:p>
+      <w:pPr>
+        <w:rPr>
+          <w:rFonts w:ascii="Times New Roman" w:cs="Times New Roman" w:eastAsia="Times New Roman" w:hAnsi="Times New Roman"/>
+        </w:rPr>
+      </w:pPr>
+      <w:r>
+        <w:rPr>
+          <w:rtl w:val="0"/>
+        </w:rPr>
+      </w:r>
+    </w:p>
+    <w:p>
+      <w:pPr>
+        <w:rPr>
+          <w:rFonts w:ascii="Times New Roman" w:cs="Times New Roman" w:eastAsia="Times New Roman" w:hAnsi="Times New Roman"/>
+        </w:rPr>
+      </w:pPr>
+      <w:r>
+        <w:rPr>
+          <w:rtl w:val="0"/>
+        </w:rPr>
+      </w:r>
+    </w:p>
+    <w:p>
+      <w:pPr>
+        <w:rPr>
+          <w:rFonts w:ascii="Times New Roman" w:cs="Times New Roman" w:eastAsia="Times New Roman" w:hAnsi="Times New Roman"/>
+        </w:rPr>
+      </w:pPr>
+      <w:r>
+        <w:rPr>
+          <w:rtl w:val="0"/>
+        </w:rPr>
+      </w:r>
+    </w:p>
+    <w:p>
+      <w:pPr>
+        <w:rPr>
+          <w:rFonts w:ascii="Times New Roman" w:cs="Times New Roman" w:eastAsia="Times New Roman" w:hAnsi="Times New Roman"/>
+        </w:rPr>
+      </w:pPr>
+      <w:r>
+        <w:rPr>
+          <w:rtl w:val="0"/>
+        </w:rPr>
+      </w:r>
+    </w:p>
+    <w:p>
+      <w:pPr>
+        <w:rPr>
+          <w:rFonts w:ascii="Times New Roman" w:cs="Times New Roman" w:eastAsia="Times New Roman" w:hAnsi="Times New Roman"/>
+        </w:rPr>
+      </w:pPr>
+      <w:r>
+        <w:rPr>
+          <w:rtl w:val="0"/>
+        </w:rPr>
+      </w:r>
+    </w:p>
+    <w:p>
+      <w:pPr>
+        <w:rPr>
+          <w:rFonts w:ascii="Times New Roman" w:cs="Times New Roman" w:eastAsia="Times New Roman" w:hAnsi="Times New Roman"/>
+        </w:rPr>
+      </w:pPr>
+      <w:r>
+        <w:rPr>
+          <w:rtl w:val="0"/>
+        </w:rPr>
+      </w:r>
+    </w:p>
+    <w:p>
+      <w:pPr>
+        <w:rPr>
+          <w:rFonts w:ascii="Times New Roman" w:cs="Times New Roman" w:eastAsia="Times New Roman" w:hAnsi="Times New Roman"/>
+        </w:rPr>
+      </w:pPr>
+      <w:r>
+        <w:rPr>
+          <w:rtl w:val="0"/>
+        </w:rPr>
+      </w:r>
+    </w:p>
+    <w:p>
+      <w:pPr>
+        <w:rPr>
+          <w:rFonts w:ascii="Times New Roman" w:cs="Times New Roman" w:eastAsia="Times New Roman" w:hAnsi="Times New Roman"/>
+        </w:rPr>
+      </w:pPr>
+      <w:r>
+        <w:rPr>
+          <w:rtl w:val="0"/>
+        </w:rPr>
+      </w:r>
+    </w:p>
+    <w:p>
+      <w:pPr>
+        <w:rPr>
+          <w:rFonts w:ascii="Times New Roman" w:cs="Times New Roman" w:eastAsia="Times New Roman" w:hAnsi="Times New Roman"/>
+        </w:rPr>
+      </w:pPr>
+      <w:r>
+        <w:rPr>
+          <w:rtl w:val="0"/>
+        </w:rPr>
+      </w:r>
+    </w:p>
+    <w:p>
+      <w:pPr>
+        <w:rPr>
+          <w:rFonts w:ascii="Times New Roman" w:cs="Times New Roman" w:eastAsia="Times New Roman" w:hAnsi="Times New Roman"/>
+        </w:rPr>
+      </w:pPr>
+      <w:r>
+        <w:rPr>
+          <w:rtl w:val="0"/>
+        </w:rPr>
+      </w:r>
+    </w:p>
+    <w:p>
+      <w:pPr>
+        <w:rPr>
+          <w:rFonts w:ascii="Times New Roman" w:cs="Times New Roman" w:eastAsia="Times New Roman" w:hAnsi="Times New Roman"/>
+        </w:rPr>
+      </w:pPr>
+      <w:r>
+        <w:rPr>
+          <w:rtl w:val="0"/>
+        </w:rPr>
+      </w:r>
+    </w:p>
+    <w:p>
+      <w:pPr>
+        <w:rPr>
+          <w:rFonts w:ascii="Times New Roman" w:cs="Times New Roman" w:eastAsia="Times New Roman" w:hAnsi="Times New Roman"/>
+        </w:rPr>
       </w:pPr>
       <w:r>
         <w:rPr>
